--- a/Classifier/data/task_1/raw/rus/training.docx
+++ b/Classifier/data/task_1/raw/rus/training.docx
@@ -1042,6 +1042,23 @@
         </w:rPr>
         <w:t>Ю</w:t>
       </w:r>
+      <w:r>
+        <w:rPr>
+          <w:sz w:val="32"/>
+          <w:szCs w:val="32"/>
+        </w:rPr>
+        <w:t xml:space="preserve">  </w:t>
+      </w:r>
+      <w:r>
+        <w:rPr>
+          <w:sz w:val="32"/>
+          <w:szCs w:val="32"/>
+          <w:lang w:val="ru-RU"/>
+        </w:rPr>
+        <w:t>Я</w:t>
+      </w:r>
+      <w:bookmarkStart w:id="0" w:name="_GoBack"/>
+      <w:bookmarkEnd w:id="0"/>
     </w:p>
     <w:p>
       <w:pPr>
@@ -16772,8 +16789,6 @@
           <w:szCs w:val="32"/>
         </w:rPr>
       </w:pPr>
-      <w:bookmarkStart w:id="0" w:name="_GoBack"/>
-      <w:bookmarkEnd w:id="0"/>
     </w:p>
     <w:p>
       <w:pPr>

--- a/Classifier/data/task_1/raw/rus/training.docx
+++ b/Classifier/data/task_1/raw/rus/training.docx
@@ -16782,7 +16782,3264 @@
     <w:p>
       <w:pPr>
         <w:rPr>
-          <w:rFonts w:ascii="Ubuntu" w:hAnsi="Ubuntu"/>
+          <w:rFonts w:ascii="Bahnschrift Condensed" w:hAnsi="Bahnschrift Condensed"/>
+          <w:sz w:val="32"/>
+          <w:szCs w:val="32"/>
+        </w:rPr>
+      </w:pPr>
+      <w:r>
+        <w:rPr>
+          <w:rFonts w:ascii="Bahnschrift Condensed" w:hAnsi="Bahnschrift Condensed"/>
+          <w:sz w:val="32"/>
+          <w:szCs w:val="32"/>
+        </w:rPr>
+        <w:t>а  б  в  г  д  е  ё  ж  з  и  й  к  л  м  н  о  п  р  с  т  у  ф  х  ц  ч  ш  щ  ъ  ы  ь  э  ю  я  А  Б  В  Г  Д  Е  Ё  Ж  З  И  Й  К  Л  М  Н  О  П  Р  С  Т  У  Ф  Х  Ц  Ч  Ш  Щ  Ъ  Ы  Ь  Э  Ю  Я</w:t>
+      </w:r>
+    </w:p>
+    <w:p>
+      <w:pPr>
+        <w:rPr>
+          <w:rFonts w:ascii="Yu Gothic Light" w:eastAsia="Yu Gothic Light" w:hAnsi="Yu Gothic Light"/>
+          <w:sz w:val="32"/>
+          <w:szCs w:val="32"/>
+        </w:rPr>
+      </w:pPr>
+      <w:r>
+        <w:rPr>
+          <w:rFonts w:ascii="Yu Gothic Light" w:eastAsia="Yu Gothic Light" w:hAnsi="Yu Gothic Light"/>
+          <w:sz w:val="32"/>
+          <w:szCs w:val="32"/>
+        </w:rPr>
+        <w:lastRenderedPageBreak/>
+        <w:t>а</w:t>
+      </w:r>
+      <w:r>
+        <w:rPr>
+          <w:rFonts w:ascii="Yu Gothic Light" w:eastAsia="Yu Gothic Light" w:hAnsi="Yu Gothic Light"/>
+          <w:sz w:val="32"/>
+          <w:szCs w:val="32"/>
+        </w:rPr>
+        <w:t xml:space="preserve">  </w:t>
+      </w:r>
+      <w:r>
+        <w:rPr>
+          <w:rFonts w:ascii="Yu Gothic Light" w:eastAsia="Yu Gothic Light" w:hAnsi="Yu Gothic Light"/>
+          <w:sz w:val="32"/>
+          <w:szCs w:val="32"/>
+        </w:rPr>
+        <w:t>б</w:t>
+      </w:r>
+      <w:r>
+        <w:rPr>
+          <w:rFonts w:ascii="Yu Gothic Light" w:eastAsia="Yu Gothic Light" w:hAnsi="Yu Gothic Light"/>
+          <w:sz w:val="32"/>
+          <w:szCs w:val="32"/>
+        </w:rPr>
+        <w:t xml:space="preserve">  </w:t>
+      </w:r>
+      <w:r>
+        <w:rPr>
+          <w:rFonts w:ascii="Yu Gothic Light" w:eastAsia="Yu Gothic Light" w:hAnsi="Yu Gothic Light"/>
+          <w:sz w:val="32"/>
+          <w:szCs w:val="32"/>
+        </w:rPr>
+        <w:t>в</w:t>
+      </w:r>
+      <w:r>
+        <w:rPr>
+          <w:rFonts w:ascii="Yu Gothic Light" w:eastAsia="Yu Gothic Light" w:hAnsi="Yu Gothic Light"/>
+          <w:sz w:val="32"/>
+          <w:szCs w:val="32"/>
+        </w:rPr>
+        <w:t xml:space="preserve">  </w:t>
+      </w:r>
+      <w:r>
+        <w:rPr>
+          <w:rFonts w:ascii="Yu Gothic Light" w:eastAsia="Yu Gothic Light" w:hAnsi="Yu Gothic Light"/>
+          <w:sz w:val="32"/>
+          <w:szCs w:val="32"/>
+        </w:rPr>
+        <w:t>г</w:t>
+      </w:r>
+      <w:r>
+        <w:rPr>
+          <w:rFonts w:ascii="Yu Gothic Light" w:eastAsia="Yu Gothic Light" w:hAnsi="Yu Gothic Light"/>
+          <w:sz w:val="32"/>
+          <w:szCs w:val="32"/>
+        </w:rPr>
+        <w:t xml:space="preserve">  </w:t>
+      </w:r>
+      <w:r>
+        <w:rPr>
+          <w:rFonts w:ascii="Yu Gothic Light" w:eastAsia="Yu Gothic Light" w:hAnsi="Yu Gothic Light"/>
+          <w:sz w:val="32"/>
+          <w:szCs w:val="32"/>
+        </w:rPr>
+        <w:t>д</w:t>
+      </w:r>
+      <w:r>
+        <w:rPr>
+          <w:rFonts w:ascii="Yu Gothic Light" w:eastAsia="Yu Gothic Light" w:hAnsi="Yu Gothic Light"/>
+          <w:sz w:val="32"/>
+          <w:szCs w:val="32"/>
+        </w:rPr>
+        <w:t xml:space="preserve">  </w:t>
+      </w:r>
+      <w:r>
+        <w:rPr>
+          <w:rFonts w:ascii="Yu Gothic Light" w:eastAsia="Yu Gothic Light" w:hAnsi="Yu Gothic Light"/>
+          <w:sz w:val="32"/>
+          <w:szCs w:val="32"/>
+        </w:rPr>
+        <w:t>е</w:t>
+      </w:r>
+      <w:r>
+        <w:rPr>
+          <w:rFonts w:ascii="Yu Gothic Light" w:eastAsia="Yu Gothic Light" w:hAnsi="Yu Gothic Light"/>
+          <w:sz w:val="32"/>
+          <w:szCs w:val="32"/>
+        </w:rPr>
+        <w:t xml:space="preserve">  </w:t>
+      </w:r>
+      <w:r>
+        <w:rPr>
+          <w:rFonts w:ascii="Yu Gothic Light" w:eastAsia="Yu Gothic Light" w:hAnsi="Yu Gothic Light"/>
+          <w:sz w:val="32"/>
+          <w:szCs w:val="32"/>
+        </w:rPr>
+        <w:t>ё</w:t>
+      </w:r>
+      <w:r>
+        <w:rPr>
+          <w:rFonts w:ascii="Yu Gothic Light" w:eastAsia="Yu Gothic Light" w:hAnsi="Yu Gothic Light"/>
+          <w:sz w:val="32"/>
+          <w:szCs w:val="32"/>
+        </w:rPr>
+        <w:t xml:space="preserve">  </w:t>
+      </w:r>
+      <w:r>
+        <w:rPr>
+          <w:rFonts w:ascii="Yu Gothic Light" w:eastAsia="Yu Gothic Light" w:hAnsi="Yu Gothic Light"/>
+          <w:sz w:val="32"/>
+          <w:szCs w:val="32"/>
+        </w:rPr>
+        <w:t>ж</w:t>
+      </w:r>
+      <w:r>
+        <w:rPr>
+          <w:rFonts w:ascii="Yu Gothic Light" w:eastAsia="Yu Gothic Light" w:hAnsi="Yu Gothic Light"/>
+          <w:sz w:val="32"/>
+          <w:szCs w:val="32"/>
+        </w:rPr>
+        <w:t xml:space="preserve">  </w:t>
+      </w:r>
+      <w:r>
+        <w:rPr>
+          <w:rFonts w:ascii="Yu Gothic Light" w:eastAsia="Yu Gothic Light" w:hAnsi="Yu Gothic Light"/>
+          <w:sz w:val="32"/>
+          <w:szCs w:val="32"/>
+        </w:rPr>
+        <w:t>з</w:t>
+      </w:r>
+      <w:r>
+        <w:rPr>
+          <w:rFonts w:ascii="Yu Gothic Light" w:eastAsia="Yu Gothic Light" w:hAnsi="Yu Gothic Light"/>
+          <w:sz w:val="32"/>
+          <w:szCs w:val="32"/>
+        </w:rPr>
+        <w:t xml:space="preserve">  </w:t>
+      </w:r>
+      <w:r>
+        <w:rPr>
+          <w:rFonts w:ascii="Yu Gothic Light" w:eastAsia="Yu Gothic Light" w:hAnsi="Yu Gothic Light"/>
+          <w:sz w:val="32"/>
+          <w:szCs w:val="32"/>
+        </w:rPr>
+        <w:t>и</w:t>
+      </w:r>
+      <w:r>
+        <w:rPr>
+          <w:rFonts w:ascii="Yu Gothic Light" w:eastAsia="Yu Gothic Light" w:hAnsi="Yu Gothic Light"/>
+          <w:sz w:val="32"/>
+          <w:szCs w:val="32"/>
+        </w:rPr>
+        <w:t xml:space="preserve">  </w:t>
+      </w:r>
+      <w:r>
+        <w:rPr>
+          <w:rFonts w:ascii="Yu Gothic Light" w:eastAsia="Yu Gothic Light" w:hAnsi="Yu Gothic Light"/>
+          <w:sz w:val="32"/>
+          <w:szCs w:val="32"/>
+        </w:rPr>
+        <w:t>й</w:t>
+      </w:r>
+      <w:r>
+        <w:rPr>
+          <w:rFonts w:ascii="Yu Gothic Light" w:eastAsia="Yu Gothic Light" w:hAnsi="Yu Gothic Light"/>
+          <w:sz w:val="32"/>
+          <w:szCs w:val="32"/>
+        </w:rPr>
+        <w:t xml:space="preserve">  </w:t>
+      </w:r>
+      <w:r>
+        <w:rPr>
+          <w:rFonts w:ascii="Yu Gothic Light" w:eastAsia="Yu Gothic Light" w:hAnsi="Yu Gothic Light"/>
+          <w:sz w:val="32"/>
+          <w:szCs w:val="32"/>
+        </w:rPr>
+        <w:t>к</w:t>
+      </w:r>
+      <w:r>
+        <w:rPr>
+          <w:rFonts w:ascii="Yu Gothic Light" w:eastAsia="Yu Gothic Light" w:hAnsi="Yu Gothic Light"/>
+          <w:sz w:val="32"/>
+          <w:szCs w:val="32"/>
+        </w:rPr>
+        <w:t xml:space="preserve">  </w:t>
+      </w:r>
+      <w:r>
+        <w:rPr>
+          <w:rFonts w:ascii="Yu Gothic Light" w:eastAsia="Yu Gothic Light" w:hAnsi="Yu Gothic Light"/>
+          <w:sz w:val="32"/>
+          <w:szCs w:val="32"/>
+        </w:rPr>
+        <w:t>л</w:t>
+      </w:r>
+      <w:r>
+        <w:rPr>
+          <w:rFonts w:ascii="Yu Gothic Light" w:eastAsia="Yu Gothic Light" w:hAnsi="Yu Gothic Light"/>
+          <w:sz w:val="32"/>
+          <w:szCs w:val="32"/>
+        </w:rPr>
+        <w:t xml:space="preserve">  </w:t>
+      </w:r>
+      <w:r>
+        <w:rPr>
+          <w:rFonts w:ascii="Yu Gothic Light" w:eastAsia="Yu Gothic Light" w:hAnsi="Yu Gothic Light"/>
+          <w:sz w:val="32"/>
+          <w:szCs w:val="32"/>
+        </w:rPr>
+        <w:t>м</w:t>
+      </w:r>
+      <w:r>
+        <w:rPr>
+          <w:rFonts w:ascii="Yu Gothic Light" w:eastAsia="Yu Gothic Light" w:hAnsi="Yu Gothic Light"/>
+          <w:sz w:val="32"/>
+          <w:szCs w:val="32"/>
+        </w:rPr>
+        <w:t xml:space="preserve">  </w:t>
+      </w:r>
+      <w:r>
+        <w:rPr>
+          <w:rFonts w:ascii="Yu Gothic Light" w:eastAsia="Yu Gothic Light" w:hAnsi="Yu Gothic Light"/>
+          <w:sz w:val="32"/>
+          <w:szCs w:val="32"/>
+        </w:rPr>
+        <w:t>н</w:t>
+      </w:r>
+      <w:r>
+        <w:rPr>
+          <w:rFonts w:ascii="Yu Gothic Light" w:eastAsia="Yu Gothic Light" w:hAnsi="Yu Gothic Light"/>
+          <w:sz w:val="32"/>
+          <w:szCs w:val="32"/>
+        </w:rPr>
+        <w:t xml:space="preserve">  </w:t>
+      </w:r>
+      <w:r>
+        <w:rPr>
+          <w:rFonts w:ascii="Yu Gothic Light" w:eastAsia="Yu Gothic Light" w:hAnsi="Yu Gothic Light"/>
+          <w:sz w:val="32"/>
+          <w:szCs w:val="32"/>
+        </w:rPr>
+        <w:t>о</w:t>
+      </w:r>
+      <w:r>
+        <w:rPr>
+          <w:rFonts w:ascii="Yu Gothic Light" w:eastAsia="Yu Gothic Light" w:hAnsi="Yu Gothic Light"/>
+          <w:sz w:val="32"/>
+          <w:szCs w:val="32"/>
+        </w:rPr>
+        <w:t xml:space="preserve">  </w:t>
+      </w:r>
+      <w:r>
+        <w:rPr>
+          <w:rFonts w:ascii="Yu Gothic Light" w:eastAsia="Yu Gothic Light" w:hAnsi="Yu Gothic Light"/>
+          <w:sz w:val="32"/>
+          <w:szCs w:val="32"/>
+        </w:rPr>
+        <w:t>п</w:t>
+      </w:r>
+      <w:r>
+        <w:rPr>
+          <w:rFonts w:ascii="Yu Gothic Light" w:eastAsia="Yu Gothic Light" w:hAnsi="Yu Gothic Light"/>
+          <w:sz w:val="32"/>
+          <w:szCs w:val="32"/>
+        </w:rPr>
+        <w:t xml:space="preserve">  </w:t>
+      </w:r>
+      <w:r>
+        <w:rPr>
+          <w:rFonts w:ascii="Yu Gothic Light" w:eastAsia="Yu Gothic Light" w:hAnsi="Yu Gothic Light"/>
+          <w:sz w:val="32"/>
+          <w:szCs w:val="32"/>
+        </w:rPr>
+        <w:t>р</w:t>
+      </w:r>
+      <w:r>
+        <w:rPr>
+          <w:rFonts w:ascii="Yu Gothic Light" w:eastAsia="Yu Gothic Light" w:hAnsi="Yu Gothic Light"/>
+          <w:sz w:val="32"/>
+          <w:szCs w:val="32"/>
+        </w:rPr>
+        <w:t xml:space="preserve">  </w:t>
+      </w:r>
+      <w:r>
+        <w:rPr>
+          <w:rFonts w:ascii="Yu Gothic Light" w:eastAsia="Yu Gothic Light" w:hAnsi="Yu Gothic Light"/>
+          <w:sz w:val="32"/>
+          <w:szCs w:val="32"/>
+        </w:rPr>
+        <w:t>с</w:t>
+      </w:r>
+      <w:r>
+        <w:rPr>
+          <w:rFonts w:ascii="Yu Gothic Light" w:eastAsia="Yu Gothic Light" w:hAnsi="Yu Gothic Light"/>
+          <w:sz w:val="32"/>
+          <w:szCs w:val="32"/>
+        </w:rPr>
+        <w:t xml:space="preserve">  </w:t>
+      </w:r>
+      <w:r>
+        <w:rPr>
+          <w:rFonts w:ascii="Yu Gothic Light" w:eastAsia="Yu Gothic Light" w:hAnsi="Yu Gothic Light"/>
+          <w:sz w:val="32"/>
+          <w:szCs w:val="32"/>
+        </w:rPr>
+        <w:t>т</w:t>
+      </w:r>
+      <w:r>
+        <w:rPr>
+          <w:rFonts w:ascii="Yu Gothic Light" w:eastAsia="Yu Gothic Light" w:hAnsi="Yu Gothic Light"/>
+          <w:sz w:val="32"/>
+          <w:szCs w:val="32"/>
+        </w:rPr>
+        <w:t xml:space="preserve">  </w:t>
+      </w:r>
+      <w:r>
+        <w:rPr>
+          <w:rFonts w:ascii="Yu Gothic Light" w:eastAsia="Yu Gothic Light" w:hAnsi="Yu Gothic Light"/>
+          <w:sz w:val="32"/>
+          <w:szCs w:val="32"/>
+        </w:rPr>
+        <w:t>у</w:t>
+      </w:r>
+      <w:r>
+        <w:rPr>
+          <w:rFonts w:ascii="Yu Gothic Light" w:eastAsia="Yu Gothic Light" w:hAnsi="Yu Gothic Light"/>
+          <w:sz w:val="32"/>
+          <w:szCs w:val="32"/>
+        </w:rPr>
+        <w:t xml:space="preserve">  </w:t>
+      </w:r>
+      <w:r>
+        <w:rPr>
+          <w:rFonts w:ascii="Yu Gothic Light" w:eastAsia="Yu Gothic Light" w:hAnsi="Yu Gothic Light"/>
+          <w:sz w:val="32"/>
+          <w:szCs w:val="32"/>
+        </w:rPr>
+        <w:t>ф</w:t>
+      </w:r>
+      <w:r>
+        <w:rPr>
+          <w:rFonts w:ascii="Yu Gothic Light" w:eastAsia="Yu Gothic Light" w:hAnsi="Yu Gothic Light"/>
+          <w:sz w:val="32"/>
+          <w:szCs w:val="32"/>
+        </w:rPr>
+        <w:t xml:space="preserve">  </w:t>
+      </w:r>
+      <w:r>
+        <w:rPr>
+          <w:rFonts w:ascii="Yu Gothic Light" w:eastAsia="Yu Gothic Light" w:hAnsi="Yu Gothic Light"/>
+          <w:sz w:val="32"/>
+          <w:szCs w:val="32"/>
+        </w:rPr>
+        <w:t>х</w:t>
+      </w:r>
+      <w:r>
+        <w:rPr>
+          <w:rFonts w:ascii="Yu Gothic Light" w:eastAsia="Yu Gothic Light" w:hAnsi="Yu Gothic Light"/>
+          <w:sz w:val="32"/>
+          <w:szCs w:val="32"/>
+        </w:rPr>
+        <w:t xml:space="preserve">  </w:t>
+      </w:r>
+      <w:r>
+        <w:rPr>
+          <w:rFonts w:ascii="Yu Gothic Light" w:eastAsia="Yu Gothic Light" w:hAnsi="Yu Gothic Light"/>
+          <w:sz w:val="32"/>
+          <w:szCs w:val="32"/>
+        </w:rPr>
+        <w:t>ц</w:t>
+      </w:r>
+      <w:r>
+        <w:rPr>
+          <w:rFonts w:ascii="Yu Gothic Light" w:eastAsia="Yu Gothic Light" w:hAnsi="Yu Gothic Light"/>
+          <w:sz w:val="32"/>
+          <w:szCs w:val="32"/>
+        </w:rPr>
+        <w:t xml:space="preserve">  </w:t>
+      </w:r>
+      <w:r>
+        <w:rPr>
+          <w:rFonts w:ascii="Yu Gothic Light" w:eastAsia="Yu Gothic Light" w:hAnsi="Yu Gothic Light"/>
+          <w:sz w:val="32"/>
+          <w:szCs w:val="32"/>
+        </w:rPr>
+        <w:t>ч</w:t>
+      </w:r>
+      <w:r>
+        <w:rPr>
+          <w:rFonts w:ascii="Yu Gothic Light" w:eastAsia="Yu Gothic Light" w:hAnsi="Yu Gothic Light"/>
+          <w:sz w:val="32"/>
+          <w:szCs w:val="32"/>
+        </w:rPr>
+        <w:t xml:space="preserve">  </w:t>
+      </w:r>
+      <w:r>
+        <w:rPr>
+          <w:rFonts w:ascii="Yu Gothic Light" w:eastAsia="Yu Gothic Light" w:hAnsi="Yu Gothic Light"/>
+          <w:sz w:val="32"/>
+          <w:szCs w:val="32"/>
+        </w:rPr>
+        <w:t>ш</w:t>
+      </w:r>
+      <w:r>
+        <w:rPr>
+          <w:rFonts w:ascii="Yu Gothic Light" w:eastAsia="Yu Gothic Light" w:hAnsi="Yu Gothic Light"/>
+          <w:sz w:val="32"/>
+          <w:szCs w:val="32"/>
+        </w:rPr>
+        <w:t xml:space="preserve">  </w:t>
+      </w:r>
+      <w:r>
+        <w:rPr>
+          <w:rFonts w:ascii="Yu Gothic Light" w:eastAsia="Yu Gothic Light" w:hAnsi="Yu Gothic Light"/>
+          <w:sz w:val="32"/>
+          <w:szCs w:val="32"/>
+        </w:rPr>
+        <w:t>щ</w:t>
+      </w:r>
+      <w:r>
+        <w:rPr>
+          <w:rFonts w:ascii="Yu Gothic Light" w:eastAsia="Yu Gothic Light" w:hAnsi="Yu Gothic Light"/>
+          <w:sz w:val="32"/>
+          <w:szCs w:val="32"/>
+        </w:rPr>
+        <w:t xml:space="preserve">  </w:t>
+      </w:r>
+      <w:r>
+        <w:rPr>
+          <w:rFonts w:ascii="Yu Gothic Light" w:eastAsia="Yu Gothic Light" w:hAnsi="Yu Gothic Light"/>
+          <w:sz w:val="32"/>
+          <w:szCs w:val="32"/>
+        </w:rPr>
+        <w:t>ъ</w:t>
+      </w:r>
+      <w:r>
+        <w:rPr>
+          <w:rFonts w:ascii="Yu Gothic Light" w:eastAsia="Yu Gothic Light" w:hAnsi="Yu Gothic Light"/>
+          <w:sz w:val="32"/>
+          <w:szCs w:val="32"/>
+        </w:rPr>
+        <w:t xml:space="preserve">  </w:t>
+      </w:r>
+      <w:r>
+        <w:rPr>
+          <w:rFonts w:ascii="Yu Gothic Light" w:eastAsia="Yu Gothic Light" w:hAnsi="Yu Gothic Light"/>
+          <w:sz w:val="32"/>
+          <w:szCs w:val="32"/>
+        </w:rPr>
+        <w:t>ы</w:t>
+      </w:r>
+      <w:r>
+        <w:rPr>
+          <w:rFonts w:ascii="Yu Gothic Light" w:eastAsia="Yu Gothic Light" w:hAnsi="Yu Gothic Light"/>
+          <w:sz w:val="32"/>
+          <w:szCs w:val="32"/>
+        </w:rPr>
+        <w:t xml:space="preserve">  </w:t>
+      </w:r>
+      <w:r>
+        <w:rPr>
+          <w:rFonts w:ascii="Yu Gothic Light" w:eastAsia="Yu Gothic Light" w:hAnsi="Yu Gothic Light"/>
+          <w:sz w:val="32"/>
+          <w:szCs w:val="32"/>
+        </w:rPr>
+        <w:t>ь</w:t>
+      </w:r>
+      <w:r>
+        <w:rPr>
+          <w:rFonts w:ascii="Yu Gothic Light" w:eastAsia="Yu Gothic Light" w:hAnsi="Yu Gothic Light"/>
+          <w:sz w:val="32"/>
+          <w:szCs w:val="32"/>
+        </w:rPr>
+        <w:t xml:space="preserve">  </w:t>
+      </w:r>
+      <w:r>
+        <w:rPr>
+          <w:rFonts w:ascii="Yu Gothic Light" w:eastAsia="Yu Gothic Light" w:hAnsi="Yu Gothic Light"/>
+          <w:sz w:val="32"/>
+          <w:szCs w:val="32"/>
+        </w:rPr>
+        <w:t>э</w:t>
+      </w:r>
+      <w:r>
+        <w:rPr>
+          <w:rFonts w:ascii="Yu Gothic Light" w:eastAsia="Yu Gothic Light" w:hAnsi="Yu Gothic Light"/>
+          <w:sz w:val="32"/>
+          <w:szCs w:val="32"/>
+        </w:rPr>
+        <w:t xml:space="preserve">  </w:t>
+      </w:r>
+      <w:r>
+        <w:rPr>
+          <w:rFonts w:ascii="Yu Gothic Light" w:eastAsia="Yu Gothic Light" w:hAnsi="Yu Gothic Light"/>
+          <w:sz w:val="32"/>
+          <w:szCs w:val="32"/>
+        </w:rPr>
+        <w:t>ю</w:t>
+      </w:r>
+      <w:r>
+        <w:rPr>
+          <w:rFonts w:ascii="Yu Gothic Light" w:eastAsia="Yu Gothic Light" w:hAnsi="Yu Gothic Light"/>
+          <w:sz w:val="32"/>
+          <w:szCs w:val="32"/>
+        </w:rPr>
+        <w:t xml:space="preserve">  </w:t>
+      </w:r>
+      <w:r>
+        <w:rPr>
+          <w:rFonts w:ascii="Yu Gothic Light" w:eastAsia="Yu Gothic Light" w:hAnsi="Yu Gothic Light"/>
+          <w:sz w:val="32"/>
+          <w:szCs w:val="32"/>
+        </w:rPr>
+        <w:t>я</w:t>
+      </w:r>
+      <w:r>
+        <w:rPr>
+          <w:rFonts w:ascii="Yu Gothic Light" w:eastAsia="Yu Gothic Light" w:hAnsi="Yu Gothic Light"/>
+          <w:sz w:val="32"/>
+          <w:szCs w:val="32"/>
+        </w:rPr>
+        <w:t xml:space="preserve">  </w:t>
+      </w:r>
+      <w:r>
+        <w:rPr>
+          <w:rFonts w:ascii="Yu Gothic Light" w:eastAsia="Yu Gothic Light" w:hAnsi="Yu Gothic Light"/>
+          <w:sz w:val="32"/>
+          <w:szCs w:val="32"/>
+        </w:rPr>
+        <w:t>А</w:t>
+      </w:r>
+      <w:r>
+        <w:rPr>
+          <w:rFonts w:ascii="Yu Gothic Light" w:eastAsia="Yu Gothic Light" w:hAnsi="Yu Gothic Light"/>
+          <w:sz w:val="32"/>
+          <w:szCs w:val="32"/>
+        </w:rPr>
+        <w:t xml:space="preserve">  </w:t>
+      </w:r>
+      <w:r>
+        <w:rPr>
+          <w:rFonts w:ascii="Yu Gothic Light" w:eastAsia="Yu Gothic Light" w:hAnsi="Yu Gothic Light"/>
+          <w:sz w:val="32"/>
+          <w:szCs w:val="32"/>
+        </w:rPr>
+        <w:t>Б</w:t>
+      </w:r>
+      <w:r>
+        <w:rPr>
+          <w:rFonts w:ascii="Yu Gothic Light" w:eastAsia="Yu Gothic Light" w:hAnsi="Yu Gothic Light"/>
+          <w:sz w:val="32"/>
+          <w:szCs w:val="32"/>
+        </w:rPr>
+        <w:t xml:space="preserve">  </w:t>
+      </w:r>
+      <w:r>
+        <w:rPr>
+          <w:rFonts w:ascii="Yu Gothic Light" w:eastAsia="Yu Gothic Light" w:hAnsi="Yu Gothic Light"/>
+          <w:sz w:val="32"/>
+          <w:szCs w:val="32"/>
+        </w:rPr>
+        <w:t>В</w:t>
+      </w:r>
+      <w:r>
+        <w:rPr>
+          <w:rFonts w:ascii="Yu Gothic Light" w:eastAsia="Yu Gothic Light" w:hAnsi="Yu Gothic Light"/>
+          <w:sz w:val="32"/>
+          <w:szCs w:val="32"/>
+        </w:rPr>
+        <w:t xml:space="preserve">  </w:t>
+      </w:r>
+      <w:r>
+        <w:rPr>
+          <w:rFonts w:ascii="Yu Gothic Light" w:eastAsia="Yu Gothic Light" w:hAnsi="Yu Gothic Light"/>
+          <w:sz w:val="32"/>
+          <w:szCs w:val="32"/>
+        </w:rPr>
+        <w:t>Г</w:t>
+      </w:r>
+      <w:r>
+        <w:rPr>
+          <w:rFonts w:ascii="Yu Gothic Light" w:eastAsia="Yu Gothic Light" w:hAnsi="Yu Gothic Light"/>
+          <w:sz w:val="32"/>
+          <w:szCs w:val="32"/>
+        </w:rPr>
+        <w:t xml:space="preserve">  </w:t>
+      </w:r>
+      <w:r>
+        <w:rPr>
+          <w:rFonts w:ascii="Yu Gothic Light" w:eastAsia="Yu Gothic Light" w:hAnsi="Yu Gothic Light"/>
+          <w:sz w:val="32"/>
+          <w:szCs w:val="32"/>
+        </w:rPr>
+        <w:t>Д</w:t>
+      </w:r>
+      <w:r>
+        <w:rPr>
+          <w:rFonts w:ascii="Yu Gothic Light" w:eastAsia="Yu Gothic Light" w:hAnsi="Yu Gothic Light"/>
+          <w:sz w:val="32"/>
+          <w:szCs w:val="32"/>
+        </w:rPr>
+        <w:t xml:space="preserve">  </w:t>
+      </w:r>
+      <w:r>
+        <w:rPr>
+          <w:rFonts w:ascii="Yu Gothic Light" w:eastAsia="Yu Gothic Light" w:hAnsi="Yu Gothic Light"/>
+          <w:sz w:val="32"/>
+          <w:szCs w:val="32"/>
+        </w:rPr>
+        <w:t>Е</w:t>
+      </w:r>
+      <w:r>
+        <w:rPr>
+          <w:rFonts w:ascii="Yu Gothic Light" w:eastAsia="Yu Gothic Light" w:hAnsi="Yu Gothic Light"/>
+          <w:sz w:val="32"/>
+          <w:szCs w:val="32"/>
+        </w:rPr>
+        <w:t xml:space="preserve">  </w:t>
+      </w:r>
+      <w:r>
+        <w:rPr>
+          <w:rFonts w:ascii="Yu Gothic Light" w:eastAsia="Yu Gothic Light" w:hAnsi="Yu Gothic Light"/>
+          <w:sz w:val="32"/>
+          <w:szCs w:val="32"/>
+        </w:rPr>
+        <w:t>Ё</w:t>
+      </w:r>
+      <w:r>
+        <w:rPr>
+          <w:rFonts w:ascii="Yu Gothic Light" w:eastAsia="Yu Gothic Light" w:hAnsi="Yu Gothic Light"/>
+          <w:sz w:val="32"/>
+          <w:szCs w:val="32"/>
+        </w:rPr>
+        <w:t xml:space="preserve">  </w:t>
+      </w:r>
+      <w:r>
+        <w:rPr>
+          <w:rFonts w:ascii="Yu Gothic Light" w:eastAsia="Yu Gothic Light" w:hAnsi="Yu Gothic Light"/>
+          <w:sz w:val="32"/>
+          <w:szCs w:val="32"/>
+        </w:rPr>
+        <w:t>Ж</w:t>
+      </w:r>
+      <w:r>
+        <w:rPr>
+          <w:rFonts w:ascii="Yu Gothic Light" w:eastAsia="Yu Gothic Light" w:hAnsi="Yu Gothic Light"/>
+          <w:sz w:val="32"/>
+          <w:szCs w:val="32"/>
+        </w:rPr>
+        <w:t xml:space="preserve">  </w:t>
+      </w:r>
+      <w:r>
+        <w:rPr>
+          <w:rFonts w:ascii="Yu Gothic Light" w:eastAsia="Yu Gothic Light" w:hAnsi="Yu Gothic Light"/>
+          <w:sz w:val="32"/>
+          <w:szCs w:val="32"/>
+        </w:rPr>
+        <w:t>З</w:t>
+      </w:r>
+      <w:r>
+        <w:rPr>
+          <w:rFonts w:ascii="Yu Gothic Light" w:eastAsia="Yu Gothic Light" w:hAnsi="Yu Gothic Light"/>
+          <w:sz w:val="32"/>
+          <w:szCs w:val="32"/>
+        </w:rPr>
+        <w:t xml:space="preserve">  </w:t>
+      </w:r>
+      <w:r>
+        <w:rPr>
+          <w:rFonts w:ascii="Yu Gothic Light" w:eastAsia="Yu Gothic Light" w:hAnsi="Yu Gothic Light"/>
+          <w:sz w:val="32"/>
+          <w:szCs w:val="32"/>
+        </w:rPr>
+        <w:t>И</w:t>
+      </w:r>
+      <w:r>
+        <w:rPr>
+          <w:rFonts w:ascii="Yu Gothic Light" w:eastAsia="Yu Gothic Light" w:hAnsi="Yu Gothic Light"/>
+          <w:sz w:val="32"/>
+          <w:szCs w:val="32"/>
+        </w:rPr>
+        <w:t xml:space="preserve">  </w:t>
+      </w:r>
+      <w:r>
+        <w:rPr>
+          <w:rFonts w:ascii="Yu Gothic Light" w:eastAsia="Yu Gothic Light" w:hAnsi="Yu Gothic Light"/>
+          <w:sz w:val="32"/>
+          <w:szCs w:val="32"/>
+        </w:rPr>
+        <w:t>Й</w:t>
+      </w:r>
+      <w:r>
+        <w:rPr>
+          <w:rFonts w:ascii="Yu Gothic Light" w:eastAsia="Yu Gothic Light" w:hAnsi="Yu Gothic Light"/>
+          <w:sz w:val="32"/>
+          <w:szCs w:val="32"/>
+        </w:rPr>
+        <w:t xml:space="preserve">  </w:t>
+      </w:r>
+      <w:r>
+        <w:rPr>
+          <w:rFonts w:ascii="Yu Gothic Light" w:eastAsia="Yu Gothic Light" w:hAnsi="Yu Gothic Light"/>
+          <w:sz w:val="32"/>
+          <w:szCs w:val="32"/>
+        </w:rPr>
+        <w:t>К</w:t>
+      </w:r>
+      <w:r>
+        <w:rPr>
+          <w:rFonts w:ascii="Yu Gothic Light" w:eastAsia="Yu Gothic Light" w:hAnsi="Yu Gothic Light"/>
+          <w:sz w:val="32"/>
+          <w:szCs w:val="32"/>
+        </w:rPr>
+        <w:t xml:space="preserve">  </w:t>
+      </w:r>
+      <w:r>
+        <w:rPr>
+          <w:rFonts w:ascii="Yu Gothic Light" w:eastAsia="Yu Gothic Light" w:hAnsi="Yu Gothic Light"/>
+          <w:sz w:val="32"/>
+          <w:szCs w:val="32"/>
+        </w:rPr>
+        <w:t>Л</w:t>
+      </w:r>
+      <w:r>
+        <w:rPr>
+          <w:rFonts w:ascii="Yu Gothic Light" w:eastAsia="Yu Gothic Light" w:hAnsi="Yu Gothic Light"/>
+          <w:sz w:val="32"/>
+          <w:szCs w:val="32"/>
+        </w:rPr>
+        <w:t xml:space="preserve">  </w:t>
+      </w:r>
+      <w:r>
+        <w:rPr>
+          <w:rFonts w:ascii="Yu Gothic Light" w:eastAsia="Yu Gothic Light" w:hAnsi="Yu Gothic Light"/>
+          <w:sz w:val="32"/>
+          <w:szCs w:val="32"/>
+        </w:rPr>
+        <w:t>М</w:t>
+      </w:r>
+      <w:r>
+        <w:rPr>
+          <w:rFonts w:ascii="Yu Gothic Light" w:eastAsia="Yu Gothic Light" w:hAnsi="Yu Gothic Light"/>
+          <w:sz w:val="32"/>
+          <w:szCs w:val="32"/>
+        </w:rPr>
+        <w:t xml:space="preserve">  </w:t>
+      </w:r>
+      <w:r>
+        <w:rPr>
+          <w:rFonts w:ascii="Yu Gothic Light" w:eastAsia="Yu Gothic Light" w:hAnsi="Yu Gothic Light"/>
+          <w:sz w:val="32"/>
+          <w:szCs w:val="32"/>
+        </w:rPr>
+        <w:t>Н</w:t>
+      </w:r>
+      <w:r>
+        <w:rPr>
+          <w:rFonts w:ascii="Yu Gothic Light" w:eastAsia="Yu Gothic Light" w:hAnsi="Yu Gothic Light"/>
+          <w:sz w:val="32"/>
+          <w:szCs w:val="32"/>
+        </w:rPr>
+        <w:t xml:space="preserve">  </w:t>
+      </w:r>
+      <w:r>
+        <w:rPr>
+          <w:rFonts w:ascii="Yu Gothic Light" w:eastAsia="Yu Gothic Light" w:hAnsi="Yu Gothic Light"/>
+          <w:sz w:val="32"/>
+          <w:szCs w:val="32"/>
+        </w:rPr>
+        <w:t>О</w:t>
+      </w:r>
+      <w:r>
+        <w:rPr>
+          <w:rFonts w:ascii="Yu Gothic Light" w:eastAsia="Yu Gothic Light" w:hAnsi="Yu Gothic Light"/>
+          <w:sz w:val="32"/>
+          <w:szCs w:val="32"/>
+        </w:rPr>
+        <w:t xml:space="preserve">  </w:t>
+      </w:r>
+      <w:r>
+        <w:rPr>
+          <w:rFonts w:ascii="Yu Gothic Light" w:eastAsia="Yu Gothic Light" w:hAnsi="Yu Gothic Light"/>
+          <w:sz w:val="32"/>
+          <w:szCs w:val="32"/>
+        </w:rPr>
+        <w:t>П</w:t>
+      </w:r>
+      <w:r>
+        <w:rPr>
+          <w:rFonts w:ascii="Yu Gothic Light" w:eastAsia="Yu Gothic Light" w:hAnsi="Yu Gothic Light"/>
+          <w:sz w:val="32"/>
+          <w:szCs w:val="32"/>
+        </w:rPr>
+        <w:t xml:space="preserve">  </w:t>
+      </w:r>
+      <w:r>
+        <w:rPr>
+          <w:rFonts w:ascii="Yu Gothic Light" w:eastAsia="Yu Gothic Light" w:hAnsi="Yu Gothic Light"/>
+          <w:sz w:val="32"/>
+          <w:szCs w:val="32"/>
+        </w:rPr>
+        <w:t>Р</w:t>
+      </w:r>
+      <w:r>
+        <w:rPr>
+          <w:rFonts w:ascii="Yu Gothic Light" w:eastAsia="Yu Gothic Light" w:hAnsi="Yu Gothic Light"/>
+          <w:sz w:val="32"/>
+          <w:szCs w:val="32"/>
+        </w:rPr>
+        <w:t xml:space="preserve">  </w:t>
+      </w:r>
+      <w:r>
+        <w:rPr>
+          <w:rFonts w:ascii="Yu Gothic Light" w:eastAsia="Yu Gothic Light" w:hAnsi="Yu Gothic Light"/>
+          <w:sz w:val="32"/>
+          <w:szCs w:val="32"/>
+        </w:rPr>
+        <w:t>С</w:t>
+      </w:r>
+      <w:r>
+        <w:rPr>
+          <w:rFonts w:ascii="Yu Gothic Light" w:eastAsia="Yu Gothic Light" w:hAnsi="Yu Gothic Light"/>
+          <w:sz w:val="32"/>
+          <w:szCs w:val="32"/>
+        </w:rPr>
+        <w:t xml:space="preserve">  </w:t>
+      </w:r>
+      <w:r>
+        <w:rPr>
+          <w:rFonts w:ascii="Yu Gothic Light" w:eastAsia="Yu Gothic Light" w:hAnsi="Yu Gothic Light"/>
+          <w:sz w:val="32"/>
+          <w:szCs w:val="32"/>
+        </w:rPr>
+        <w:t>Т</w:t>
+      </w:r>
+      <w:r>
+        <w:rPr>
+          <w:rFonts w:ascii="Yu Gothic Light" w:eastAsia="Yu Gothic Light" w:hAnsi="Yu Gothic Light"/>
+          <w:sz w:val="32"/>
+          <w:szCs w:val="32"/>
+        </w:rPr>
+        <w:t xml:space="preserve">  </w:t>
+      </w:r>
+      <w:r>
+        <w:rPr>
+          <w:rFonts w:ascii="Yu Gothic Light" w:eastAsia="Yu Gothic Light" w:hAnsi="Yu Gothic Light"/>
+          <w:sz w:val="32"/>
+          <w:szCs w:val="32"/>
+        </w:rPr>
+        <w:t>У</w:t>
+      </w:r>
+      <w:r>
+        <w:rPr>
+          <w:rFonts w:ascii="Yu Gothic Light" w:eastAsia="Yu Gothic Light" w:hAnsi="Yu Gothic Light"/>
+          <w:sz w:val="32"/>
+          <w:szCs w:val="32"/>
+        </w:rPr>
+        <w:t xml:space="preserve">  </w:t>
+      </w:r>
+      <w:r>
+        <w:rPr>
+          <w:rFonts w:ascii="Yu Gothic Light" w:eastAsia="Yu Gothic Light" w:hAnsi="Yu Gothic Light"/>
+          <w:sz w:val="32"/>
+          <w:szCs w:val="32"/>
+        </w:rPr>
+        <w:t>Ф</w:t>
+      </w:r>
+      <w:r>
+        <w:rPr>
+          <w:rFonts w:ascii="Yu Gothic Light" w:eastAsia="Yu Gothic Light" w:hAnsi="Yu Gothic Light"/>
+          <w:sz w:val="32"/>
+          <w:szCs w:val="32"/>
+        </w:rPr>
+        <w:t xml:space="preserve">  </w:t>
+      </w:r>
+      <w:r>
+        <w:rPr>
+          <w:rFonts w:ascii="Yu Gothic Light" w:eastAsia="Yu Gothic Light" w:hAnsi="Yu Gothic Light"/>
+          <w:sz w:val="32"/>
+          <w:szCs w:val="32"/>
+        </w:rPr>
+        <w:t>Х</w:t>
+      </w:r>
+      <w:r>
+        <w:rPr>
+          <w:rFonts w:ascii="Yu Gothic Light" w:eastAsia="Yu Gothic Light" w:hAnsi="Yu Gothic Light"/>
+          <w:sz w:val="32"/>
+          <w:szCs w:val="32"/>
+        </w:rPr>
+        <w:t xml:space="preserve">  </w:t>
+      </w:r>
+      <w:r>
+        <w:rPr>
+          <w:rFonts w:ascii="Yu Gothic Light" w:eastAsia="Yu Gothic Light" w:hAnsi="Yu Gothic Light"/>
+          <w:sz w:val="32"/>
+          <w:szCs w:val="32"/>
+        </w:rPr>
+        <w:t>Ц</w:t>
+      </w:r>
+      <w:r>
+        <w:rPr>
+          <w:rFonts w:ascii="Yu Gothic Light" w:eastAsia="Yu Gothic Light" w:hAnsi="Yu Gothic Light"/>
+          <w:sz w:val="32"/>
+          <w:szCs w:val="32"/>
+        </w:rPr>
+        <w:t xml:space="preserve">  </w:t>
+      </w:r>
+      <w:r>
+        <w:rPr>
+          <w:rFonts w:ascii="Yu Gothic Light" w:eastAsia="Yu Gothic Light" w:hAnsi="Yu Gothic Light"/>
+          <w:sz w:val="32"/>
+          <w:szCs w:val="32"/>
+        </w:rPr>
+        <w:t>Ч</w:t>
+      </w:r>
+      <w:r>
+        <w:rPr>
+          <w:rFonts w:ascii="Yu Gothic Light" w:eastAsia="Yu Gothic Light" w:hAnsi="Yu Gothic Light"/>
+          <w:sz w:val="32"/>
+          <w:szCs w:val="32"/>
+        </w:rPr>
+        <w:t xml:space="preserve">  </w:t>
+      </w:r>
+      <w:r>
+        <w:rPr>
+          <w:rFonts w:ascii="Yu Gothic Light" w:eastAsia="Yu Gothic Light" w:hAnsi="Yu Gothic Light"/>
+          <w:sz w:val="32"/>
+          <w:szCs w:val="32"/>
+        </w:rPr>
+        <w:t>Ш</w:t>
+      </w:r>
+      <w:r>
+        <w:rPr>
+          <w:rFonts w:ascii="Yu Gothic Light" w:eastAsia="Yu Gothic Light" w:hAnsi="Yu Gothic Light"/>
+          <w:sz w:val="32"/>
+          <w:szCs w:val="32"/>
+        </w:rPr>
+        <w:t xml:space="preserve">  </w:t>
+      </w:r>
+      <w:r>
+        <w:rPr>
+          <w:rFonts w:ascii="Yu Gothic Light" w:eastAsia="Yu Gothic Light" w:hAnsi="Yu Gothic Light"/>
+          <w:sz w:val="32"/>
+          <w:szCs w:val="32"/>
+        </w:rPr>
+        <w:t>Щ</w:t>
+      </w:r>
+      <w:r>
+        <w:rPr>
+          <w:rFonts w:ascii="Yu Gothic Light" w:eastAsia="Yu Gothic Light" w:hAnsi="Yu Gothic Light"/>
+          <w:sz w:val="32"/>
+          <w:szCs w:val="32"/>
+        </w:rPr>
+        <w:t xml:space="preserve">  </w:t>
+      </w:r>
+      <w:r>
+        <w:rPr>
+          <w:rFonts w:ascii="Yu Gothic Light" w:eastAsia="Yu Gothic Light" w:hAnsi="Yu Gothic Light"/>
+          <w:sz w:val="32"/>
+          <w:szCs w:val="32"/>
+        </w:rPr>
+        <w:t>Ъ</w:t>
+      </w:r>
+      <w:r>
+        <w:rPr>
+          <w:rFonts w:ascii="Yu Gothic Light" w:eastAsia="Yu Gothic Light" w:hAnsi="Yu Gothic Light"/>
+          <w:sz w:val="32"/>
+          <w:szCs w:val="32"/>
+        </w:rPr>
+        <w:t xml:space="preserve">  </w:t>
+      </w:r>
+      <w:r>
+        <w:rPr>
+          <w:rFonts w:ascii="Yu Gothic Light" w:eastAsia="Yu Gothic Light" w:hAnsi="Yu Gothic Light"/>
+          <w:sz w:val="32"/>
+          <w:szCs w:val="32"/>
+        </w:rPr>
+        <w:t>Ы</w:t>
+      </w:r>
+      <w:r>
+        <w:rPr>
+          <w:rFonts w:ascii="Yu Gothic Light" w:eastAsia="Yu Gothic Light" w:hAnsi="Yu Gothic Light"/>
+          <w:sz w:val="32"/>
+          <w:szCs w:val="32"/>
+        </w:rPr>
+        <w:t xml:space="preserve">  </w:t>
+      </w:r>
+      <w:r>
+        <w:rPr>
+          <w:rFonts w:ascii="Yu Gothic Light" w:eastAsia="Yu Gothic Light" w:hAnsi="Yu Gothic Light"/>
+          <w:sz w:val="32"/>
+          <w:szCs w:val="32"/>
+        </w:rPr>
+        <w:t>Ь</w:t>
+      </w:r>
+      <w:r>
+        <w:rPr>
+          <w:rFonts w:ascii="Yu Gothic Light" w:eastAsia="Yu Gothic Light" w:hAnsi="Yu Gothic Light"/>
+          <w:sz w:val="32"/>
+          <w:szCs w:val="32"/>
+        </w:rPr>
+        <w:t xml:space="preserve">  </w:t>
+      </w:r>
+      <w:r>
+        <w:rPr>
+          <w:rFonts w:ascii="Yu Gothic Light" w:eastAsia="Yu Gothic Light" w:hAnsi="Yu Gothic Light"/>
+          <w:sz w:val="32"/>
+          <w:szCs w:val="32"/>
+        </w:rPr>
+        <w:t>Э</w:t>
+      </w:r>
+      <w:r>
+        <w:rPr>
+          <w:rFonts w:ascii="Yu Gothic Light" w:eastAsia="Yu Gothic Light" w:hAnsi="Yu Gothic Light"/>
+          <w:sz w:val="32"/>
+          <w:szCs w:val="32"/>
+        </w:rPr>
+        <w:t xml:space="preserve">  </w:t>
+      </w:r>
+      <w:r>
+        <w:rPr>
+          <w:rFonts w:ascii="Yu Gothic Light" w:eastAsia="Yu Gothic Light" w:hAnsi="Yu Gothic Light"/>
+          <w:sz w:val="32"/>
+          <w:szCs w:val="32"/>
+        </w:rPr>
+        <w:t>Ю</w:t>
+      </w:r>
+      <w:r>
+        <w:rPr>
+          <w:rFonts w:ascii="Yu Gothic Light" w:eastAsia="Yu Gothic Light" w:hAnsi="Yu Gothic Light"/>
+          <w:sz w:val="32"/>
+          <w:szCs w:val="32"/>
+        </w:rPr>
+        <w:t xml:space="preserve">  </w:t>
+      </w:r>
+      <w:r>
+        <w:rPr>
+          <w:rFonts w:ascii="Yu Gothic Light" w:eastAsia="Yu Gothic Light" w:hAnsi="Yu Gothic Light"/>
+          <w:sz w:val="32"/>
+          <w:szCs w:val="32"/>
+        </w:rPr>
+        <w:t>Я</w:t>
+      </w:r>
+    </w:p>
+    <w:p>
+      <w:pPr>
+        <w:rPr>
+          <w:rFonts w:ascii="Consolas" w:hAnsi="Consolas"/>
+          <w:sz w:val="32"/>
+          <w:szCs w:val="32"/>
+        </w:rPr>
+      </w:pPr>
+      <w:r>
+        <w:rPr>
+          <w:rFonts w:ascii="Consolas" w:hAnsi="Consolas"/>
+          <w:sz w:val="32"/>
+          <w:szCs w:val="32"/>
+        </w:rPr>
+        <w:t>а</w:t>
+      </w:r>
+      <w:r>
+        <w:rPr>
+          <w:rFonts w:ascii="Consolas" w:hAnsi="Consolas"/>
+          <w:sz w:val="32"/>
+          <w:szCs w:val="32"/>
+        </w:rPr>
+        <w:t xml:space="preserve">  </w:t>
+      </w:r>
+      <w:r>
+        <w:rPr>
+          <w:rFonts w:ascii="Consolas" w:hAnsi="Consolas"/>
+          <w:sz w:val="32"/>
+          <w:szCs w:val="32"/>
+        </w:rPr>
+        <w:t>б</w:t>
+      </w:r>
+      <w:r>
+        <w:rPr>
+          <w:rFonts w:ascii="Consolas" w:hAnsi="Consolas"/>
+          <w:sz w:val="32"/>
+          <w:szCs w:val="32"/>
+        </w:rPr>
+        <w:t xml:space="preserve">  </w:t>
+      </w:r>
+      <w:r>
+        <w:rPr>
+          <w:rFonts w:ascii="Consolas" w:hAnsi="Consolas"/>
+          <w:sz w:val="32"/>
+          <w:szCs w:val="32"/>
+        </w:rPr>
+        <w:t>в</w:t>
+      </w:r>
+      <w:r>
+        <w:rPr>
+          <w:rFonts w:ascii="Consolas" w:hAnsi="Consolas"/>
+          <w:sz w:val="32"/>
+          <w:szCs w:val="32"/>
+        </w:rPr>
+        <w:t xml:space="preserve">  </w:t>
+      </w:r>
+      <w:r>
+        <w:rPr>
+          <w:rFonts w:ascii="Consolas" w:hAnsi="Consolas"/>
+          <w:sz w:val="32"/>
+          <w:szCs w:val="32"/>
+        </w:rPr>
+        <w:t>г</w:t>
+      </w:r>
+      <w:r>
+        <w:rPr>
+          <w:rFonts w:ascii="Consolas" w:hAnsi="Consolas"/>
+          <w:sz w:val="32"/>
+          <w:szCs w:val="32"/>
+        </w:rPr>
+        <w:t xml:space="preserve">  </w:t>
+      </w:r>
+      <w:r>
+        <w:rPr>
+          <w:rFonts w:ascii="Consolas" w:hAnsi="Consolas"/>
+          <w:sz w:val="32"/>
+          <w:szCs w:val="32"/>
+        </w:rPr>
+        <w:t>д</w:t>
+      </w:r>
+      <w:r>
+        <w:rPr>
+          <w:rFonts w:ascii="Consolas" w:hAnsi="Consolas"/>
+          <w:sz w:val="32"/>
+          <w:szCs w:val="32"/>
+        </w:rPr>
+        <w:t xml:space="preserve">  </w:t>
+      </w:r>
+      <w:r>
+        <w:rPr>
+          <w:rFonts w:ascii="Consolas" w:hAnsi="Consolas"/>
+          <w:sz w:val="32"/>
+          <w:szCs w:val="32"/>
+        </w:rPr>
+        <w:t>е</w:t>
+      </w:r>
+      <w:r>
+        <w:rPr>
+          <w:rFonts w:ascii="Consolas" w:hAnsi="Consolas"/>
+          <w:sz w:val="32"/>
+          <w:szCs w:val="32"/>
+        </w:rPr>
+        <w:t xml:space="preserve">  </w:t>
+      </w:r>
+      <w:r>
+        <w:rPr>
+          <w:rFonts w:ascii="Consolas" w:hAnsi="Consolas"/>
+          <w:sz w:val="32"/>
+          <w:szCs w:val="32"/>
+        </w:rPr>
+        <w:t>ё</w:t>
+      </w:r>
+      <w:r>
+        <w:rPr>
+          <w:rFonts w:ascii="Consolas" w:hAnsi="Consolas"/>
+          <w:sz w:val="32"/>
+          <w:szCs w:val="32"/>
+        </w:rPr>
+        <w:t xml:space="preserve">  </w:t>
+      </w:r>
+      <w:r>
+        <w:rPr>
+          <w:rFonts w:ascii="Consolas" w:hAnsi="Consolas"/>
+          <w:sz w:val="32"/>
+          <w:szCs w:val="32"/>
+        </w:rPr>
+        <w:t>ж</w:t>
+      </w:r>
+      <w:r>
+        <w:rPr>
+          <w:rFonts w:ascii="Consolas" w:hAnsi="Consolas"/>
+          <w:sz w:val="32"/>
+          <w:szCs w:val="32"/>
+        </w:rPr>
+        <w:t xml:space="preserve">  </w:t>
+      </w:r>
+      <w:r>
+        <w:rPr>
+          <w:rFonts w:ascii="Consolas" w:hAnsi="Consolas"/>
+          <w:sz w:val="32"/>
+          <w:szCs w:val="32"/>
+        </w:rPr>
+        <w:t>з</w:t>
+      </w:r>
+      <w:r>
+        <w:rPr>
+          <w:rFonts w:ascii="Consolas" w:hAnsi="Consolas"/>
+          <w:sz w:val="32"/>
+          <w:szCs w:val="32"/>
+        </w:rPr>
+        <w:t xml:space="preserve">  </w:t>
+      </w:r>
+      <w:r>
+        <w:rPr>
+          <w:rFonts w:ascii="Consolas" w:hAnsi="Consolas"/>
+          <w:sz w:val="32"/>
+          <w:szCs w:val="32"/>
+        </w:rPr>
+        <w:t>и</w:t>
+      </w:r>
+      <w:r>
+        <w:rPr>
+          <w:rFonts w:ascii="Consolas" w:hAnsi="Consolas"/>
+          <w:sz w:val="32"/>
+          <w:szCs w:val="32"/>
+        </w:rPr>
+        <w:t xml:space="preserve">  </w:t>
+      </w:r>
+      <w:r>
+        <w:rPr>
+          <w:rFonts w:ascii="Consolas" w:hAnsi="Consolas"/>
+          <w:sz w:val="32"/>
+          <w:szCs w:val="32"/>
+        </w:rPr>
+        <w:t>й</w:t>
+      </w:r>
+      <w:r>
+        <w:rPr>
+          <w:rFonts w:ascii="Consolas" w:hAnsi="Consolas"/>
+          <w:sz w:val="32"/>
+          <w:szCs w:val="32"/>
+        </w:rPr>
+        <w:t xml:space="preserve">  </w:t>
+      </w:r>
+      <w:r>
+        <w:rPr>
+          <w:rFonts w:ascii="Consolas" w:hAnsi="Consolas"/>
+          <w:sz w:val="32"/>
+          <w:szCs w:val="32"/>
+        </w:rPr>
+        <w:t>к</w:t>
+      </w:r>
+      <w:r>
+        <w:rPr>
+          <w:rFonts w:ascii="Consolas" w:hAnsi="Consolas"/>
+          <w:sz w:val="32"/>
+          <w:szCs w:val="32"/>
+        </w:rPr>
+        <w:t xml:space="preserve">  </w:t>
+      </w:r>
+      <w:r>
+        <w:rPr>
+          <w:rFonts w:ascii="Consolas" w:hAnsi="Consolas"/>
+          <w:sz w:val="32"/>
+          <w:szCs w:val="32"/>
+        </w:rPr>
+        <w:t>л</w:t>
+      </w:r>
+      <w:r>
+        <w:rPr>
+          <w:rFonts w:ascii="Consolas" w:hAnsi="Consolas"/>
+          <w:sz w:val="32"/>
+          <w:szCs w:val="32"/>
+        </w:rPr>
+        <w:t xml:space="preserve">  </w:t>
+      </w:r>
+      <w:r>
+        <w:rPr>
+          <w:rFonts w:ascii="Consolas" w:hAnsi="Consolas"/>
+          <w:sz w:val="32"/>
+          <w:szCs w:val="32"/>
+        </w:rPr>
+        <w:t>м</w:t>
+      </w:r>
+      <w:r>
+        <w:rPr>
+          <w:rFonts w:ascii="Consolas" w:hAnsi="Consolas"/>
+          <w:sz w:val="32"/>
+          <w:szCs w:val="32"/>
+        </w:rPr>
+        <w:t xml:space="preserve">  </w:t>
+      </w:r>
+      <w:r>
+        <w:rPr>
+          <w:rFonts w:ascii="Consolas" w:hAnsi="Consolas"/>
+          <w:sz w:val="32"/>
+          <w:szCs w:val="32"/>
+        </w:rPr>
+        <w:t>н</w:t>
+      </w:r>
+      <w:r>
+        <w:rPr>
+          <w:rFonts w:ascii="Consolas" w:hAnsi="Consolas"/>
+          <w:sz w:val="32"/>
+          <w:szCs w:val="32"/>
+        </w:rPr>
+        <w:t xml:space="preserve">  </w:t>
+      </w:r>
+      <w:r>
+        <w:rPr>
+          <w:rFonts w:ascii="Consolas" w:hAnsi="Consolas"/>
+          <w:sz w:val="32"/>
+          <w:szCs w:val="32"/>
+        </w:rPr>
+        <w:t>о</w:t>
+      </w:r>
+      <w:r>
+        <w:rPr>
+          <w:rFonts w:ascii="Consolas" w:hAnsi="Consolas"/>
+          <w:sz w:val="32"/>
+          <w:szCs w:val="32"/>
+        </w:rPr>
+        <w:t xml:space="preserve">  </w:t>
+      </w:r>
+      <w:r>
+        <w:rPr>
+          <w:rFonts w:ascii="Consolas" w:hAnsi="Consolas"/>
+          <w:sz w:val="32"/>
+          <w:szCs w:val="32"/>
+        </w:rPr>
+        <w:t>п</w:t>
+      </w:r>
+      <w:r>
+        <w:rPr>
+          <w:rFonts w:ascii="Consolas" w:hAnsi="Consolas"/>
+          <w:sz w:val="32"/>
+          <w:szCs w:val="32"/>
+        </w:rPr>
+        <w:t xml:space="preserve">  </w:t>
+      </w:r>
+      <w:r>
+        <w:rPr>
+          <w:rFonts w:ascii="Consolas" w:hAnsi="Consolas"/>
+          <w:sz w:val="32"/>
+          <w:szCs w:val="32"/>
+        </w:rPr>
+        <w:t>р</w:t>
+      </w:r>
+      <w:r>
+        <w:rPr>
+          <w:rFonts w:ascii="Consolas" w:hAnsi="Consolas"/>
+          <w:sz w:val="32"/>
+          <w:szCs w:val="32"/>
+        </w:rPr>
+        <w:t xml:space="preserve">  </w:t>
+      </w:r>
+      <w:r>
+        <w:rPr>
+          <w:rFonts w:ascii="Consolas" w:hAnsi="Consolas"/>
+          <w:sz w:val="32"/>
+          <w:szCs w:val="32"/>
+        </w:rPr>
+        <w:t>с</w:t>
+      </w:r>
+      <w:r>
+        <w:rPr>
+          <w:rFonts w:ascii="Consolas" w:hAnsi="Consolas"/>
+          <w:sz w:val="32"/>
+          <w:szCs w:val="32"/>
+        </w:rPr>
+        <w:t xml:space="preserve">  </w:t>
+      </w:r>
+      <w:r>
+        <w:rPr>
+          <w:rFonts w:ascii="Consolas" w:hAnsi="Consolas"/>
+          <w:sz w:val="32"/>
+          <w:szCs w:val="32"/>
+        </w:rPr>
+        <w:t>т</w:t>
+      </w:r>
+      <w:r>
+        <w:rPr>
+          <w:rFonts w:ascii="Consolas" w:hAnsi="Consolas"/>
+          <w:sz w:val="32"/>
+          <w:szCs w:val="32"/>
+        </w:rPr>
+        <w:t xml:space="preserve">  </w:t>
+      </w:r>
+      <w:r>
+        <w:rPr>
+          <w:rFonts w:ascii="Consolas" w:hAnsi="Consolas"/>
+          <w:sz w:val="32"/>
+          <w:szCs w:val="32"/>
+        </w:rPr>
+        <w:t>у</w:t>
+      </w:r>
+      <w:r>
+        <w:rPr>
+          <w:rFonts w:ascii="Consolas" w:hAnsi="Consolas"/>
+          <w:sz w:val="32"/>
+          <w:szCs w:val="32"/>
+        </w:rPr>
+        <w:t xml:space="preserve">  </w:t>
+      </w:r>
+      <w:r>
+        <w:rPr>
+          <w:rFonts w:ascii="Consolas" w:hAnsi="Consolas"/>
+          <w:sz w:val="32"/>
+          <w:szCs w:val="32"/>
+        </w:rPr>
+        <w:t>ф</w:t>
+      </w:r>
+      <w:r>
+        <w:rPr>
+          <w:rFonts w:ascii="Consolas" w:hAnsi="Consolas"/>
+          <w:sz w:val="32"/>
+          <w:szCs w:val="32"/>
+        </w:rPr>
+        <w:t xml:space="preserve">  </w:t>
+      </w:r>
+      <w:r>
+        <w:rPr>
+          <w:rFonts w:ascii="Consolas" w:hAnsi="Consolas"/>
+          <w:sz w:val="32"/>
+          <w:szCs w:val="32"/>
+        </w:rPr>
+        <w:t>х</w:t>
+      </w:r>
+      <w:r>
+        <w:rPr>
+          <w:rFonts w:ascii="Consolas" w:hAnsi="Consolas"/>
+          <w:sz w:val="32"/>
+          <w:szCs w:val="32"/>
+        </w:rPr>
+        <w:t xml:space="preserve">  </w:t>
+      </w:r>
+      <w:r>
+        <w:rPr>
+          <w:rFonts w:ascii="Consolas" w:hAnsi="Consolas"/>
+          <w:sz w:val="32"/>
+          <w:szCs w:val="32"/>
+        </w:rPr>
+        <w:t>ц</w:t>
+      </w:r>
+      <w:r>
+        <w:rPr>
+          <w:rFonts w:ascii="Consolas" w:hAnsi="Consolas"/>
+          <w:sz w:val="32"/>
+          <w:szCs w:val="32"/>
+        </w:rPr>
+        <w:t xml:space="preserve">  </w:t>
+      </w:r>
+      <w:r>
+        <w:rPr>
+          <w:rFonts w:ascii="Consolas" w:hAnsi="Consolas"/>
+          <w:sz w:val="32"/>
+          <w:szCs w:val="32"/>
+        </w:rPr>
+        <w:t>ч</w:t>
+      </w:r>
+      <w:r>
+        <w:rPr>
+          <w:rFonts w:ascii="Consolas" w:hAnsi="Consolas"/>
+          <w:sz w:val="32"/>
+          <w:szCs w:val="32"/>
+        </w:rPr>
+        <w:t xml:space="preserve">  </w:t>
+      </w:r>
+      <w:r>
+        <w:rPr>
+          <w:rFonts w:ascii="Consolas" w:hAnsi="Consolas"/>
+          <w:sz w:val="32"/>
+          <w:szCs w:val="32"/>
+        </w:rPr>
+        <w:t>ш</w:t>
+      </w:r>
+      <w:r>
+        <w:rPr>
+          <w:rFonts w:ascii="Consolas" w:hAnsi="Consolas"/>
+          <w:sz w:val="32"/>
+          <w:szCs w:val="32"/>
+        </w:rPr>
+        <w:t xml:space="preserve">  </w:t>
+      </w:r>
+      <w:r>
+        <w:rPr>
+          <w:rFonts w:ascii="Consolas" w:hAnsi="Consolas"/>
+          <w:sz w:val="32"/>
+          <w:szCs w:val="32"/>
+        </w:rPr>
+        <w:t>щ</w:t>
+      </w:r>
+      <w:r>
+        <w:rPr>
+          <w:rFonts w:ascii="Consolas" w:hAnsi="Consolas"/>
+          <w:sz w:val="32"/>
+          <w:szCs w:val="32"/>
+        </w:rPr>
+        <w:t xml:space="preserve">  </w:t>
+      </w:r>
+      <w:r>
+        <w:rPr>
+          <w:rFonts w:ascii="Consolas" w:hAnsi="Consolas"/>
+          <w:sz w:val="32"/>
+          <w:szCs w:val="32"/>
+        </w:rPr>
+        <w:t>ъ</w:t>
+      </w:r>
+      <w:r>
+        <w:rPr>
+          <w:rFonts w:ascii="Consolas" w:hAnsi="Consolas"/>
+          <w:sz w:val="32"/>
+          <w:szCs w:val="32"/>
+        </w:rPr>
+        <w:t xml:space="preserve">  </w:t>
+      </w:r>
+      <w:r>
+        <w:rPr>
+          <w:rFonts w:ascii="Consolas" w:hAnsi="Consolas"/>
+          <w:sz w:val="32"/>
+          <w:szCs w:val="32"/>
+        </w:rPr>
+        <w:t>ы</w:t>
+      </w:r>
+      <w:r>
+        <w:rPr>
+          <w:rFonts w:ascii="Consolas" w:hAnsi="Consolas"/>
+          <w:sz w:val="32"/>
+          <w:szCs w:val="32"/>
+        </w:rPr>
+        <w:t xml:space="preserve">  </w:t>
+      </w:r>
+      <w:r>
+        <w:rPr>
+          <w:rFonts w:ascii="Consolas" w:hAnsi="Consolas"/>
+          <w:sz w:val="32"/>
+          <w:szCs w:val="32"/>
+        </w:rPr>
+        <w:t>ь</w:t>
+      </w:r>
+      <w:r>
+        <w:rPr>
+          <w:rFonts w:ascii="Consolas" w:hAnsi="Consolas"/>
+          <w:sz w:val="32"/>
+          <w:szCs w:val="32"/>
+        </w:rPr>
+        <w:t xml:space="preserve">  </w:t>
+      </w:r>
+      <w:r>
+        <w:rPr>
+          <w:rFonts w:ascii="Consolas" w:hAnsi="Consolas"/>
+          <w:sz w:val="32"/>
+          <w:szCs w:val="32"/>
+        </w:rPr>
+        <w:t>э</w:t>
+      </w:r>
+      <w:r>
+        <w:rPr>
+          <w:rFonts w:ascii="Consolas" w:hAnsi="Consolas"/>
+          <w:sz w:val="32"/>
+          <w:szCs w:val="32"/>
+        </w:rPr>
+        <w:t xml:space="preserve">  </w:t>
+      </w:r>
+      <w:r>
+        <w:rPr>
+          <w:rFonts w:ascii="Consolas" w:hAnsi="Consolas"/>
+          <w:sz w:val="32"/>
+          <w:szCs w:val="32"/>
+        </w:rPr>
+        <w:t>ю</w:t>
+      </w:r>
+      <w:r>
+        <w:rPr>
+          <w:rFonts w:ascii="Consolas" w:hAnsi="Consolas"/>
+          <w:sz w:val="32"/>
+          <w:szCs w:val="32"/>
+        </w:rPr>
+        <w:t xml:space="preserve">  </w:t>
+      </w:r>
+      <w:r>
+        <w:rPr>
+          <w:rFonts w:ascii="Consolas" w:hAnsi="Consolas"/>
+          <w:sz w:val="32"/>
+          <w:szCs w:val="32"/>
+        </w:rPr>
+        <w:t>я</w:t>
+      </w:r>
+      <w:r>
+        <w:rPr>
+          <w:rFonts w:ascii="Consolas" w:hAnsi="Consolas"/>
+          <w:sz w:val="32"/>
+          <w:szCs w:val="32"/>
+        </w:rPr>
+        <w:t xml:space="preserve">  </w:t>
+      </w:r>
+      <w:r>
+        <w:rPr>
+          <w:rFonts w:ascii="Consolas" w:hAnsi="Consolas"/>
+          <w:sz w:val="32"/>
+          <w:szCs w:val="32"/>
+        </w:rPr>
+        <w:t>А</w:t>
+      </w:r>
+      <w:r>
+        <w:rPr>
+          <w:rFonts w:ascii="Consolas" w:hAnsi="Consolas"/>
+          <w:sz w:val="32"/>
+          <w:szCs w:val="32"/>
+        </w:rPr>
+        <w:t xml:space="preserve">  </w:t>
+      </w:r>
+      <w:r>
+        <w:rPr>
+          <w:rFonts w:ascii="Consolas" w:hAnsi="Consolas"/>
+          <w:sz w:val="32"/>
+          <w:szCs w:val="32"/>
+        </w:rPr>
+        <w:t>Б</w:t>
+      </w:r>
+      <w:r>
+        <w:rPr>
+          <w:rFonts w:ascii="Consolas" w:hAnsi="Consolas"/>
+          <w:sz w:val="32"/>
+          <w:szCs w:val="32"/>
+        </w:rPr>
+        <w:t xml:space="preserve">  </w:t>
+      </w:r>
+      <w:r>
+        <w:rPr>
+          <w:rFonts w:ascii="Consolas" w:hAnsi="Consolas"/>
+          <w:sz w:val="32"/>
+          <w:szCs w:val="32"/>
+        </w:rPr>
+        <w:t>В</w:t>
+      </w:r>
+      <w:r>
+        <w:rPr>
+          <w:rFonts w:ascii="Consolas" w:hAnsi="Consolas"/>
+          <w:sz w:val="32"/>
+          <w:szCs w:val="32"/>
+        </w:rPr>
+        <w:t xml:space="preserve">  </w:t>
+      </w:r>
+      <w:r>
+        <w:rPr>
+          <w:rFonts w:ascii="Consolas" w:hAnsi="Consolas"/>
+          <w:sz w:val="32"/>
+          <w:szCs w:val="32"/>
+        </w:rPr>
+        <w:t>Г</w:t>
+      </w:r>
+      <w:r>
+        <w:rPr>
+          <w:rFonts w:ascii="Consolas" w:hAnsi="Consolas"/>
+          <w:sz w:val="32"/>
+          <w:szCs w:val="32"/>
+        </w:rPr>
+        <w:t xml:space="preserve">  </w:t>
+      </w:r>
+      <w:r>
+        <w:rPr>
+          <w:rFonts w:ascii="Consolas" w:hAnsi="Consolas"/>
+          <w:sz w:val="32"/>
+          <w:szCs w:val="32"/>
+        </w:rPr>
+        <w:t>Д</w:t>
+      </w:r>
+      <w:r>
+        <w:rPr>
+          <w:rFonts w:ascii="Consolas" w:hAnsi="Consolas"/>
+          <w:sz w:val="32"/>
+          <w:szCs w:val="32"/>
+        </w:rPr>
+        <w:t xml:space="preserve">  </w:t>
+      </w:r>
+      <w:r>
+        <w:rPr>
+          <w:rFonts w:ascii="Consolas" w:hAnsi="Consolas"/>
+          <w:sz w:val="32"/>
+          <w:szCs w:val="32"/>
+        </w:rPr>
+        <w:t>Е</w:t>
+      </w:r>
+      <w:r>
+        <w:rPr>
+          <w:rFonts w:ascii="Consolas" w:hAnsi="Consolas"/>
+          <w:sz w:val="32"/>
+          <w:szCs w:val="32"/>
+        </w:rPr>
+        <w:t xml:space="preserve">  </w:t>
+      </w:r>
+      <w:r>
+        <w:rPr>
+          <w:rFonts w:ascii="Consolas" w:hAnsi="Consolas"/>
+          <w:sz w:val="32"/>
+          <w:szCs w:val="32"/>
+        </w:rPr>
+        <w:t>Ё</w:t>
+      </w:r>
+      <w:r>
+        <w:rPr>
+          <w:rFonts w:ascii="Consolas" w:hAnsi="Consolas"/>
+          <w:sz w:val="32"/>
+          <w:szCs w:val="32"/>
+        </w:rPr>
+        <w:t xml:space="preserve">  </w:t>
+      </w:r>
+      <w:r>
+        <w:rPr>
+          <w:rFonts w:ascii="Consolas" w:hAnsi="Consolas"/>
+          <w:sz w:val="32"/>
+          <w:szCs w:val="32"/>
+        </w:rPr>
+        <w:t>Ж</w:t>
+      </w:r>
+      <w:r>
+        <w:rPr>
+          <w:rFonts w:ascii="Consolas" w:hAnsi="Consolas"/>
+          <w:sz w:val="32"/>
+          <w:szCs w:val="32"/>
+        </w:rPr>
+        <w:t xml:space="preserve">  </w:t>
+      </w:r>
+      <w:r>
+        <w:rPr>
+          <w:rFonts w:ascii="Consolas" w:hAnsi="Consolas"/>
+          <w:sz w:val="32"/>
+          <w:szCs w:val="32"/>
+        </w:rPr>
+        <w:t>З</w:t>
+      </w:r>
+      <w:r>
+        <w:rPr>
+          <w:rFonts w:ascii="Consolas" w:hAnsi="Consolas"/>
+          <w:sz w:val="32"/>
+          <w:szCs w:val="32"/>
+        </w:rPr>
+        <w:t xml:space="preserve">  </w:t>
+      </w:r>
+      <w:r>
+        <w:rPr>
+          <w:rFonts w:ascii="Consolas" w:hAnsi="Consolas"/>
+          <w:sz w:val="32"/>
+          <w:szCs w:val="32"/>
+        </w:rPr>
+        <w:t>И</w:t>
+      </w:r>
+      <w:r>
+        <w:rPr>
+          <w:rFonts w:ascii="Consolas" w:hAnsi="Consolas"/>
+          <w:sz w:val="32"/>
+          <w:szCs w:val="32"/>
+        </w:rPr>
+        <w:t xml:space="preserve">  </w:t>
+      </w:r>
+      <w:r>
+        <w:rPr>
+          <w:rFonts w:ascii="Consolas" w:hAnsi="Consolas"/>
+          <w:sz w:val="32"/>
+          <w:szCs w:val="32"/>
+        </w:rPr>
+        <w:t>Й</w:t>
+      </w:r>
+      <w:r>
+        <w:rPr>
+          <w:rFonts w:ascii="Consolas" w:hAnsi="Consolas"/>
+          <w:sz w:val="32"/>
+          <w:szCs w:val="32"/>
+        </w:rPr>
+        <w:t xml:space="preserve">  </w:t>
+      </w:r>
+      <w:r>
+        <w:rPr>
+          <w:rFonts w:ascii="Consolas" w:hAnsi="Consolas"/>
+          <w:sz w:val="32"/>
+          <w:szCs w:val="32"/>
+        </w:rPr>
+        <w:t>К</w:t>
+      </w:r>
+      <w:r>
+        <w:rPr>
+          <w:rFonts w:ascii="Consolas" w:hAnsi="Consolas"/>
+          <w:sz w:val="32"/>
+          <w:szCs w:val="32"/>
+        </w:rPr>
+        <w:t xml:space="preserve">  </w:t>
+      </w:r>
+      <w:r>
+        <w:rPr>
+          <w:rFonts w:ascii="Consolas" w:hAnsi="Consolas"/>
+          <w:sz w:val="32"/>
+          <w:szCs w:val="32"/>
+        </w:rPr>
+        <w:t>Л</w:t>
+      </w:r>
+      <w:r>
+        <w:rPr>
+          <w:rFonts w:ascii="Consolas" w:hAnsi="Consolas"/>
+          <w:sz w:val="32"/>
+          <w:szCs w:val="32"/>
+        </w:rPr>
+        <w:t xml:space="preserve">  </w:t>
+      </w:r>
+      <w:r>
+        <w:rPr>
+          <w:rFonts w:ascii="Consolas" w:hAnsi="Consolas"/>
+          <w:sz w:val="32"/>
+          <w:szCs w:val="32"/>
+        </w:rPr>
+        <w:t>М</w:t>
+      </w:r>
+      <w:r>
+        <w:rPr>
+          <w:rFonts w:ascii="Consolas" w:hAnsi="Consolas"/>
+          <w:sz w:val="32"/>
+          <w:szCs w:val="32"/>
+        </w:rPr>
+        <w:t xml:space="preserve">  </w:t>
+      </w:r>
+      <w:r>
+        <w:rPr>
+          <w:rFonts w:ascii="Consolas" w:hAnsi="Consolas"/>
+          <w:sz w:val="32"/>
+          <w:szCs w:val="32"/>
+        </w:rPr>
+        <w:t>Н</w:t>
+      </w:r>
+      <w:r>
+        <w:rPr>
+          <w:rFonts w:ascii="Consolas" w:hAnsi="Consolas"/>
+          <w:sz w:val="32"/>
+          <w:szCs w:val="32"/>
+        </w:rPr>
+        <w:t xml:space="preserve">  </w:t>
+      </w:r>
+      <w:r>
+        <w:rPr>
+          <w:rFonts w:ascii="Consolas" w:hAnsi="Consolas"/>
+          <w:sz w:val="32"/>
+          <w:szCs w:val="32"/>
+        </w:rPr>
+        <w:t>О</w:t>
+      </w:r>
+      <w:r>
+        <w:rPr>
+          <w:rFonts w:ascii="Consolas" w:hAnsi="Consolas"/>
+          <w:sz w:val="32"/>
+          <w:szCs w:val="32"/>
+        </w:rPr>
+        <w:t xml:space="preserve">  </w:t>
+      </w:r>
+      <w:r>
+        <w:rPr>
+          <w:rFonts w:ascii="Consolas" w:hAnsi="Consolas"/>
+          <w:sz w:val="32"/>
+          <w:szCs w:val="32"/>
+        </w:rPr>
+        <w:t>П</w:t>
+      </w:r>
+      <w:r>
+        <w:rPr>
+          <w:rFonts w:ascii="Consolas" w:hAnsi="Consolas"/>
+          <w:sz w:val="32"/>
+          <w:szCs w:val="32"/>
+        </w:rPr>
+        <w:t xml:space="preserve">  </w:t>
+      </w:r>
+      <w:r>
+        <w:rPr>
+          <w:rFonts w:ascii="Consolas" w:hAnsi="Consolas"/>
+          <w:sz w:val="32"/>
+          <w:szCs w:val="32"/>
+        </w:rPr>
+        <w:t>Р</w:t>
+      </w:r>
+      <w:r>
+        <w:rPr>
+          <w:rFonts w:ascii="Consolas" w:hAnsi="Consolas"/>
+          <w:sz w:val="32"/>
+          <w:szCs w:val="32"/>
+        </w:rPr>
+        <w:t xml:space="preserve">  </w:t>
+      </w:r>
+      <w:r>
+        <w:rPr>
+          <w:rFonts w:ascii="Consolas" w:hAnsi="Consolas"/>
+          <w:sz w:val="32"/>
+          <w:szCs w:val="32"/>
+        </w:rPr>
+        <w:t>С</w:t>
+      </w:r>
+      <w:r>
+        <w:rPr>
+          <w:rFonts w:ascii="Consolas" w:hAnsi="Consolas"/>
+          <w:sz w:val="32"/>
+          <w:szCs w:val="32"/>
+        </w:rPr>
+        <w:t xml:space="preserve">  </w:t>
+      </w:r>
+      <w:r>
+        <w:rPr>
+          <w:rFonts w:ascii="Consolas" w:hAnsi="Consolas"/>
+          <w:sz w:val="32"/>
+          <w:szCs w:val="32"/>
+        </w:rPr>
+        <w:t>Т</w:t>
+      </w:r>
+      <w:r>
+        <w:rPr>
+          <w:rFonts w:ascii="Consolas" w:hAnsi="Consolas"/>
+          <w:sz w:val="32"/>
+          <w:szCs w:val="32"/>
+        </w:rPr>
+        <w:t xml:space="preserve">  </w:t>
+      </w:r>
+      <w:r>
+        <w:rPr>
+          <w:rFonts w:ascii="Consolas" w:hAnsi="Consolas"/>
+          <w:sz w:val="32"/>
+          <w:szCs w:val="32"/>
+        </w:rPr>
+        <w:t>У</w:t>
+      </w:r>
+      <w:r>
+        <w:rPr>
+          <w:rFonts w:ascii="Consolas" w:hAnsi="Consolas"/>
+          <w:sz w:val="32"/>
+          <w:szCs w:val="32"/>
+        </w:rPr>
+        <w:t xml:space="preserve">  </w:t>
+      </w:r>
+      <w:r>
+        <w:rPr>
+          <w:rFonts w:ascii="Consolas" w:hAnsi="Consolas"/>
+          <w:sz w:val="32"/>
+          <w:szCs w:val="32"/>
+        </w:rPr>
+        <w:t>Ф</w:t>
+      </w:r>
+      <w:r>
+        <w:rPr>
+          <w:rFonts w:ascii="Consolas" w:hAnsi="Consolas"/>
+          <w:sz w:val="32"/>
+          <w:szCs w:val="32"/>
+        </w:rPr>
+        <w:t xml:space="preserve">  </w:t>
+      </w:r>
+      <w:r>
+        <w:rPr>
+          <w:rFonts w:ascii="Consolas" w:hAnsi="Consolas"/>
+          <w:sz w:val="32"/>
+          <w:szCs w:val="32"/>
+        </w:rPr>
+        <w:t>Х</w:t>
+      </w:r>
+      <w:r>
+        <w:rPr>
+          <w:rFonts w:ascii="Consolas" w:hAnsi="Consolas"/>
+          <w:sz w:val="32"/>
+          <w:szCs w:val="32"/>
+        </w:rPr>
+        <w:t xml:space="preserve">  </w:t>
+      </w:r>
+      <w:r>
+        <w:rPr>
+          <w:rFonts w:ascii="Consolas" w:hAnsi="Consolas"/>
+          <w:sz w:val="32"/>
+          <w:szCs w:val="32"/>
+        </w:rPr>
+        <w:t>Ц</w:t>
+      </w:r>
+      <w:r>
+        <w:rPr>
+          <w:rFonts w:ascii="Consolas" w:hAnsi="Consolas"/>
+          <w:sz w:val="32"/>
+          <w:szCs w:val="32"/>
+        </w:rPr>
+        <w:t xml:space="preserve">  </w:t>
+      </w:r>
+      <w:r>
+        <w:rPr>
+          <w:rFonts w:ascii="Consolas" w:hAnsi="Consolas"/>
+          <w:sz w:val="32"/>
+          <w:szCs w:val="32"/>
+        </w:rPr>
+        <w:t>Ч</w:t>
+      </w:r>
+      <w:r>
+        <w:rPr>
+          <w:rFonts w:ascii="Consolas" w:hAnsi="Consolas"/>
+          <w:sz w:val="32"/>
+          <w:szCs w:val="32"/>
+        </w:rPr>
+        <w:t xml:space="preserve">  </w:t>
+      </w:r>
+      <w:r>
+        <w:rPr>
+          <w:rFonts w:ascii="Consolas" w:hAnsi="Consolas"/>
+          <w:sz w:val="32"/>
+          <w:szCs w:val="32"/>
+        </w:rPr>
+        <w:t>Ш</w:t>
+      </w:r>
+      <w:r>
+        <w:rPr>
+          <w:rFonts w:ascii="Consolas" w:hAnsi="Consolas"/>
+          <w:sz w:val="32"/>
+          <w:szCs w:val="32"/>
+        </w:rPr>
+        <w:t xml:space="preserve">  </w:t>
+      </w:r>
+      <w:r>
+        <w:rPr>
+          <w:rFonts w:ascii="Consolas" w:hAnsi="Consolas"/>
+          <w:sz w:val="32"/>
+          <w:szCs w:val="32"/>
+        </w:rPr>
+        <w:t>Щ</w:t>
+      </w:r>
+      <w:r>
+        <w:rPr>
+          <w:rFonts w:ascii="Consolas" w:hAnsi="Consolas"/>
+          <w:sz w:val="32"/>
+          <w:szCs w:val="32"/>
+        </w:rPr>
+        <w:t xml:space="preserve">  </w:t>
+      </w:r>
+      <w:r>
+        <w:rPr>
+          <w:rFonts w:ascii="Consolas" w:hAnsi="Consolas"/>
+          <w:sz w:val="32"/>
+          <w:szCs w:val="32"/>
+        </w:rPr>
+        <w:t>Ъ</w:t>
+      </w:r>
+      <w:r>
+        <w:rPr>
+          <w:rFonts w:ascii="Consolas" w:hAnsi="Consolas"/>
+          <w:sz w:val="32"/>
+          <w:szCs w:val="32"/>
+        </w:rPr>
+        <w:t xml:space="preserve">  </w:t>
+      </w:r>
+      <w:r>
+        <w:rPr>
+          <w:rFonts w:ascii="Consolas" w:hAnsi="Consolas"/>
+          <w:sz w:val="32"/>
+          <w:szCs w:val="32"/>
+        </w:rPr>
+        <w:t>Ы</w:t>
+      </w:r>
+      <w:r>
+        <w:rPr>
+          <w:rFonts w:ascii="Consolas" w:hAnsi="Consolas"/>
+          <w:sz w:val="32"/>
+          <w:szCs w:val="32"/>
+        </w:rPr>
+        <w:t xml:space="preserve">  </w:t>
+      </w:r>
+      <w:r>
+        <w:rPr>
+          <w:rFonts w:ascii="Consolas" w:hAnsi="Consolas"/>
+          <w:sz w:val="32"/>
+          <w:szCs w:val="32"/>
+        </w:rPr>
+        <w:t>Ь</w:t>
+      </w:r>
+      <w:r>
+        <w:rPr>
+          <w:rFonts w:ascii="Consolas" w:hAnsi="Consolas"/>
+          <w:sz w:val="32"/>
+          <w:szCs w:val="32"/>
+        </w:rPr>
+        <w:t xml:space="preserve">  </w:t>
+      </w:r>
+      <w:r>
+        <w:rPr>
+          <w:rFonts w:ascii="Consolas" w:hAnsi="Consolas"/>
+          <w:sz w:val="32"/>
+          <w:szCs w:val="32"/>
+        </w:rPr>
+        <w:t>Э</w:t>
+      </w:r>
+      <w:r>
+        <w:rPr>
+          <w:rFonts w:ascii="Consolas" w:hAnsi="Consolas"/>
+          <w:sz w:val="32"/>
+          <w:szCs w:val="32"/>
+        </w:rPr>
+        <w:t xml:space="preserve">  </w:t>
+      </w:r>
+      <w:r>
+        <w:rPr>
+          <w:rFonts w:ascii="Consolas" w:hAnsi="Consolas"/>
+          <w:sz w:val="32"/>
+          <w:szCs w:val="32"/>
+        </w:rPr>
+        <w:t>Ю</w:t>
+      </w:r>
+      <w:r>
+        <w:rPr>
+          <w:rFonts w:ascii="Consolas" w:hAnsi="Consolas"/>
+          <w:sz w:val="32"/>
+          <w:szCs w:val="32"/>
+        </w:rPr>
+        <w:t xml:space="preserve">  </w:t>
+      </w:r>
+      <w:r>
+        <w:rPr>
+          <w:rFonts w:ascii="Consolas" w:hAnsi="Consolas"/>
+          <w:sz w:val="32"/>
+          <w:szCs w:val="32"/>
+        </w:rPr>
+        <w:t>Я</w:t>
+      </w:r>
+    </w:p>
+    <w:p>
+      <w:pPr>
+        <w:rPr>
+          <w:rFonts w:ascii="Abadi" w:hAnsi="Abadi"/>
+          <w:sz w:val="32"/>
+          <w:szCs w:val="32"/>
+        </w:rPr>
+      </w:pPr>
+      <w:r>
+        <w:rPr>
+          <w:rFonts w:ascii="Abadi" w:hAnsi="Abadi"/>
+          <w:sz w:val="32"/>
+          <w:szCs w:val="32"/>
+        </w:rPr>
+        <w:t>а  б  в  г  д  е  ё  ж  з  и  й  к  л  м  н  о  п  р  с  т  у  ф  х  ц  ч  ш  щ  ъ  ы  ь  э  ю  я  А  Б  В  Г  Д  Е  Ё  Ж  З  И  Й  К  Л  М  Н  О  П  Р  С  Т  У  Ф  Х  Ц  Ч  Ш  Щ  Ъ  Ы  Ь  Э  Ю  Я</w:t>
+      </w:r>
+    </w:p>
+    <w:p>
+      <w:pPr>
+        <w:rPr>
+          <w:rFonts w:ascii="Aharoni" w:hAnsi="Aharoni" w:cs="Aharoni" w:hint="cs"/>
+          <w:sz w:val="32"/>
+          <w:szCs w:val="32"/>
+        </w:rPr>
+      </w:pPr>
+      <w:r>
+        <w:rPr>
+          <w:rFonts w:ascii="Aharoni" w:hAnsi="Aharoni" w:cs="Aharoni" w:hint="cs"/>
+          <w:sz w:val="32"/>
+          <w:szCs w:val="32"/>
+        </w:rPr>
+        <w:t>а  б  в  г  д  е  ё  ж  з  и  й  к  л  м  н  о  п  р  с  т  у  ф  х  ц  ч  ш  щ  ъ  ы  ь  э  ю  я  А  Б  В  Г  Д  Е  Ё  Ж  З  И  Й  К  Л  М  Н  О  П  Р  С  Т  У  Ф  Х  Ц  Ч  Ш  Щ  Ъ  Ы  Ь  Э  Ю  Я</w:t>
+      </w:r>
+    </w:p>
+    <w:p>
+      <w:pPr>
+        <w:rPr>
+          <w:rFonts w:ascii="Arial Narrow" w:hAnsi="Arial Narrow"/>
+          <w:sz w:val="32"/>
+          <w:szCs w:val="32"/>
+        </w:rPr>
+      </w:pPr>
+      <w:r>
+        <w:rPr>
+          <w:rFonts w:ascii="Arial Narrow" w:hAnsi="Arial Narrow"/>
+          <w:sz w:val="32"/>
+          <w:szCs w:val="32"/>
+        </w:rPr>
+        <w:t>а  б  в  г  д  е  ё  ж  з  и  й  к  л  м  н  о  п  р  с  т  у  ф  х  ц  ч  ш  щ  ъ  ы  ь  э  ю  я  А  Б  В  Г  Д  Е  Ё  Ж  З  И  Й  К  Л  М  Н  О  П  Р  С  Т  У  Ф  Х  Ц  Ч  Ш  Щ  Ъ  Ы  Ь  Э  Ю  Я</w:t>
+      </w:r>
+    </w:p>
+    <w:p>
+      <w:pPr>
+        <w:rPr>
+          <w:rFonts w:ascii="Baskerville Old Face" w:hAnsi="Baskerville Old Face"/>
+          <w:sz w:val="32"/>
+          <w:szCs w:val="32"/>
+        </w:rPr>
+      </w:pPr>
+      <w:r>
+        <w:rPr>
+          <w:rFonts w:ascii="Cambria" w:hAnsi="Cambria" w:cs="Cambria"/>
+          <w:sz w:val="32"/>
+          <w:szCs w:val="32"/>
+        </w:rPr>
+        <w:t>а</w:t>
+      </w:r>
+      <w:r>
+        <w:rPr>
+          <w:rFonts w:ascii="Baskerville Old Face" w:hAnsi="Baskerville Old Face"/>
+          <w:sz w:val="32"/>
+          <w:szCs w:val="32"/>
+        </w:rPr>
+        <w:t xml:space="preserve">  </w:t>
+      </w:r>
+      <w:r>
+        <w:rPr>
+          <w:rFonts w:ascii="Cambria" w:hAnsi="Cambria" w:cs="Cambria"/>
+          <w:sz w:val="32"/>
+          <w:szCs w:val="32"/>
+        </w:rPr>
+        <w:t>б</w:t>
+      </w:r>
+      <w:r>
+        <w:rPr>
+          <w:rFonts w:ascii="Baskerville Old Face" w:hAnsi="Baskerville Old Face"/>
+          <w:sz w:val="32"/>
+          <w:szCs w:val="32"/>
+        </w:rPr>
+        <w:t xml:space="preserve">  </w:t>
+      </w:r>
+      <w:r>
+        <w:rPr>
+          <w:rFonts w:ascii="Cambria" w:hAnsi="Cambria" w:cs="Cambria"/>
+          <w:sz w:val="32"/>
+          <w:szCs w:val="32"/>
+        </w:rPr>
+        <w:t>в</w:t>
+      </w:r>
+      <w:r>
+        <w:rPr>
+          <w:rFonts w:ascii="Baskerville Old Face" w:hAnsi="Baskerville Old Face"/>
+          <w:sz w:val="32"/>
+          <w:szCs w:val="32"/>
+        </w:rPr>
+        <w:t xml:space="preserve">  </w:t>
+      </w:r>
+      <w:r>
+        <w:rPr>
+          <w:rFonts w:ascii="Cambria" w:hAnsi="Cambria" w:cs="Cambria"/>
+          <w:sz w:val="32"/>
+          <w:szCs w:val="32"/>
+        </w:rPr>
+        <w:t>г</w:t>
+      </w:r>
+      <w:r>
+        <w:rPr>
+          <w:rFonts w:ascii="Baskerville Old Face" w:hAnsi="Baskerville Old Face"/>
+          <w:sz w:val="32"/>
+          <w:szCs w:val="32"/>
+        </w:rPr>
+        <w:t xml:space="preserve">  </w:t>
+      </w:r>
+      <w:r>
+        <w:rPr>
+          <w:rFonts w:ascii="Cambria" w:hAnsi="Cambria" w:cs="Cambria"/>
+          <w:sz w:val="32"/>
+          <w:szCs w:val="32"/>
+        </w:rPr>
+        <w:t>д</w:t>
+      </w:r>
+      <w:r>
+        <w:rPr>
+          <w:rFonts w:ascii="Baskerville Old Face" w:hAnsi="Baskerville Old Face"/>
+          <w:sz w:val="32"/>
+          <w:szCs w:val="32"/>
+        </w:rPr>
+        <w:t xml:space="preserve">  </w:t>
+      </w:r>
+      <w:r>
+        <w:rPr>
+          <w:rFonts w:ascii="Cambria" w:hAnsi="Cambria" w:cs="Cambria"/>
+          <w:sz w:val="32"/>
+          <w:szCs w:val="32"/>
+        </w:rPr>
+        <w:t>е</w:t>
+      </w:r>
+      <w:r>
+        <w:rPr>
+          <w:rFonts w:ascii="Baskerville Old Face" w:hAnsi="Baskerville Old Face"/>
+          <w:sz w:val="32"/>
+          <w:szCs w:val="32"/>
+        </w:rPr>
+        <w:t xml:space="preserve">  </w:t>
+      </w:r>
+      <w:r>
+        <w:rPr>
+          <w:rFonts w:ascii="Cambria" w:hAnsi="Cambria" w:cs="Cambria"/>
+          <w:sz w:val="32"/>
+          <w:szCs w:val="32"/>
+        </w:rPr>
+        <w:t>ё</w:t>
+      </w:r>
+      <w:r>
+        <w:rPr>
+          <w:rFonts w:ascii="Baskerville Old Face" w:hAnsi="Baskerville Old Face"/>
+          <w:sz w:val="32"/>
+          <w:szCs w:val="32"/>
+        </w:rPr>
+        <w:t xml:space="preserve">  </w:t>
+      </w:r>
+      <w:r>
+        <w:rPr>
+          <w:rFonts w:ascii="Cambria" w:hAnsi="Cambria" w:cs="Cambria"/>
+          <w:sz w:val="32"/>
+          <w:szCs w:val="32"/>
+        </w:rPr>
+        <w:t>ж</w:t>
+      </w:r>
+      <w:r>
+        <w:rPr>
+          <w:rFonts w:ascii="Baskerville Old Face" w:hAnsi="Baskerville Old Face"/>
+          <w:sz w:val="32"/>
+          <w:szCs w:val="32"/>
+        </w:rPr>
+        <w:t xml:space="preserve">  </w:t>
+      </w:r>
+      <w:r>
+        <w:rPr>
+          <w:rFonts w:ascii="Cambria" w:hAnsi="Cambria" w:cs="Cambria"/>
+          <w:sz w:val="32"/>
+          <w:szCs w:val="32"/>
+        </w:rPr>
+        <w:t>з</w:t>
+      </w:r>
+      <w:r>
+        <w:rPr>
+          <w:rFonts w:ascii="Baskerville Old Face" w:hAnsi="Baskerville Old Face"/>
+          <w:sz w:val="32"/>
+          <w:szCs w:val="32"/>
+        </w:rPr>
+        <w:t xml:space="preserve">  </w:t>
+      </w:r>
+      <w:r>
+        <w:rPr>
+          <w:rFonts w:ascii="Cambria" w:hAnsi="Cambria" w:cs="Cambria"/>
+          <w:sz w:val="32"/>
+          <w:szCs w:val="32"/>
+        </w:rPr>
+        <w:t>и</w:t>
+      </w:r>
+      <w:r>
+        <w:rPr>
+          <w:rFonts w:ascii="Baskerville Old Face" w:hAnsi="Baskerville Old Face"/>
+          <w:sz w:val="32"/>
+          <w:szCs w:val="32"/>
+        </w:rPr>
+        <w:t xml:space="preserve">  </w:t>
+      </w:r>
+      <w:r>
+        <w:rPr>
+          <w:rFonts w:ascii="Cambria" w:hAnsi="Cambria" w:cs="Cambria"/>
+          <w:sz w:val="32"/>
+          <w:szCs w:val="32"/>
+        </w:rPr>
+        <w:t>й</w:t>
+      </w:r>
+      <w:r>
+        <w:rPr>
+          <w:rFonts w:ascii="Baskerville Old Face" w:hAnsi="Baskerville Old Face"/>
+          <w:sz w:val="32"/>
+          <w:szCs w:val="32"/>
+        </w:rPr>
+        <w:t xml:space="preserve">  </w:t>
+      </w:r>
+      <w:r>
+        <w:rPr>
+          <w:rFonts w:ascii="Cambria" w:hAnsi="Cambria" w:cs="Cambria"/>
+          <w:sz w:val="32"/>
+          <w:szCs w:val="32"/>
+        </w:rPr>
+        <w:t>к</w:t>
+      </w:r>
+      <w:r>
+        <w:rPr>
+          <w:rFonts w:ascii="Baskerville Old Face" w:hAnsi="Baskerville Old Face"/>
+          <w:sz w:val="32"/>
+          <w:szCs w:val="32"/>
+        </w:rPr>
+        <w:t xml:space="preserve">  </w:t>
+      </w:r>
+      <w:r>
+        <w:rPr>
+          <w:rFonts w:ascii="Cambria" w:hAnsi="Cambria" w:cs="Cambria"/>
+          <w:sz w:val="32"/>
+          <w:szCs w:val="32"/>
+        </w:rPr>
+        <w:t>л</w:t>
+      </w:r>
+      <w:r>
+        <w:rPr>
+          <w:rFonts w:ascii="Baskerville Old Face" w:hAnsi="Baskerville Old Face"/>
+          <w:sz w:val="32"/>
+          <w:szCs w:val="32"/>
+        </w:rPr>
+        <w:t xml:space="preserve">  </w:t>
+      </w:r>
+      <w:r>
+        <w:rPr>
+          <w:rFonts w:ascii="Cambria" w:hAnsi="Cambria" w:cs="Cambria"/>
+          <w:sz w:val="32"/>
+          <w:szCs w:val="32"/>
+        </w:rPr>
+        <w:t>м</w:t>
+      </w:r>
+      <w:r>
+        <w:rPr>
+          <w:rFonts w:ascii="Baskerville Old Face" w:hAnsi="Baskerville Old Face"/>
+          <w:sz w:val="32"/>
+          <w:szCs w:val="32"/>
+        </w:rPr>
+        <w:t xml:space="preserve">  </w:t>
+      </w:r>
+      <w:r>
+        <w:rPr>
+          <w:rFonts w:ascii="Cambria" w:hAnsi="Cambria" w:cs="Cambria"/>
+          <w:sz w:val="32"/>
+          <w:szCs w:val="32"/>
+        </w:rPr>
+        <w:t>н</w:t>
+      </w:r>
+      <w:r>
+        <w:rPr>
+          <w:rFonts w:ascii="Baskerville Old Face" w:hAnsi="Baskerville Old Face"/>
+          <w:sz w:val="32"/>
+          <w:szCs w:val="32"/>
+        </w:rPr>
+        <w:t xml:space="preserve">  </w:t>
+      </w:r>
+      <w:r>
+        <w:rPr>
+          <w:rFonts w:ascii="Cambria" w:hAnsi="Cambria" w:cs="Cambria"/>
+          <w:sz w:val="32"/>
+          <w:szCs w:val="32"/>
+        </w:rPr>
+        <w:t>о</w:t>
+      </w:r>
+      <w:r>
+        <w:rPr>
+          <w:rFonts w:ascii="Baskerville Old Face" w:hAnsi="Baskerville Old Face"/>
+          <w:sz w:val="32"/>
+          <w:szCs w:val="32"/>
+        </w:rPr>
+        <w:t xml:space="preserve">  </w:t>
+      </w:r>
+      <w:r>
+        <w:rPr>
+          <w:rFonts w:ascii="Cambria" w:hAnsi="Cambria" w:cs="Cambria"/>
+          <w:sz w:val="32"/>
+          <w:szCs w:val="32"/>
+        </w:rPr>
+        <w:t>п</w:t>
+      </w:r>
+      <w:r>
+        <w:rPr>
+          <w:rFonts w:ascii="Baskerville Old Face" w:hAnsi="Baskerville Old Face"/>
+          <w:sz w:val="32"/>
+          <w:szCs w:val="32"/>
+        </w:rPr>
+        <w:t xml:space="preserve">  </w:t>
+      </w:r>
+      <w:r>
+        <w:rPr>
+          <w:rFonts w:ascii="Cambria" w:hAnsi="Cambria" w:cs="Cambria"/>
+          <w:sz w:val="32"/>
+          <w:szCs w:val="32"/>
+        </w:rPr>
+        <w:t>р</w:t>
+      </w:r>
+      <w:r>
+        <w:rPr>
+          <w:rFonts w:ascii="Baskerville Old Face" w:hAnsi="Baskerville Old Face"/>
+          <w:sz w:val="32"/>
+          <w:szCs w:val="32"/>
+        </w:rPr>
+        <w:t xml:space="preserve">  </w:t>
+      </w:r>
+      <w:r>
+        <w:rPr>
+          <w:rFonts w:ascii="Cambria" w:hAnsi="Cambria" w:cs="Cambria"/>
+          <w:sz w:val="32"/>
+          <w:szCs w:val="32"/>
+        </w:rPr>
+        <w:t>с</w:t>
+      </w:r>
+      <w:r>
+        <w:rPr>
+          <w:rFonts w:ascii="Baskerville Old Face" w:hAnsi="Baskerville Old Face"/>
+          <w:sz w:val="32"/>
+          <w:szCs w:val="32"/>
+        </w:rPr>
+        <w:t xml:space="preserve">  </w:t>
+      </w:r>
+      <w:r>
+        <w:rPr>
+          <w:rFonts w:ascii="Cambria" w:hAnsi="Cambria" w:cs="Cambria"/>
+          <w:sz w:val="32"/>
+          <w:szCs w:val="32"/>
+        </w:rPr>
+        <w:t>т</w:t>
+      </w:r>
+      <w:r>
+        <w:rPr>
+          <w:rFonts w:ascii="Baskerville Old Face" w:hAnsi="Baskerville Old Face"/>
+          <w:sz w:val="32"/>
+          <w:szCs w:val="32"/>
+        </w:rPr>
+        <w:t xml:space="preserve">  </w:t>
+      </w:r>
+      <w:r>
+        <w:rPr>
+          <w:rFonts w:ascii="Cambria" w:hAnsi="Cambria" w:cs="Cambria"/>
+          <w:sz w:val="32"/>
+          <w:szCs w:val="32"/>
+        </w:rPr>
+        <w:t>у</w:t>
+      </w:r>
+      <w:r>
+        <w:rPr>
+          <w:rFonts w:ascii="Baskerville Old Face" w:hAnsi="Baskerville Old Face"/>
+          <w:sz w:val="32"/>
+          <w:szCs w:val="32"/>
+        </w:rPr>
+        <w:t xml:space="preserve">  </w:t>
+      </w:r>
+      <w:r>
+        <w:rPr>
+          <w:rFonts w:ascii="Cambria" w:hAnsi="Cambria" w:cs="Cambria"/>
+          <w:sz w:val="32"/>
+          <w:szCs w:val="32"/>
+        </w:rPr>
+        <w:t>ф</w:t>
+      </w:r>
+      <w:r>
+        <w:rPr>
+          <w:rFonts w:ascii="Baskerville Old Face" w:hAnsi="Baskerville Old Face"/>
+          <w:sz w:val="32"/>
+          <w:szCs w:val="32"/>
+        </w:rPr>
+        <w:t xml:space="preserve">  </w:t>
+      </w:r>
+      <w:r>
+        <w:rPr>
+          <w:rFonts w:ascii="Cambria" w:hAnsi="Cambria" w:cs="Cambria"/>
+          <w:sz w:val="32"/>
+          <w:szCs w:val="32"/>
+        </w:rPr>
+        <w:t>х</w:t>
+      </w:r>
+      <w:r>
+        <w:rPr>
+          <w:rFonts w:ascii="Baskerville Old Face" w:hAnsi="Baskerville Old Face"/>
+          <w:sz w:val="32"/>
+          <w:szCs w:val="32"/>
+        </w:rPr>
+        <w:t xml:space="preserve">  </w:t>
+      </w:r>
+      <w:r>
+        <w:rPr>
+          <w:rFonts w:ascii="Cambria" w:hAnsi="Cambria" w:cs="Cambria"/>
+          <w:sz w:val="32"/>
+          <w:szCs w:val="32"/>
+        </w:rPr>
+        <w:t>ц</w:t>
+      </w:r>
+      <w:r>
+        <w:rPr>
+          <w:rFonts w:ascii="Baskerville Old Face" w:hAnsi="Baskerville Old Face"/>
+          <w:sz w:val="32"/>
+          <w:szCs w:val="32"/>
+        </w:rPr>
+        <w:t xml:space="preserve">  </w:t>
+      </w:r>
+      <w:r>
+        <w:rPr>
+          <w:rFonts w:ascii="Cambria" w:hAnsi="Cambria" w:cs="Cambria"/>
+          <w:sz w:val="32"/>
+          <w:szCs w:val="32"/>
+        </w:rPr>
+        <w:t>ч</w:t>
+      </w:r>
+      <w:r>
+        <w:rPr>
+          <w:rFonts w:ascii="Baskerville Old Face" w:hAnsi="Baskerville Old Face"/>
+          <w:sz w:val="32"/>
+          <w:szCs w:val="32"/>
+        </w:rPr>
+        <w:t xml:space="preserve">  </w:t>
+      </w:r>
+      <w:r>
+        <w:rPr>
+          <w:rFonts w:ascii="Cambria" w:hAnsi="Cambria" w:cs="Cambria"/>
+          <w:sz w:val="32"/>
+          <w:szCs w:val="32"/>
+        </w:rPr>
+        <w:t>ш</w:t>
+      </w:r>
+      <w:r>
+        <w:rPr>
+          <w:rFonts w:ascii="Baskerville Old Face" w:hAnsi="Baskerville Old Face"/>
+          <w:sz w:val="32"/>
+          <w:szCs w:val="32"/>
+        </w:rPr>
+        <w:t xml:space="preserve">  </w:t>
+      </w:r>
+      <w:r>
+        <w:rPr>
+          <w:rFonts w:ascii="Cambria" w:hAnsi="Cambria" w:cs="Cambria"/>
+          <w:sz w:val="32"/>
+          <w:szCs w:val="32"/>
+        </w:rPr>
+        <w:t>щ</w:t>
+      </w:r>
+      <w:r>
+        <w:rPr>
+          <w:rFonts w:ascii="Baskerville Old Face" w:hAnsi="Baskerville Old Face"/>
+          <w:sz w:val="32"/>
+          <w:szCs w:val="32"/>
+        </w:rPr>
+        <w:t xml:space="preserve">  </w:t>
+      </w:r>
+      <w:r>
+        <w:rPr>
+          <w:rFonts w:ascii="Cambria" w:hAnsi="Cambria" w:cs="Cambria"/>
+          <w:sz w:val="32"/>
+          <w:szCs w:val="32"/>
+        </w:rPr>
+        <w:t>ъ</w:t>
+      </w:r>
+      <w:r>
+        <w:rPr>
+          <w:rFonts w:ascii="Baskerville Old Face" w:hAnsi="Baskerville Old Face"/>
+          <w:sz w:val="32"/>
+          <w:szCs w:val="32"/>
+        </w:rPr>
+        <w:t xml:space="preserve">  </w:t>
+      </w:r>
+      <w:r>
+        <w:rPr>
+          <w:rFonts w:ascii="Cambria" w:hAnsi="Cambria" w:cs="Cambria"/>
+          <w:sz w:val="32"/>
+          <w:szCs w:val="32"/>
+        </w:rPr>
+        <w:t>ы</w:t>
+      </w:r>
+      <w:r>
+        <w:rPr>
+          <w:rFonts w:ascii="Baskerville Old Face" w:hAnsi="Baskerville Old Face"/>
+          <w:sz w:val="32"/>
+          <w:szCs w:val="32"/>
+        </w:rPr>
+        <w:t xml:space="preserve">  </w:t>
+      </w:r>
+      <w:r>
+        <w:rPr>
+          <w:rFonts w:ascii="Cambria" w:hAnsi="Cambria" w:cs="Cambria"/>
+          <w:sz w:val="32"/>
+          <w:szCs w:val="32"/>
+        </w:rPr>
+        <w:t>ь</w:t>
+      </w:r>
+      <w:r>
+        <w:rPr>
+          <w:rFonts w:ascii="Baskerville Old Face" w:hAnsi="Baskerville Old Face"/>
+          <w:sz w:val="32"/>
+          <w:szCs w:val="32"/>
+        </w:rPr>
+        <w:t xml:space="preserve">  </w:t>
+      </w:r>
+      <w:r>
+        <w:rPr>
+          <w:rFonts w:ascii="Cambria" w:hAnsi="Cambria" w:cs="Cambria"/>
+          <w:sz w:val="32"/>
+          <w:szCs w:val="32"/>
+        </w:rPr>
+        <w:t>э</w:t>
+      </w:r>
+      <w:r>
+        <w:rPr>
+          <w:rFonts w:ascii="Baskerville Old Face" w:hAnsi="Baskerville Old Face"/>
+          <w:sz w:val="32"/>
+          <w:szCs w:val="32"/>
+        </w:rPr>
+        <w:t xml:space="preserve">  </w:t>
+      </w:r>
+      <w:r>
+        <w:rPr>
+          <w:rFonts w:ascii="Cambria" w:hAnsi="Cambria" w:cs="Cambria"/>
+          <w:sz w:val="32"/>
+          <w:szCs w:val="32"/>
+        </w:rPr>
+        <w:t>ю</w:t>
+      </w:r>
+      <w:r>
+        <w:rPr>
+          <w:rFonts w:ascii="Baskerville Old Face" w:hAnsi="Baskerville Old Face"/>
+          <w:sz w:val="32"/>
+          <w:szCs w:val="32"/>
+        </w:rPr>
+        <w:t xml:space="preserve">  </w:t>
+      </w:r>
+      <w:r>
+        <w:rPr>
+          <w:rFonts w:ascii="Cambria" w:hAnsi="Cambria" w:cs="Cambria"/>
+          <w:sz w:val="32"/>
+          <w:szCs w:val="32"/>
+        </w:rPr>
+        <w:t>я</w:t>
+      </w:r>
+      <w:r>
+        <w:rPr>
+          <w:rFonts w:ascii="Baskerville Old Face" w:hAnsi="Baskerville Old Face"/>
+          <w:sz w:val="32"/>
+          <w:szCs w:val="32"/>
+        </w:rPr>
+        <w:t xml:space="preserve">  </w:t>
+      </w:r>
+      <w:r>
+        <w:rPr>
+          <w:rFonts w:ascii="Cambria" w:hAnsi="Cambria" w:cs="Cambria"/>
+          <w:sz w:val="32"/>
+          <w:szCs w:val="32"/>
+        </w:rPr>
+        <w:t>А</w:t>
+      </w:r>
+      <w:r>
+        <w:rPr>
+          <w:rFonts w:ascii="Baskerville Old Face" w:hAnsi="Baskerville Old Face"/>
+          <w:sz w:val="32"/>
+          <w:szCs w:val="32"/>
+        </w:rPr>
+        <w:t xml:space="preserve">  </w:t>
+      </w:r>
+      <w:r>
+        <w:rPr>
+          <w:rFonts w:ascii="Cambria" w:hAnsi="Cambria" w:cs="Cambria"/>
+          <w:sz w:val="32"/>
+          <w:szCs w:val="32"/>
+        </w:rPr>
+        <w:t>Б</w:t>
+      </w:r>
+      <w:r>
+        <w:rPr>
+          <w:rFonts w:ascii="Baskerville Old Face" w:hAnsi="Baskerville Old Face"/>
+          <w:sz w:val="32"/>
+          <w:szCs w:val="32"/>
+        </w:rPr>
+        <w:t xml:space="preserve">  </w:t>
+      </w:r>
+      <w:r>
+        <w:rPr>
+          <w:rFonts w:ascii="Cambria" w:hAnsi="Cambria" w:cs="Cambria"/>
+          <w:sz w:val="32"/>
+          <w:szCs w:val="32"/>
+        </w:rPr>
+        <w:t>В</w:t>
+      </w:r>
+      <w:r>
+        <w:rPr>
+          <w:rFonts w:ascii="Baskerville Old Face" w:hAnsi="Baskerville Old Face"/>
+          <w:sz w:val="32"/>
+          <w:szCs w:val="32"/>
+        </w:rPr>
+        <w:t xml:space="preserve">  </w:t>
+      </w:r>
+      <w:r>
+        <w:rPr>
+          <w:rFonts w:ascii="Cambria" w:hAnsi="Cambria" w:cs="Cambria"/>
+          <w:sz w:val="32"/>
+          <w:szCs w:val="32"/>
+        </w:rPr>
+        <w:t>Г</w:t>
+      </w:r>
+      <w:r>
+        <w:rPr>
+          <w:rFonts w:ascii="Baskerville Old Face" w:hAnsi="Baskerville Old Face"/>
+          <w:sz w:val="32"/>
+          <w:szCs w:val="32"/>
+        </w:rPr>
+        <w:t xml:space="preserve">  </w:t>
+      </w:r>
+      <w:r>
+        <w:rPr>
+          <w:rFonts w:ascii="Cambria" w:hAnsi="Cambria" w:cs="Cambria"/>
+          <w:sz w:val="32"/>
+          <w:szCs w:val="32"/>
+        </w:rPr>
+        <w:t>Д</w:t>
+      </w:r>
+      <w:r>
+        <w:rPr>
+          <w:rFonts w:ascii="Baskerville Old Face" w:hAnsi="Baskerville Old Face"/>
+          <w:sz w:val="32"/>
+          <w:szCs w:val="32"/>
+        </w:rPr>
+        <w:t xml:space="preserve">  </w:t>
+      </w:r>
+      <w:r>
+        <w:rPr>
+          <w:rFonts w:ascii="Cambria" w:hAnsi="Cambria" w:cs="Cambria"/>
+          <w:sz w:val="32"/>
+          <w:szCs w:val="32"/>
+        </w:rPr>
+        <w:t>Е</w:t>
+      </w:r>
+      <w:r>
+        <w:rPr>
+          <w:rFonts w:ascii="Baskerville Old Face" w:hAnsi="Baskerville Old Face"/>
+          <w:sz w:val="32"/>
+          <w:szCs w:val="32"/>
+        </w:rPr>
+        <w:t xml:space="preserve">  </w:t>
+      </w:r>
+      <w:r>
+        <w:rPr>
+          <w:rFonts w:ascii="Cambria" w:hAnsi="Cambria" w:cs="Cambria"/>
+          <w:sz w:val="32"/>
+          <w:szCs w:val="32"/>
+        </w:rPr>
+        <w:t>Ё</w:t>
+      </w:r>
+      <w:r>
+        <w:rPr>
+          <w:rFonts w:ascii="Baskerville Old Face" w:hAnsi="Baskerville Old Face"/>
+          <w:sz w:val="32"/>
+          <w:szCs w:val="32"/>
+        </w:rPr>
+        <w:t xml:space="preserve">  </w:t>
+      </w:r>
+      <w:r>
+        <w:rPr>
+          <w:rFonts w:ascii="Cambria" w:hAnsi="Cambria" w:cs="Cambria"/>
+          <w:sz w:val="32"/>
+          <w:szCs w:val="32"/>
+        </w:rPr>
+        <w:t>Ж</w:t>
+      </w:r>
+      <w:r>
+        <w:rPr>
+          <w:rFonts w:ascii="Baskerville Old Face" w:hAnsi="Baskerville Old Face"/>
+          <w:sz w:val="32"/>
+          <w:szCs w:val="32"/>
+        </w:rPr>
+        <w:t xml:space="preserve">  </w:t>
+      </w:r>
+      <w:r>
+        <w:rPr>
+          <w:rFonts w:ascii="Cambria" w:hAnsi="Cambria" w:cs="Cambria"/>
+          <w:sz w:val="32"/>
+          <w:szCs w:val="32"/>
+        </w:rPr>
+        <w:t>З</w:t>
+      </w:r>
+      <w:r>
+        <w:rPr>
+          <w:rFonts w:ascii="Baskerville Old Face" w:hAnsi="Baskerville Old Face"/>
+          <w:sz w:val="32"/>
+          <w:szCs w:val="32"/>
+        </w:rPr>
+        <w:t xml:space="preserve">  </w:t>
+      </w:r>
+      <w:r>
+        <w:rPr>
+          <w:rFonts w:ascii="Cambria" w:hAnsi="Cambria" w:cs="Cambria"/>
+          <w:sz w:val="32"/>
+          <w:szCs w:val="32"/>
+        </w:rPr>
+        <w:t>И</w:t>
+      </w:r>
+      <w:r>
+        <w:rPr>
+          <w:rFonts w:ascii="Baskerville Old Face" w:hAnsi="Baskerville Old Face"/>
+          <w:sz w:val="32"/>
+          <w:szCs w:val="32"/>
+        </w:rPr>
+        <w:t xml:space="preserve">  </w:t>
+      </w:r>
+      <w:r>
+        <w:rPr>
+          <w:rFonts w:ascii="Cambria" w:hAnsi="Cambria" w:cs="Cambria"/>
+          <w:sz w:val="32"/>
+          <w:szCs w:val="32"/>
+        </w:rPr>
+        <w:t>Й</w:t>
+      </w:r>
+      <w:r>
+        <w:rPr>
+          <w:rFonts w:ascii="Baskerville Old Face" w:hAnsi="Baskerville Old Face"/>
+          <w:sz w:val="32"/>
+          <w:szCs w:val="32"/>
+        </w:rPr>
+        <w:t xml:space="preserve">  </w:t>
+      </w:r>
+      <w:r>
+        <w:rPr>
+          <w:rFonts w:ascii="Cambria" w:hAnsi="Cambria" w:cs="Cambria"/>
+          <w:sz w:val="32"/>
+          <w:szCs w:val="32"/>
+        </w:rPr>
+        <w:t>К</w:t>
+      </w:r>
+      <w:r>
+        <w:rPr>
+          <w:rFonts w:ascii="Baskerville Old Face" w:hAnsi="Baskerville Old Face"/>
+          <w:sz w:val="32"/>
+          <w:szCs w:val="32"/>
+        </w:rPr>
+        <w:t xml:space="preserve">  </w:t>
+      </w:r>
+      <w:r>
+        <w:rPr>
+          <w:rFonts w:ascii="Cambria" w:hAnsi="Cambria" w:cs="Cambria"/>
+          <w:sz w:val="32"/>
+          <w:szCs w:val="32"/>
+        </w:rPr>
+        <w:t>Л</w:t>
+      </w:r>
+      <w:r>
+        <w:rPr>
+          <w:rFonts w:ascii="Baskerville Old Face" w:hAnsi="Baskerville Old Face"/>
+          <w:sz w:val="32"/>
+          <w:szCs w:val="32"/>
+        </w:rPr>
+        <w:t xml:space="preserve">  </w:t>
+      </w:r>
+      <w:r>
+        <w:rPr>
+          <w:rFonts w:ascii="Cambria" w:hAnsi="Cambria" w:cs="Cambria"/>
+          <w:sz w:val="32"/>
+          <w:szCs w:val="32"/>
+        </w:rPr>
+        <w:t>М</w:t>
+      </w:r>
+      <w:r>
+        <w:rPr>
+          <w:rFonts w:ascii="Baskerville Old Face" w:hAnsi="Baskerville Old Face"/>
+          <w:sz w:val="32"/>
+          <w:szCs w:val="32"/>
+        </w:rPr>
+        <w:t xml:space="preserve">  </w:t>
+      </w:r>
+      <w:r>
+        <w:rPr>
+          <w:rFonts w:ascii="Cambria" w:hAnsi="Cambria" w:cs="Cambria"/>
+          <w:sz w:val="32"/>
+          <w:szCs w:val="32"/>
+        </w:rPr>
+        <w:t>Н</w:t>
+      </w:r>
+      <w:r>
+        <w:rPr>
+          <w:rFonts w:ascii="Baskerville Old Face" w:hAnsi="Baskerville Old Face"/>
+          <w:sz w:val="32"/>
+          <w:szCs w:val="32"/>
+        </w:rPr>
+        <w:t xml:space="preserve">  </w:t>
+      </w:r>
+      <w:r>
+        <w:rPr>
+          <w:rFonts w:ascii="Cambria" w:hAnsi="Cambria" w:cs="Cambria"/>
+          <w:sz w:val="32"/>
+          <w:szCs w:val="32"/>
+        </w:rPr>
+        <w:t>О</w:t>
+      </w:r>
+      <w:r>
+        <w:rPr>
+          <w:rFonts w:ascii="Baskerville Old Face" w:hAnsi="Baskerville Old Face"/>
+          <w:sz w:val="32"/>
+          <w:szCs w:val="32"/>
+        </w:rPr>
+        <w:t xml:space="preserve">  </w:t>
+      </w:r>
+      <w:r>
+        <w:rPr>
+          <w:rFonts w:ascii="Cambria" w:hAnsi="Cambria" w:cs="Cambria"/>
+          <w:sz w:val="32"/>
+          <w:szCs w:val="32"/>
+        </w:rPr>
+        <w:t>П</w:t>
+      </w:r>
+      <w:r>
+        <w:rPr>
+          <w:rFonts w:ascii="Baskerville Old Face" w:hAnsi="Baskerville Old Face"/>
+          <w:sz w:val="32"/>
+          <w:szCs w:val="32"/>
+        </w:rPr>
+        <w:t xml:space="preserve">  </w:t>
+      </w:r>
+      <w:r>
+        <w:rPr>
+          <w:rFonts w:ascii="Cambria" w:hAnsi="Cambria" w:cs="Cambria"/>
+          <w:sz w:val="32"/>
+          <w:szCs w:val="32"/>
+        </w:rPr>
+        <w:t>Р</w:t>
+      </w:r>
+      <w:r>
+        <w:rPr>
+          <w:rFonts w:ascii="Baskerville Old Face" w:hAnsi="Baskerville Old Face"/>
+          <w:sz w:val="32"/>
+          <w:szCs w:val="32"/>
+        </w:rPr>
+        <w:t xml:space="preserve">  </w:t>
+      </w:r>
+      <w:r>
+        <w:rPr>
+          <w:rFonts w:ascii="Cambria" w:hAnsi="Cambria" w:cs="Cambria"/>
+          <w:sz w:val="32"/>
+          <w:szCs w:val="32"/>
+        </w:rPr>
+        <w:t>С</w:t>
+      </w:r>
+      <w:r>
+        <w:rPr>
+          <w:rFonts w:ascii="Baskerville Old Face" w:hAnsi="Baskerville Old Face"/>
+          <w:sz w:val="32"/>
+          <w:szCs w:val="32"/>
+        </w:rPr>
+        <w:t xml:space="preserve">  </w:t>
+      </w:r>
+      <w:r>
+        <w:rPr>
+          <w:rFonts w:ascii="Cambria" w:hAnsi="Cambria" w:cs="Cambria"/>
+          <w:sz w:val="32"/>
+          <w:szCs w:val="32"/>
+        </w:rPr>
+        <w:t>Т</w:t>
+      </w:r>
+      <w:r>
+        <w:rPr>
+          <w:rFonts w:ascii="Baskerville Old Face" w:hAnsi="Baskerville Old Face"/>
+          <w:sz w:val="32"/>
+          <w:szCs w:val="32"/>
+        </w:rPr>
+        <w:t xml:space="preserve">  </w:t>
+      </w:r>
+      <w:r>
+        <w:rPr>
+          <w:rFonts w:ascii="Cambria" w:hAnsi="Cambria" w:cs="Cambria"/>
+          <w:sz w:val="32"/>
+          <w:szCs w:val="32"/>
+        </w:rPr>
+        <w:t>У</w:t>
+      </w:r>
+      <w:r>
+        <w:rPr>
+          <w:rFonts w:ascii="Baskerville Old Face" w:hAnsi="Baskerville Old Face"/>
+          <w:sz w:val="32"/>
+          <w:szCs w:val="32"/>
+        </w:rPr>
+        <w:t xml:space="preserve">  </w:t>
+      </w:r>
+      <w:r>
+        <w:rPr>
+          <w:rFonts w:ascii="Cambria" w:hAnsi="Cambria" w:cs="Cambria"/>
+          <w:sz w:val="32"/>
+          <w:szCs w:val="32"/>
+        </w:rPr>
+        <w:t>Ф</w:t>
+      </w:r>
+      <w:r>
+        <w:rPr>
+          <w:rFonts w:ascii="Baskerville Old Face" w:hAnsi="Baskerville Old Face"/>
+          <w:sz w:val="32"/>
+          <w:szCs w:val="32"/>
+        </w:rPr>
+        <w:t xml:space="preserve">  </w:t>
+      </w:r>
+      <w:r>
+        <w:rPr>
+          <w:rFonts w:ascii="Cambria" w:hAnsi="Cambria" w:cs="Cambria"/>
+          <w:sz w:val="32"/>
+          <w:szCs w:val="32"/>
+        </w:rPr>
+        <w:t>Х</w:t>
+      </w:r>
+      <w:r>
+        <w:rPr>
+          <w:rFonts w:ascii="Baskerville Old Face" w:hAnsi="Baskerville Old Face"/>
+          <w:sz w:val="32"/>
+          <w:szCs w:val="32"/>
+        </w:rPr>
+        <w:t xml:space="preserve">  </w:t>
+      </w:r>
+      <w:r>
+        <w:rPr>
+          <w:rFonts w:ascii="Cambria" w:hAnsi="Cambria" w:cs="Cambria"/>
+          <w:sz w:val="32"/>
+          <w:szCs w:val="32"/>
+        </w:rPr>
+        <w:t>Ц</w:t>
+      </w:r>
+      <w:r>
+        <w:rPr>
+          <w:rFonts w:ascii="Baskerville Old Face" w:hAnsi="Baskerville Old Face"/>
+          <w:sz w:val="32"/>
+          <w:szCs w:val="32"/>
+        </w:rPr>
+        <w:t xml:space="preserve">  </w:t>
+      </w:r>
+      <w:r>
+        <w:rPr>
+          <w:rFonts w:ascii="Cambria" w:hAnsi="Cambria" w:cs="Cambria"/>
+          <w:sz w:val="32"/>
+          <w:szCs w:val="32"/>
+        </w:rPr>
+        <w:t>Ч</w:t>
+      </w:r>
+      <w:r>
+        <w:rPr>
+          <w:rFonts w:ascii="Baskerville Old Face" w:hAnsi="Baskerville Old Face"/>
+          <w:sz w:val="32"/>
+          <w:szCs w:val="32"/>
+        </w:rPr>
+        <w:t xml:space="preserve">  </w:t>
+      </w:r>
+      <w:r>
+        <w:rPr>
+          <w:rFonts w:ascii="Cambria" w:hAnsi="Cambria" w:cs="Cambria"/>
+          <w:sz w:val="32"/>
+          <w:szCs w:val="32"/>
+        </w:rPr>
+        <w:t>Ш</w:t>
+      </w:r>
+      <w:r>
+        <w:rPr>
+          <w:rFonts w:ascii="Baskerville Old Face" w:hAnsi="Baskerville Old Face"/>
+          <w:sz w:val="32"/>
+          <w:szCs w:val="32"/>
+        </w:rPr>
+        <w:t xml:space="preserve">  </w:t>
+      </w:r>
+      <w:r>
+        <w:rPr>
+          <w:rFonts w:ascii="Cambria" w:hAnsi="Cambria" w:cs="Cambria"/>
+          <w:sz w:val="32"/>
+          <w:szCs w:val="32"/>
+        </w:rPr>
+        <w:t>Щ</w:t>
+      </w:r>
+      <w:r>
+        <w:rPr>
+          <w:rFonts w:ascii="Baskerville Old Face" w:hAnsi="Baskerville Old Face"/>
+          <w:sz w:val="32"/>
+          <w:szCs w:val="32"/>
+        </w:rPr>
+        <w:t xml:space="preserve">  </w:t>
+      </w:r>
+      <w:r>
+        <w:rPr>
+          <w:rFonts w:ascii="Cambria" w:hAnsi="Cambria" w:cs="Cambria"/>
+          <w:sz w:val="32"/>
+          <w:szCs w:val="32"/>
+        </w:rPr>
+        <w:t>Ъ</w:t>
+      </w:r>
+      <w:r>
+        <w:rPr>
+          <w:rFonts w:ascii="Baskerville Old Face" w:hAnsi="Baskerville Old Face"/>
+          <w:sz w:val="32"/>
+          <w:szCs w:val="32"/>
+        </w:rPr>
+        <w:t xml:space="preserve">  </w:t>
+      </w:r>
+      <w:r>
+        <w:rPr>
+          <w:rFonts w:ascii="Cambria" w:hAnsi="Cambria" w:cs="Cambria"/>
+          <w:sz w:val="32"/>
+          <w:szCs w:val="32"/>
+        </w:rPr>
+        <w:t>Ы</w:t>
+      </w:r>
+      <w:r>
+        <w:rPr>
+          <w:rFonts w:ascii="Baskerville Old Face" w:hAnsi="Baskerville Old Face"/>
+          <w:sz w:val="32"/>
+          <w:szCs w:val="32"/>
+        </w:rPr>
+        <w:t xml:space="preserve">  </w:t>
+      </w:r>
+      <w:r>
+        <w:rPr>
+          <w:rFonts w:ascii="Cambria" w:hAnsi="Cambria" w:cs="Cambria"/>
+          <w:sz w:val="32"/>
+          <w:szCs w:val="32"/>
+        </w:rPr>
+        <w:t>Ь</w:t>
+      </w:r>
+      <w:r>
+        <w:rPr>
+          <w:rFonts w:ascii="Baskerville Old Face" w:hAnsi="Baskerville Old Face"/>
+          <w:sz w:val="32"/>
+          <w:szCs w:val="32"/>
+        </w:rPr>
+        <w:t xml:space="preserve">  </w:t>
+      </w:r>
+      <w:r>
+        <w:rPr>
+          <w:rFonts w:ascii="Cambria" w:hAnsi="Cambria" w:cs="Cambria"/>
+          <w:sz w:val="32"/>
+          <w:szCs w:val="32"/>
+        </w:rPr>
+        <w:t>Э</w:t>
+      </w:r>
+      <w:r>
+        <w:rPr>
+          <w:rFonts w:ascii="Baskerville Old Face" w:hAnsi="Baskerville Old Face"/>
+          <w:sz w:val="32"/>
+          <w:szCs w:val="32"/>
+        </w:rPr>
+        <w:t xml:space="preserve">  </w:t>
+      </w:r>
+      <w:r>
+        <w:rPr>
+          <w:rFonts w:ascii="Cambria" w:hAnsi="Cambria" w:cs="Cambria"/>
+          <w:sz w:val="32"/>
+          <w:szCs w:val="32"/>
+        </w:rPr>
+        <w:t>Ю</w:t>
+      </w:r>
+      <w:r>
+        <w:rPr>
+          <w:rFonts w:ascii="Baskerville Old Face" w:hAnsi="Baskerville Old Face"/>
+          <w:sz w:val="32"/>
+          <w:szCs w:val="32"/>
+        </w:rPr>
+        <w:t xml:space="preserve">  </w:t>
+      </w:r>
+      <w:r>
+        <w:rPr>
+          <w:rFonts w:ascii="Cambria" w:hAnsi="Cambria" w:cs="Cambria"/>
+          <w:sz w:val="32"/>
+          <w:szCs w:val="32"/>
+        </w:rPr>
+        <w:t>Я</w:t>
+      </w:r>
+    </w:p>
+    <w:p>
+      <w:pPr>
+        <w:rPr>
+          <w:rFonts w:ascii="Comic Sans MS" w:hAnsi="Comic Sans MS"/>
+          <w:sz w:val="32"/>
+          <w:szCs w:val="32"/>
+        </w:rPr>
+      </w:pPr>
+      <w:r>
+        <w:rPr>
+          <w:rFonts w:ascii="Comic Sans MS" w:hAnsi="Comic Sans MS"/>
+          <w:sz w:val="32"/>
+          <w:szCs w:val="32"/>
+        </w:rPr>
+        <w:t>а  б  в  г  д  е  ё  ж  з  и  й  к  л  м  н  о  п  р  с  т  у  ф  х  ц  ч  ш  щ  ъ  ы  ь  э  ю  я  А  Б  В  Г  Д  Е  Ё  Ж  З  И  Й  К  Л  М  Н  О  П  Р  С  Т  У  Ф  Х  Ц  Ч  Ш  Щ  Ъ  Ы  Ь  Э  Ю  Я</w:t>
+      </w:r>
+    </w:p>
+    <w:p>
+      <w:pPr>
+        <w:rPr>
+          <w:rFonts w:ascii="Consolas" w:hAnsi="Consolas"/>
           <w:sz w:val="32"/>
           <w:szCs w:val="32"/>
         </w:rPr>
@@ -16791,2139 +20048,1192 @@
     <w:p>
       <w:pPr>
         <w:rPr>
-          <w:rFonts w:ascii="Ubuntu" w:hAnsi="Ubuntu"/>
+          <w:rFonts w:ascii="Century Gothic" w:hAnsi="Century Gothic"/>
+          <w:sz w:val="32"/>
+          <w:szCs w:val="32"/>
+        </w:rPr>
+      </w:pPr>
+      <w:r>
+        <w:rPr>
+          <w:rFonts w:ascii="Century Gothic" w:hAnsi="Century Gothic"/>
+          <w:sz w:val="32"/>
+          <w:szCs w:val="32"/>
+        </w:rPr>
+        <w:t>а  б  в  г  д  е  ё  ж  з  и  й  к  л  м  н  о  п  р  с  т  у  ф  х  ц  ч  ш  щ  ъ  ы  ь  э  ю  я  А  Б  В  Г  Д  Е  Ё  Ж  З  И  Й  К  Л  М  Н  О  П  Р  С  Т  У  Ф  Х  Ц  Ч  Ш  Щ  Ъ  Ы  Ь  Э  Ю  Я</w:t>
+      </w:r>
+    </w:p>
+    <w:p>
+      <w:pPr>
+        <w:rPr>
+          <w:rFonts w:ascii="Franklin Gothic Heavy" w:hAnsi="Franklin Gothic Heavy"/>
+          <w:sz w:val="32"/>
+          <w:szCs w:val="32"/>
+        </w:rPr>
+      </w:pPr>
+      <w:r>
+        <w:rPr>
+          <w:rFonts w:ascii="Franklin Gothic Heavy" w:hAnsi="Franklin Gothic Heavy"/>
+          <w:sz w:val="32"/>
+          <w:szCs w:val="32"/>
+        </w:rPr>
+        <w:lastRenderedPageBreak/>
+        <w:t>а  б  в  г  д  е  ё  ж  з  и  й  к  л  м  н  о  п  р  с  т  у  ф  х  ц  ч  ш  щ  ъ  ы  ь  э  ю  я  А  Б  В  Г  Д  Е  Ё  Ж  З  И  Й  К  Л  М  Н  О  П  Р  С  Т  У  Ф  Х  Ц  Ч  Ш  Щ  Ъ  Ы  Ь  Э  Ю  Я</w:t>
+      </w:r>
+    </w:p>
+    <w:p>
+      <w:pPr>
+        <w:rPr>
+          <w:rFonts w:ascii="Microsoft YaHei Light" w:eastAsia="Microsoft YaHei Light" w:hAnsi="Microsoft YaHei Light"/>
+          <w:sz w:val="32"/>
+          <w:szCs w:val="32"/>
+        </w:rPr>
+      </w:pPr>
+      <w:r>
+        <w:rPr>
+          <w:rFonts w:ascii="Microsoft YaHei Light" w:eastAsia="Microsoft YaHei Light" w:hAnsi="Microsoft YaHei Light"/>
+          <w:sz w:val="32"/>
+          <w:szCs w:val="32"/>
+        </w:rPr>
+        <w:t>а  б  в  г  д  е  ё  ж  з  и  й  к  л  м  н  о  п  р  с  т  у  ф  х  ц  ч  ш  щ  ъ  ы  ь  э  ю  я  А  Б  В  Г  Д  Е  Ё  Ж  З  И  Й  К  Л  М  Н  О  П  Р  С  Т  У  Ф  Х  Ц  Ч  Ш  Щ  Ъ  Ы  Ь  Э  Ю  Я</w:t>
+      </w:r>
+    </w:p>
+    <w:p>
+      <w:pPr>
+        <w:rPr>
+          <w:rFonts w:ascii="MingLiU_HKSCS-ExtB" w:eastAsia="MingLiU_HKSCS-ExtB" w:hAnsi="MingLiU_HKSCS-ExtB"/>
+          <w:sz w:val="32"/>
+          <w:szCs w:val="32"/>
+        </w:rPr>
+      </w:pPr>
+      <w:r>
+        <w:rPr>
+          <w:rFonts w:ascii="Cambria" w:eastAsia="MingLiU_HKSCS-ExtB" w:hAnsi="Cambria" w:cs="Cambria"/>
+          <w:sz w:val="32"/>
+          <w:szCs w:val="32"/>
+        </w:rPr>
+        <w:t>а</w:t>
+      </w:r>
+      <w:r>
+        <w:rPr>
+          <w:rFonts w:ascii="MingLiU_HKSCS-ExtB" w:eastAsia="MingLiU_HKSCS-ExtB" w:hAnsi="MingLiU_HKSCS-ExtB"/>
+          <w:sz w:val="32"/>
+          <w:szCs w:val="32"/>
+        </w:rPr>
+        <w:t xml:space="preserve">  </w:t>
+      </w:r>
+      <w:r>
+        <w:rPr>
+          <w:rFonts w:ascii="Cambria" w:eastAsia="MingLiU_HKSCS-ExtB" w:hAnsi="Cambria" w:cs="Cambria"/>
+          <w:sz w:val="32"/>
+          <w:szCs w:val="32"/>
+        </w:rPr>
+        <w:t>б</w:t>
+      </w:r>
+      <w:r>
+        <w:rPr>
+          <w:rFonts w:ascii="MingLiU_HKSCS-ExtB" w:eastAsia="MingLiU_HKSCS-ExtB" w:hAnsi="MingLiU_HKSCS-ExtB"/>
+          <w:sz w:val="32"/>
+          <w:szCs w:val="32"/>
+        </w:rPr>
+        <w:t xml:space="preserve">  </w:t>
+      </w:r>
+      <w:r>
+        <w:rPr>
+          <w:rFonts w:ascii="Cambria" w:eastAsia="MingLiU_HKSCS-ExtB" w:hAnsi="Cambria" w:cs="Cambria"/>
+          <w:sz w:val="32"/>
+          <w:szCs w:val="32"/>
+        </w:rPr>
+        <w:t>в</w:t>
+      </w:r>
+      <w:r>
+        <w:rPr>
+          <w:rFonts w:ascii="MingLiU_HKSCS-ExtB" w:eastAsia="MingLiU_HKSCS-ExtB" w:hAnsi="MingLiU_HKSCS-ExtB"/>
+          <w:sz w:val="32"/>
+          <w:szCs w:val="32"/>
+        </w:rPr>
+        <w:t xml:space="preserve">  </w:t>
+      </w:r>
+      <w:r>
+        <w:rPr>
+          <w:rFonts w:ascii="Cambria" w:eastAsia="MingLiU_HKSCS-ExtB" w:hAnsi="Cambria" w:cs="Cambria"/>
+          <w:sz w:val="32"/>
+          <w:szCs w:val="32"/>
+        </w:rPr>
+        <w:t>г</w:t>
+      </w:r>
+      <w:r>
+        <w:rPr>
+          <w:rFonts w:ascii="MingLiU_HKSCS-ExtB" w:eastAsia="MingLiU_HKSCS-ExtB" w:hAnsi="MingLiU_HKSCS-ExtB"/>
+          <w:sz w:val="32"/>
+          <w:szCs w:val="32"/>
+        </w:rPr>
+        <w:t xml:space="preserve">  </w:t>
+      </w:r>
+      <w:r>
+        <w:rPr>
+          <w:rFonts w:ascii="Cambria" w:eastAsia="MingLiU_HKSCS-ExtB" w:hAnsi="Cambria" w:cs="Cambria"/>
+          <w:sz w:val="32"/>
+          <w:szCs w:val="32"/>
+        </w:rPr>
+        <w:t>д</w:t>
+      </w:r>
+      <w:r>
+        <w:rPr>
+          <w:rFonts w:ascii="MingLiU_HKSCS-ExtB" w:eastAsia="MingLiU_HKSCS-ExtB" w:hAnsi="MingLiU_HKSCS-ExtB"/>
+          <w:sz w:val="32"/>
+          <w:szCs w:val="32"/>
+        </w:rPr>
+        <w:t xml:space="preserve">  </w:t>
+      </w:r>
+      <w:r>
+        <w:rPr>
+          <w:rFonts w:ascii="Cambria" w:eastAsia="MingLiU_HKSCS-ExtB" w:hAnsi="Cambria" w:cs="Cambria"/>
+          <w:sz w:val="32"/>
+          <w:szCs w:val="32"/>
+        </w:rPr>
+        <w:t>е</w:t>
+      </w:r>
+      <w:r>
+        <w:rPr>
+          <w:rFonts w:ascii="MingLiU_HKSCS-ExtB" w:eastAsia="MingLiU_HKSCS-ExtB" w:hAnsi="MingLiU_HKSCS-ExtB"/>
+          <w:sz w:val="32"/>
+          <w:szCs w:val="32"/>
+        </w:rPr>
+        <w:t xml:space="preserve">  </w:t>
+      </w:r>
+      <w:r>
+        <w:rPr>
+          <w:rFonts w:ascii="Cambria" w:eastAsia="MingLiU_HKSCS-ExtB" w:hAnsi="Cambria" w:cs="Cambria"/>
+          <w:sz w:val="32"/>
+          <w:szCs w:val="32"/>
+        </w:rPr>
+        <w:t>ё</w:t>
+      </w:r>
+      <w:r>
+        <w:rPr>
+          <w:rFonts w:ascii="MingLiU_HKSCS-ExtB" w:eastAsia="MingLiU_HKSCS-ExtB" w:hAnsi="MingLiU_HKSCS-ExtB"/>
+          <w:sz w:val="32"/>
+          <w:szCs w:val="32"/>
+        </w:rPr>
+        <w:t xml:space="preserve">  </w:t>
+      </w:r>
+      <w:r>
+        <w:rPr>
+          <w:rFonts w:ascii="Cambria" w:eastAsia="MingLiU_HKSCS-ExtB" w:hAnsi="Cambria" w:cs="Cambria"/>
+          <w:sz w:val="32"/>
+          <w:szCs w:val="32"/>
+        </w:rPr>
+        <w:t>ж</w:t>
+      </w:r>
+      <w:r>
+        <w:rPr>
+          <w:rFonts w:ascii="MingLiU_HKSCS-ExtB" w:eastAsia="MingLiU_HKSCS-ExtB" w:hAnsi="MingLiU_HKSCS-ExtB"/>
+          <w:sz w:val="32"/>
+          <w:szCs w:val="32"/>
+        </w:rPr>
+        <w:t xml:space="preserve">  </w:t>
+      </w:r>
+      <w:r>
+        <w:rPr>
+          <w:rFonts w:ascii="Cambria" w:eastAsia="MingLiU_HKSCS-ExtB" w:hAnsi="Cambria" w:cs="Cambria"/>
+          <w:sz w:val="32"/>
+          <w:szCs w:val="32"/>
+        </w:rPr>
+        <w:t>з</w:t>
+      </w:r>
+      <w:r>
+        <w:rPr>
+          <w:rFonts w:ascii="MingLiU_HKSCS-ExtB" w:eastAsia="MingLiU_HKSCS-ExtB" w:hAnsi="MingLiU_HKSCS-ExtB"/>
+          <w:sz w:val="32"/>
+          <w:szCs w:val="32"/>
+        </w:rPr>
+        <w:t xml:space="preserve">  </w:t>
+      </w:r>
+      <w:r>
+        <w:rPr>
+          <w:rFonts w:ascii="Cambria" w:eastAsia="MingLiU_HKSCS-ExtB" w:hAnsi="Cambria" w:cs="Cambria"/>
+          <w:sz w:val="32"/>
+          <w:szCs w:val="32"/>
+        </w:rPr>
+        <w:t>и</w:t>
+      </w:r>
+      <w:r>
+        <w:rPr>
+          <w:rFonts w:ascii="MingLiU_HKSCS-ExtB" w:eastAsia="MingLiU_HKSCS-ExtB" w:hAnsi="MingLiU_HKSCS-ExtB"/>
+          <w:sz w:val="32"/>
+          <w:szCs w:val="32"/>
+        </w:rPr>
+        <w:t xml:space="preserve">  </w:t>
+      </w:r>
+      <w:r>
+        <w:rPr>
+          <w:rFonts w:ascii="Cambria" w:eastAsia="MingLiU_HKSCS-ExtB" w:hAnsi="Cambria" w:cs="Cambria"/>
+          <w:sz w:val="32"/>
+          <w:szCs w:val="32"/>
+        </w:rPr>
+        <w:t>й</w:t>
+      </w:r>
+      <w:r>
+        <w:rPr>
+          <w:rFonts w:ascii="MingLiU_HKSCS-ExtB" w:eastAsia="MingLiU_HKSCS-ExtB" w:hAnsi="MingLiU_HKSCS-ExtB"/>
+          <w:sz w:val="32"/>
+          <w:szCs w:val="32"/>
+        </w:rPr>
+        <w:t xml:space="preserve">  </w:t>
+      </w:r>
+      <w:r>
+        <w:rPr>
+          <w:rFonts w:ascii="Cambria" w:eastAsia="MingLiU_HKSCS-ExtB" w:hAnsi="Cambria" w:cs="Cambria"/>
+          <w:sz w:val="32"/>
+          <w:szCs w:val="32"/>
+        </w:rPr>
+        <w:t>к</w:t>
+      </w:r>
+      <w:r>
+        <w:rPr>
+          <w:rFonts w:ascii="MingLiU_HKSCS-ExtB" w:eastAsia="MingLiU_HKSCS-ExtB" w:hAnsi="MingLiU_HKSCS-ExtB"/>
+          <w:sz w:val="32"/>
+          <w:szCs w:val="32"/>
+        </w:rPr>
+        <w:t xml:space="preserve">  </w:t>
+      </w:r>
+      <w:r>
+        <w:rPr>
+          <w:rFonts w:ascii="Cambria" w:eastAsia="MingLiU_HKSCS-ExtB" w:hAnsi="Cambria" w:cs="Cambria"/>
+          <w:sz w:val="32"/>
+          <w:szCs w:val="32"/>
+        </w:rPr>
+        <w:t>л</w:t>
+      </w:r>
+      <w:r>
+        <w:rPr>
+          <w:rFonts w:ascii="MingLiU_HKSCS-ExtB" w:eastAsia="MingLiU_HKSCS-ExtB" w:hAnsi="MingLiU_HKSCS-ExtB"/>
+          <w:sz w:val="32"/>
+          <w:szCs w:val="32"/>
+        </w:rPr>
+        <w:t xml:space="preserve">  </w:t>
+      </w:r>
+      <w:r>
+        <w:rPr>
+          <w:rFonts w:ascii="Cambria" w:eastAsia="MingLiU_HKSCS-ExtB" w:hAnsi="Cambria" w:cs="Cambria"/>
+          <w:sz w:val="32"/>
+          <w:szCs w:val="32"/>
+        </w:rPr>
+        <w:t>м</w:t>
+      </w:r>
+      <w:r>
+        <w:rPr>
+          <w:rFonts w:ascii="MingLiU_HKSCS-ExtB" w:eastAsia="MingLiU_HKSCS-ExtB" w:hAnsi="MingLiU_HKSCS-ExtB"/>
+          <w:sz w:val="32"/>
+          <w:szCs w:val="32"/>
+        </w:rPr>
+        <w:t xml:space="preserve">  </w:t>
+      </w:r>
+      <w:r>
+        <w:rPr>
+          <w:rFonts w:ascii="Cambria" w:eastAsia="MingLiU_HKSCS-ExtB" w:hAnsi="Cambria" w:cs="Cambria"/>
+          <w:sz w:val="32"/>
+          <w:szCs w:val="32"/>
+        </w:rPr>
+        <w:t>н</w:t>
+      </w:r>
+      <w:r>
+        <w:rPr>
+          <w:rFonts w:ascii="MingLiU_HKSCS-ExtB" w:eastAsia="MingLiU_HKSCS-ExtB" w:hAnsi="MingLiU_HKSCS-ExtB"/>
+          <w:sz w:val="32"/>
+          <w:szCs w:val="32"/>
+        </w:rPr>
+        <w:t xml:space="preserve">  </w:t>
+      </w:r>
+      <w:r>
+        <w:rPr>
+          <w:rFonts w:ascii="Cambria" w:eastAsia="MingLiU_HKSCS-ExtB" w:hAnsi="Cambria" w:cs="Cambria"/>
+          <w:sz w:val="32"/>
+          <w:szCs w:val="32"/>
+        </w:rPr>
+        <w:t>о</w:t>
+      </w:r>
+      <w:r>
+        <w:rPr>
+          <w:rFonts w:ascii="MingLiU_HKSCS-ExtB" w:eastAsia="MingLiU_HKSCS-ExtB" w:hAnsi="MingLiU_HKSCS-ExtB"/>
+          <w:sz w:val="32"/>
+          <w:szCs w:val="32"/>
+        </w:rPr>
+        <w:t xml:space="preserve">  </w:t>
+      </w:r>
+      <w:r>
+        <w:rPr>
+          <w:rFonts w:ascii="Cambria" w:eastAsia="MingLiU_HKSCS-ExtB" w:hAnsi="Cambria" w:cs="Cambria"/>
+          <w:sz w:val="32"/>
+          <w:szCs w:val="32"/>
+        </w:rPr>
+        <w:t>п</w:t>
+      </w:r>
+      <w:r>
+        <w:rPr>
+          <w:rFonts w:ascii="MingLiU_HKSCS-ExtB" w:eastAsia="MingLiU_HKSCS-ExtB" w:hAnsi="MingLiU_HKSCS-ExtB"/>
+          <w:sz w:val="32"/>
+          <w:szCs w:val="32"/>
+        </w:rPr>
+        <w:t xml:space="preserve">  </w:t>
+      </w:r>
+      <w:r>
+        <w:rPr>
+          <w:rFonts w:ascii="Cambria" w:eastAsia="MingLiU_HKSCS-ExtB" w:hAnsi="Cambria" w:cs="Cambria"/>
+          <w:sz w:val="32"/>
+          <w:szCs w:val="32"/>
+        </w:rPr>
+        <w:t>р</w:t>
+      </w:r>
+      <w:r>
+        <w:rPr>
+          <w:rFonts w:ascii="MingLiU_HKSCS-ExtB" w:eastAsia="MingLiU_HKSCS-ExtB" w:hAnsi="MingLiU_HKSCS-ExtB"/>
+          <w:sz w:val="32"/>
+          <w:szCs w:val="32"/>
+        </w:rPr>
+        <w:t xml:space="preserve">  </w:t>
+      </w:r>
+      <w:r>
+        <w:rPr>
+          <w:rFonts w:ascii="Cambria" w:eastAsia="MingLiU_HKSCS-ExtB" w:hAnsi="Cambria" w:cs="Cambria"/>
+          <w:sz w:val="32"/>
+          <w:szCs w:val="32"/>
+        </w:rPr>
+        <w:t>с</w:t>
+      </w:r>
+      <w:r>
+        <w:rPr>
+          <w:rFonts w:ascii="MingLiU_HKSCS-ExtB" w:eastAsia="MingLiU_HKSCS-ExtB" w:hAnsi="MingLiU_HKSCS-ExtB"/>
+          <w:sz w:val="32"/>
+          <w:szCs w:val="32"/>
+        </w:rPr>
+        <w:t xml:space="preserve">  </w:t>
+      </w:r>
+      <w:r>
+        <w:rPr>
+          <w:rFonts w:ascii="Cambria" w:eastAsia="MingLiU_HKSCS-ExtB" w:hAnsi="Cambria" w:cs="Cambria"/>
+          <w:sz w:val="32"/>
+          <w:szCs w:val="32"/>
+        </w:rPr>
+        <w:t>т</w:t>
+      </w:r>
+      <w:r>
+        <w:rPr>
+          <w:rFonts w:ascii="MingLiU_HKSCS-ExtB" w:eastAsia="MingLiU_HKSCS-ExtB" w:hAnsi="MingLiU_HKSCS-ExtB"/>
+          <w:sz w:val="32"/>
+          <w:szCs w:val="32"/>
+        </w:rPr>
+        <w:t xml:space="preserve">  </w:t>
+      </w:r>
+      <w:r>
+        <w:rPr>
+          <w:rFonts w:ascii="Cambria" w:eastAsia="MingLiU_HKSCS-ExtB" w:hAnsi="Cambria" w:cs="Cambria"/>
+          <w:sz w:val="32"/>
+          <w:szCs w:val="32"/>
+        </w:rPr>
+        <w:t>у</w:t>
+      </w:r>
+      <w:r>
+        <w:rPr>
+          <w:rFonts w:ascii="MingLiU_HKSCS-ExtB" w:eastAsia="MingLiU_HKSCS-ExtB" w:hAnsi="MingLiU_HKSCS-ExtB"/>
+          <w:sz w:val="32"/>
+          <w:szCs w:val="32"/>
+        </w:rPr>
+        <w:t xml:space="preserve">  </w:t>
+      </w:r>
+      <w:r>
+        <w:rPr>
+          <w:rFonts w:ascii="Cambria" w:eastAsia="MingLiU_HKSCS-ExtB" w:hAnsi="Cambria" w:cs="Cambria"/>
+          <w:sz w:val="32"/>
+          <w:szCs w:val="32"/>
+        </w:rPr>
+        <w:t>ф</w:t>
+      </w:r>
+      <w:r>
+        <w:rPr>
+          <w:rFonts w:ascii="MingLiU_HKSCS-ExtB" w:eastAsia="MingLiU_HKSCS-ExtB" w:hAnsi="MingLiU_HKSCS-ExtB"/>
+          <w:sz w:val="32"/>
+          <w:szCs w:val="32"/>
+        </w:rPr>
+        <w:t xml:space="preserve">  </w:t>
+      </w:r>
+      <w:r>
+        <w:rPr>
+          <w:rFonts w:ascii="Cambria" w:eastAsia="MingLiU_HKSCS-ExtB" w:hAnsi="Cambria" w:cs="Cambria"/>
+          <w:sz w:val="32"/>
+          <w:szCs w:val="32"/>
+        </w:rPr>
+        <w:t>х</w:t>
+      </w:r>
+      <w:r>
+        <w:rPr>
+          <w:rFonts w:ascii="MingLiU_HKSCS-ExtB" w:eastAsia="MingLiU_HKSCS-ExtB" w:hAnsi="MingLiU_HKSCS-ExtB"/>
+          <w:sz w:val="32"/>
+          <w:szCs w:val="32"/>
+        </w:rPr>
+        <w:t xml:space="preserve">  </w:t>
+      </w:r>
+      <w:r>
+        <w:rPr>
+          <w:rFonts w:ascii="Cambria" w:eastAsia="MingLiU_HKSCS-ExtB" w:hAnsi="Cambria" w:cs="Cambria"/>
+          <w:sz w:val="32"/>
+          <w:szCs w:val="32"/>
+        </w:rPr>
+        <w:t>ц</w:t>
+      </w:r>
+      <w:r>
+        <w:rPr>
+          <w:rFonts w:ascii="MingLiU_HKSCS-ExtB" w:eastAsia="MingLiU_HKSCS-ExtB" w:hAnsi="MingLiU_HKSCS-ExtB"/>
+          <w:sz w:val="32"/>
+          <w:szCs w:val="32"/>
+        </w:rPr>
+        <w:t xml:space="preserve">  </w:t>
+      </w:r>
+      <w:r>
+        <w:rPr>
+          <w:rFonts w:ascii="Cambria" w:eastAsia="MingLiU_HKSCS-ExtB" w:hAnsi="Cambria" w:cs="Cambria"/>
+          <w:sz w:val="32"/>
+          <w:szCs w:val="32"/>
+        </w:rPr>
+        <w:t>ч</w:t>
+      </w:r>
+      <w:r>
+        <w:rPr>
+          <w:rFonts w:ascii="MingLiU_HKSCS-ExtB" w:eastAsia="MingLiU_HKSCS-ExtB" w:hAnsi="MingLiU_HKSCS-ExtB"/>
+          <w:sz w:val="32"/>
+          <w:szCs w:val="32"/>
+        </w:rPr>
+        <w:t xml:space="preserve">  </w:t>
+      </w:r>
+      <w:r>
+        <w:rPr>
+          <w:rFonts w:ascii="Cambria" w:eastAsia="MingLiU_HKSCS-ExtB" w:hAnsi="Cambria" w:cs="Cambria"/>
+          <w:sz w:val="32"/>
+          <w:szCs w:val="32"/>
+        </w:rPr>
+        <w:t>ш</w:t>
+      </w:r>
+      <w:r>
+        <w:rPr>
+          <w:rFonts w:ascii="MingLiU_HKSCS-ExtB" w:eastAsia="MingLiU_HKSCS-ExtB" w:hAnsi="MingLiU_HKSCS-ExtB"/>
+          <w:sz w:val="32"/>
+          <w:szCs w:val="32"/>
+        </w:rPr>
+        <w:t xml:space="preserve">  </w:t>
+      </w:r>
+      <w:r>
+        <w:rPr>
+          <w:rFonts w:ascii="Cambria" w:eastAsia="MingLiU_HKSCS-ExtB" w:hAnsi="Cambria" w:cs="Cambria"/>
+          <w:sz w:val="32"/>
+          <w:szCs w:val="32"/>
+        </w:rPr>
+        <w:t>щ</w:t>
+      </w:r>
+      <w:r>
+        <w:rPr>
+          <w:rFonts w:ascii="MingLiU_HKSCS-ExtB" w:eastAsia="MingLiU_HKSCS-ExtB" w:hAnsi="MingLiU_HKSCS-ExtB"/>
+          <w:sz w:val="32"/>
+          <w:szCs w:val="32"/>
+        </w:rPr>
+        <w:t xml:space="preserve">  </w:t>
+      </w:r>
+      <w:r>
+        <w:rPr>
+          <w:rFonts w:ascii="Cambria" w:eastAsia="MingLiU_HKSCS-ExtB" w:hAnsi="Cambria" w:cs="Cambria"/>
+          <w:sz w:val="32"/>
+          <w:szCs w:val="32"/>
+        </w:rPr>
+        <w:t>ъ</w:t>
+      </w:r>
+      <w:r>
+        <w:rPr>
+          <w:rFonts w:ascii="MingLiU_HKSCS-ExtB" w:eastAsia="MingLiU_HKSCS-ExtB" w:hAnsi="MingLiU_HKSCS-ExtB"/>
+          <w:sz w:val="32"/>
+          <w:szCs w:val="32"/>
+        </w:rPr>
+        <w:t xml:space="preserve">  </w:t>
+      </w:r>
+      <w:r>
+        <w:rPr>
+          <w:rFonts w:ascii="Cambria" w:eastAsia="MingLiU_HKSCS-ExtB" w:hAnsi="Cambria" w:cs="Cambria"/>
+          <w:sz w:val="32"/>
+          <w:szCs w:val="32"/>
+        </w:rPr>
+        <w:t>ы</w:t>
+      </w:r>
+      <w:r>
+        <w:rPr>
+          <w:rFonts w:ascii="MingLiU_HKSCS-ExtB" w:eastAsia="MingLiU_HKSCS-ExtB" w:hAnsi="MingLiU_HKSCS-ExtB"/>
+          <w:sz w:val="32"/>
+          <w:szCs w:val="32"/>
+        </w:rPr>
+        <w:t xml:space="preserve">  </w:t>
+      </w:r>
+      <w:r>
+        <w:rPr>
+          <w:rFonts w:ascii="Cambria" w:eastAsia="MingLiU_HKSCS-ExtB" w:hAnsi="Cambria" w:cs="Cambria"/>
+          <w:sz w:val="32"/>
+          <w:szCs w:val="32"/>
+        </w:rPr>
+        <w:t>ь</w:t>
+      </w:r>
+      <w:r>
+        <w:rPr>
+          <w:rFonts w:ascii="MingLiU_HKSCS-ExtB" w:eastAsia="MingLiU_HKSCS-ExtB" w:hAnsi="MingLiU_HKSCS-ExtB"/>
+          <w:sz w:val="32"/>
+          <w:szCs w:val="32"/>
+        </w:rPr>
+        <w:t xml:space="preserve">  </w:t>
+      </w:r>
+      <w:r>
+        <w:rPr>
+          <w:rFonts w:ascii="Cambria" w:eastAsia="MingLiU_HKSCS-ExtB" w:hAnsi="Cambria" w:cs="Cambria"/>
+          <w:sz w:val="32"/>
+          <w:szCs w:val="32"/>
+        </w:rPr>
+        <w:t>э</w:t>
+      </w:r>
+      <w:r>
+        <w:rPr>
+          <w:rFonts w:ascii="MingLiU_HKSCS-ExtB" w:eastAsia="MingLiU_HKSCS-ExtB" w:hAnsi="MingLiU_HKSCS-ExtB"/>
+          <w:sz w:val="32"/>
+          <w:szCs w:val="32"/>
+        </w:rPr>
+        <w:t xml:space="preserve">  </w:t>
+      </w:r>
+      <w:r>
+        <w:rPr>
+          <w:rFonts w:ascii="Cambria" w:eastAsia="MingLiU_HKSCS-ExtB" w:hAnsi="Cambria" w:cs="Cambria"/>
+          <w:sz w:val="32"/>
+          <w:szCs w:val="32"/>
+        </w:rPr>
+        <w:t>ю</w:t>
+      </w:r>
+      <w:r>
+        <w:rPr>
+          <w:rFonts w:ascii="MingLiU_HKSCS-ExtB" w:eastAsia="MingLiU_HKSCS-ExtB" w:hAnsi="MingLiU_HKSCS-ExtB"/>
+          <w:sz w:val="32"/>
+          <w:szCs w:val="32"/>
+        </w:rPr>
+        <w:t xml:space="preserve">  </w:t>
+      </w:r>
+      <w:r>
+        <w:rPr>
+          <w:rFonts w:ascii="Cambria" w:eastAsia="MingLiU_HKSCS-ExtB" w:hAnsi="Cambria" w:cs="Cambria"/>
+          <w:sz w:val="32"/>
+          <w:szCs w:val="32"/>
+        </w:rPr>
+        <w:t>я</w:t>
+      </w:r>
+      <w:r>
+        <w:rPr>
+          <w:rFonts w:ascii="MingLiU_HKSCS-ExtB" w:eastAsia="MingLiU_HKSCS-ExtB" w:hAnsi="MingLiU_HKSCS-ExtB"/>
+          <w:sz w:val="32"/>
+          <w:szCs w:val="32"/>
+        </w:rPr>
+        <w:t xml:space="preserve">  </w:t>
+      </w:r>
+      <w:r>
+        <w:rPr>
+          <w:rFonts w:ascii="Cambria" w:eastAsia="MingLiU_HKSCS-ExtB" w:hAnsi="Cambria" w:cs="Cambria"/>
+          <w:sz w:val="32"/>
+          <w:szCs w:val="32"/>
+        </w:rPr>
+        <w:t>А</w:t>
+      </w:r>
+      <w:r>
+        <w:rPr>
+          <w:rFonts w:ascii="MingLiU_HKSCS-ExtB" w:eastAsia="MingLiU_HKSCS-ExtB" w:hAnsi="MingLiU_HKSCS-ExtB"/>
+          <w:sz w:val="32"/>
+          <w:szCs w:val="32"/>
+        </w:rPr>
+        <w:t xml:space="preserve">  </w:t>
+      </w:r>
+      <w:r>
+        <w:rPr>
+          <w:rFonts w:ascii="Cambria" w:eastAsia="MingLiU_HKSCS-ExtB" w:hAnsi="Cambria" w:cs="Cambria"/>
+          <w:sz w:val="32"/>
+          <w:szCs w:val="32"/>
+        </w:rPr>
+        <w:t>Б</w:t>
+      </w:r>
+      <w:r>
+        <w:rPr>
+          <w:rFonts w:ascii="MingLiU_HKSCS-ExtB" w:eastAsia="MingLiU_HKSCS-ExtB" w:hAnsi="MingLiU_HKSCS-ExtB"/>
+          <w:sz w:val="32"/>
+          <w:szCs w:val="32"/>
+        </w:rPr>
+        <w:t xml:space="preserve">  </w:t>
+      </w:r>
+      <w:r>
+        <w:rPr>
+          <w:rFonts w:ascii="Cambria" w:eastAsia="MingLiU_HKSCS-ExtB" w:hAnsi="Cambria" w:cs="Cambria"/>
+          <w:sz w:val="32"/>
+          <w:szCs w:val="32"/>
+        </w:rPr>
+        <w:t>В</w:t>
+      </w:r>
+      <w:r>
+        <w:rPr>
+          <w:rFonts w:ascii="MingLiU_HKSCS-ExtB" w:eastAsia="MingLiU_HKSCS-ExtB" w:hAnsi="MingLiU_HKSCS-ExtB"/>
+          <w:sz w:val="32"/>
+          <w:szCs w:val="32"/>
+        </w:rPr>
+        <w:t xml:space="preserve">  </w:t>
+      </w:r>
+      <w:r>
+        <w:rPr>
+          <w:rFonts w:ascii="Cambria" w:eastAsia="MingLiU_HKSCS-ExtB" w:hAnsi="Cambria" w:cs="Cambria"/>
+          <w:sz w:val="32"/>
+          <w:szCs w:val="32"/>
+        </w:rPr>
+        <w:t>Г</w:t>
+      </w:r>
+      <w:r>
+        <w:rPr>
+          <w:rFonts w:ascii="MingLiU_HKSCS-ExtB" w:eastAsia="MingLiU_HKSCS-ExtB" w:hAnsi="MingLiU_HKSCS-ExtB"/>
+          <w:sz w:val="32"/>
+          <w:szCs w:val="32"/>
+        </w:rPr>
+        <w:t xml:space="preserve">  </w:t>
+      </w:r>
+      <w:r>
+        <w:rPr>
+          <w:rFonts w:ascii="Cambria" w:eastAsia="MingLiU_HKSCS-ExtB" w:hAnsi="Cambria" w:cs="Cambria"/>
+          <w:sz w:val="32"/>
+          <w:szCs w:val="32"/>
+        </w:rPr>
+        <w:t>Д</w:t>
+      </w:r>
+      <w:r>
+        <w:rPr>
+          <w:rFonts w:ascii="MingLiU_HKSCS-ExtB" w:eastAsia="MingLiU_HKSCS-ExtB" w:hAnsi="MingLiU_HKSCS-ExtB"/>
+          <w:sz w:val="32"/>
+          <w:szCs w:val="32"/>
+        </w:rPr>
+        <w:t xml:space="preserve">  </w:t>
+      </w:r>
+      <w:r>
+        <w:rPr>
+          <w:rFonts w:ascii="Cambria" w:eastAsia="MingLiU_HKSCS-ExtB" w:hAnsi="Cambria" w:cs="Cambria"/>
+          <w:sz w:val="32"/>
+          <w:szCs w:val="32"/>
+        </w:rPr>
+        <w:t>Е</w:t>
+      </w:r>
+      <w:r>
+        <w:rPr>
+          <w:rFonts w:ascii="MingLiU_HKSCS-ExtB" w:eastAsia="MingLiU_HKSCS-ExtB" w:hAnsi="MingLiU_HKSCS-ExtB"/>
+          <w:sz w:val="32"/>
+          <w:szCs w:val="32"/>
+        </w:rPr>
+        <w:t xml:space="preserve">  </w:t>
+      </w:r>
+      <w:r>
+        <w:rPr>
+          <w:rFonts w:ascii="Cambria" w:eastAsia="MingLiU_HKSCS-ExtB" w:hAnsi="Cambria" w:cs="Cambria"/>
+          <w:sz w:val="32"/>
+          <w:szCs w:val="32"/>
+        </w:rPr>
+        <w:t>Ё</w:t>
+      </w:r>
+      <w:r>
+        <w:rPr>
+          <w:rFonts w:ascii="MingLiU_HKSCS-ExtB" w:eastAsia="MingLiU_HKSCS-ExtB" w:hAnsi="MingLiU_HKSCS-ExtB"/>
+          <w:sz w:val="32"/>
+          <w:szCs w:val="32"/>
+        </w:rPr>
+        <w:t xml:space="preserve">  </w:t>
+      </w:r>
+      <w:r>
+        <w:rPr>
+          <w:rFonts w:ascii="Cambria" w:eastAsia="MingLiU_HKSCS-ExtB" w:hAnsi="Cambria" w:cs="Cambria"/>
+          <w:sz w:val="32"/>
+          <w:szCs w:val="32"/>
+        </w:rPr>
+        <w:t>Ж</w:t>
+      </w:r>
+      <w:r>
+        <w:rPr>
+          <w:rFonts w:ascii="MingLiU_HKSCS-ExtB" w:eastAsia="MingLiU_HKSCS-ExtB" w:hAnsi="MingLiU_HKSCS-ExtB"/>
+          <w:sz w:val="32"/>
+          <w:szCs w:val="32"/>
+        </w:rPr>
+        <w:t xml:space="preserve">  </w:t>
+      </w:r>
+      <w:r>
+        <w:rPr>
+          <w:rFonts w:ascii="Cambria" w:eastAsia="MingLiU_HKSCS-ExtB" w:hAnsi="Cambria" w:cs="Cambria"/>
+          <w:sz w:val="32"/>
+          <w:szCs w:val="32"/>
+        </w:rPr>
+        <w:t>З</w:t>
+      </w:r>
+      <w:r>
+        <w:rPr>
+          <w:rFonts w:ascii="MingLiU_HKSCS-ExtB" w:eastAsia="MingLiU_HKSCS-ExtB" w:hAnsi="MingLiU_HKSCS-ExtB"/>
+          <w:sz w:val="32"/>
+          <w:szCs w:val="32"/>
+        </w:rPr>
+        <w:t xml:space="preserve">  </w:t>
+      </w:r>
+      <w:r>
+        <w:rPr>
+          <w:rFonts w:ascii="Cambria" w:eastAsia="MingLiU_HKSCS-ExtB" w:hAnsi="Cambria" w:cs="Cambria"/>
+          <w:sz w:val="32"/>
+          <w:szCs w:val="32"/>
+        </w:rPr>
+        <w:t>И</w:t>
+      </w:r>
+      <w:r>
+        <w:rPr>
+          <w:rFonts w:ascii="MingLiU_HKSCS-ExtB" w:eastAsia="MingLiU_HKSCS-ExtB" w:hAnsi="MingLiU_HKSCS-ExtB"/>
+          <w:sz w:val="32"/>
+          <w:szCs w:val="32"/>
+        </w:rPr>
+        <w:t xml:space="preserve">  </w:t>
+      </w:r>
+      <w:r>
+        <w:rPr>
+          <w:rFonts w:ascii="Cambria" w:eastAsia="MingLiU_HKSCS-ExtB" w:hAnsi="Cambria" w:cs="Cambria"/>
+          <w:sz w:val="32"/>
+          <w:szCs w:val="32"/>
+        </w:rPr>
+        <w:t>Й</w:t>
+      </w:r>
+      <w:r>
+        <w:rPr>
+          <w:rFonts w:ascii="MingLiU_HKSCS-ExtB" w:eastAsia="MingLiU_HKSCS-ExtB" w:hAnsi="MingLiU_HKSCS-ExtB"/>
+          <w:sz w:val="32"/>
+          <w:szCs w:val="32"/>
+        </w:rPr>
+        <w:t xml:space="preserve">  </w:t>
+      </w:r>
+      <w:r>
+        <w:rPr>
+          <w:rFonts w:ascii="Cambria" w:eastAsia="MingLiU_HKSCS-ExtB" w:hAnsi="Cambria" w:cs="Cambria"/>
+          <w:sz w:val="32"/>
+          <w:szCs w:val="32"/>
+        </w:rPr>
+        <w:t>К</w:t>
+      </w:r>
+      <w:r>
+        <w:rPr>
+          <w:rFonts w:ascii="MingLiU_HKSCS-ExtB" w:eastAsia="MingLiU_HKSCS-ExtB" w:hAnsi="MingLiU_HKSCS-ExtB"/>
+          <w:sz w:val="32"/>
+          <w:szCs w:val="32"/>
+        </w:rPr>
+        <w:t xml:space="preserve">  </w:t>
+      </w:r>
+      <w:r>
+        <w:rPr>
+          <w:rFonts w:ascii="Cambria" w:eastAsia="MingLiU_HKSCS-ExtB" w:hAnsi="Cambria" w:cs="Cambria"/>
+          <w:sz w:val="32"/>
+          <w:szCs w:val="32"/>
+        </w:rPr>
+        <w:t>Л</w:t>
+      </w:r>
+      <w:r>
+        <w:rPr>
+          <w:rFonts w:ascii="MingLiU_HKSCS-ExtB" w:eastAsia="MingLiU_HKSCS-ExtB" w:hAnsi="MingLiU_HKSCS-ExtB"/>
+          <w:sz w:val="32"/>
+          <w:szCs w:val="32"/>
+        </w:rPr>
+        <w:t xml:space="preserve">  </w:t>
+      </w:r>
+      <w:r>
+        <w:rPr>
+          <w:rFonts w:ascii="Cambria" w:eastAsia="MingLiU_HKSCS-ExtB" w:hAnsi="Cambria" w:cs="Cambria"/>
+          <w:sz w:val="32"/>
+          <w:szCs w:val="32"/>
+        </w:rPr>
+        <w:t>М</w:t>
+      </w:r>
+      <w:r>
+        <w:rPr>
+          <w:rFonts w:ascii="MingLiU_HKSCS-ExtB" w:eastAsia="MingLiU_HKSCS-ExtB" w:hAnsi="MingLiU_HKSCS-ExtB"/>
+          <w:sz w:val="32"/>
+          <w:szCs w:val="32"/>
+        </w:rPr>
+        <w:t xml:space="preserve">  </w:t>
+      </w:r>
+      <w:r>
+        <w:rPr>
+          <w:rFonts w:ascii="Cambria" w:eastAsia="MingLiU_HKSCS-ExtB" w:hAnsi="Cambria" w:cs="Cambria"/>
+          <w:sz w:val="32"/>
+          <w:szCs w:val="32"/>
+        </w:rPr>
+        <w:t>Н</w:t>
+      </w:r>
+      <w:r>
+        <w:rPr>
+          <w:rFonts w:ascii="MingLiU_HKSCS-ExtB" w:eastAsia="MingLiU_HKSCS-ExtB" w:hAnsi="MingLiU_HKSCS-ExtB"/>
+          <w:sz w:val="32"/>
+          <w:szCs w:val="32"/>
+        </w:rPr>
+        <w:t xml:space="preserve">  </w:t>
+      </w:r>
+      <w:r>
+        <w:rPr>
+          <w:rFonts w:ascii="Cambria" w:eastAsia="MingLiU_HKSCS-ExtB" w:hAnsi="Cambria" w:cs="Cambria"/>
+          <w:sz w:val="32"/>
+          <w:szCs w:val="32"/>
+        </w:rPr>
+        <w:t>О</w:t>
+      </w:r>
+      <w:r>
+        <w:rPr>
+          <w:rFonts w:ascii="MingLiU_HKSCS-ExtB" w:eastAsia="MingLiU_HKSCS-ExtB" w:hAnsi="MingLiU_HKSCS-ExtB"/>
+          <w:sz w:val="32"/>
+          <w:szCs w:val="32"/>
+        </w:rPr>
+        <w:t xml:space="preserve">  </w:t>
+      </w:r>
+      <w:r>
+        <w:rPr>
+          <w:rFonts w:ascii="Cambria" w:eastAsia="MingLiU_HKSCS-ExtB" w:hAnsi="Cambria" w:cs="Cambria"/>
+          <w:sz w:val="32"/>
+          <w:szCs w:val="32"/>
+        </w:rPr>
+        <w:t>П</w:t>
+      </w:r>
+      <w:r>
+        <w:rPr>
+          <w:rFonts w:ascii="MingLiU_HKSCS-ExtB" w:eastAsia="MingLiU_HKSCS-ExtB" w:hAnsi="MingLiU_HKSCS-ExtB"/>
+          <w:sz w:val="32"/>
+          <w:szCs w:val="32"/>
+        </w:rPr>
+        <w:t xml:space="preserve">  </w:t>
+      </w:r>
+      <w:r>
+        <w:rPr>
+          <w:rFonts w:ascii="Cambria" w:eastAsia="MingLiU_HKSCS-ExtB" w:hAnsi="Cambria" w:cs="Cambria"/>
+          <w:sz w:val="32"/>
+          <w:szCs w:val="32"/>
+        </w:rPr>
+        <w:t>Р</w:t>
+      </w:r>
+      <w:r>
+        <w:rPr>
+          <w:rFonts w:ascii="MingLiU_HKSCS-ExtB" w:eastAsia="MingLiU_HKSCS-ExtB" w:hAnsi="MingLiU_HKSCS-ExtB"/>
+          <w:sz w:val="32"/>
+          <w:szCs w:val="32"/>
+        </w:rPr>
+        <w:t xml:space="preserve">  </w:t>
+      </w:r>
+      <w:r>
+        <w:rPr>
+          <w:rFonts w:ascii="Cambria" w:eastAsia="MingLiU_HKSCS-ExtB" w:hAnsi="Cambria" w:cs="Cambria"/>
+          <w:sz w:val="32"/>
+          <w:szCs w:val="32"/>
+        </w:rPr>
+        <w:t>С</w:t>
+      </w:r>
+      <w:r>
+        <w:rPr>
+          <w:rFonts w:ascii="MingLiU_HKSCS-ExtB" w:eastAsia="MingLiU_HKSCS-ExtB" w:hAnsi="MingLiU_HKSCS-ExtB"/>
+          <w:sz w:val="32"/>
+          <w:szCs w:val="32"/>
+        </w:rPr>
+        <w:t xml:space="preserve">  </w:t>
+      </w:r>
+      <w:r>
+        <w:rPr>
+          <w:rFonts w:ascii="Cambria" w:eastAsia="MingLiU_HKSCS-ExtB" w:hAnsi="Cambria" w:cs="Cambria"/>
+          <w:sz w:val="32"/>
+          <w:szCs w:val="32"/>
+        </w:rPr>
+        <w:t>Т</w:t>
+      </w:r>
+      <w:r>
+        <w:rPr>
+          <w:rFonts w:ascii="MingLiU_HKSCS-ExtB" w:eastAsia="MingLiU_HKSCS-ExtB" w:hAnsi="MingLiU_HKSCS-ExtB"/>
+          <w:sz w:val="32"/>
+          <w:szCs w:val="32"/>
+        </w:rPr>
+        <w:t xml:space="preserve">  </w:t>
+      </w:r>
+      <w:r>
+        <w:rPr>
+          <w:rFonts w:ascii="Cambria" w:eastAsia="MingLiU_HKSCS-ExtB" w:hAnsi="Cambria" w:cs="Cambria"/>
+          <w:sz w:val="32"/>
+          <w:szCs w:val="32"/>
+        </w:rPr>
+        <w:t>У</w:t>
+      </w:r>
+      <w:r>
+        <w:rPr>
+          <w:rFonts w:ascii="MingLiU_HKSCS-ExtB" w:eastAsia="MingLiU_HKSCS-ExtB" w:hAnsi="MingLiU_HKSCS-ExtB"/>
+          <w:sz w:val="32"/>
+          <w:szCs w:val="32"/>
+        </w:rPr>
+        <w:t xml:space="preserve">  </w:t>
+      </w:r>
+      <w:r>
+        <w:rPr>
+          <w:rFonts w:ascii="Cambria" w:eastAsia="MingLiU_HKSCS-ExtB" w:hAnsi="Cambria" w:cs="Cambria"/>
+          <w:sz w:val="32"/>
+          <w:szCs w:val="32"/>
+        </w:rPr>
+        <w:t>Ф</w:t>
+      </w:r>
+      <w:r>
+        <w:rPr>
+          <w:rFonts w:ascii="MingLiU_HKSCS-ExtB" w:eastAsia="MingLiU_HKSCS-ExtB" w:hAnsi="MingLiU_HKSCS-ExtB"/>
+          <w:sz w:val="32"/>
+          <w:szCs w:val="32"/>
+        </w:rPr>
+        <w:t xml:space="preserve">  </w:t>
+      </w:r>
+      <w:r>
+        <w:rPr>
+          <w:rFonts w:ascii="Cambria" w:eastAsia="MingLiU_HKSCS-ExtB" w:hAnsi="Cambria" w:cs="Cambria"/>
+          <w:sz w:val="32"/>
+          <w:szCs w:val="32"/>
+        </w:rPr>
+        <w:t>Х</w:t>
+      </w:r>
+      <w:r>
+        <w:rPr>
+          <w:rFonts w:ascii="MingLiU_HKSCS-ExtB" w:eastAsia="MingLiU_HKSCS-ExtB" w:hAnsi="MingLiU_HKSCS-ExtB"/>
+          <w:sz w:val="32"/>
+          <w:szCs w:val="32"/>
+        </w:rPr>
+        <w:t xml:space="preserve">  </w:t>
+      </w:r>
+      <w:r>
+        <w:rPr>
+          <w:rFonts w:ascii="Cambria" w:eastAsia="MingLiU_HKSCS-ExtB" w:hAnsi="Cambria" w:cs="Cambria"/>
+          <w:sz w:val="32"/>
+          <w:szCs w:val="32"/>
+        </w:rPr>
+        <w:t>Ц</w:t>
+      </w:r>
+      <w:r>
+        <w:rPr>
+          <w:rFonts w:ascii="MingLiU_HKSCS-ExtB" w:eastAsia="MingLiU_HKSCS-ExtB" w:hAnsi="MingLiU_HKSCS-ExtB"/>
+          <w:sz w:val="32"/>
+          <w:szCs w:val="32"/>
+        </w:rPr>
+        <w:t xml:space="preserve">  </w:t>
+      </w:r>
+      <w:r>
+        <w:rPr>
+          <w:rFonts w:ascii="Cambria" w:eastAsia="MingLiU_HKSCS-ExtB" w:hAnsi="Cambria" w:cs="Cambria"/>
+          <w:sz w:val="32"/>
+          <w:szCs w:val="32"/>
+        </w:rPr>
+        <w:t>Ч</w:t>
+      </w:r>
+      <w:r>
+        <w:rPr>
+          <w:rFonts w:ascii="MingLiU_HKSCS-ExtB" w:eastAsia="MingLiU_HKSCS-ExtB" w:hAnsi="MingLiU_HKSCS-ExtB"/>
+          <w:sz w:val="32"/>
+          <w:szCs w:val="32"/>
+        </w:rPr>
+        <w:t xml:space="preserve">  </w:t>
+      </w:r>
+      <w:r>
+        <w:rPr>
+          <w:rFonts w:ascii="Cambria" w:eastAsia="MingLiU_HKSCS-ExtB" w:hAnsi="Cambria" w:cs="Cambria"/>
+          <w:sz w:val="32"/>
+          <w:szCs w:val="32"/>
+        </w:rPr>
+        <w:t>Ш</w:t>
+      </w:r>
+      <w:r>
+        <w:rPr>
+          <w:rFonts w:ascii="MingLiU_HKSCS-ExtB" w:eastAsia="MingLiU_HKSCS-ExtB" w:hAnsi="MingLiU_HKSCS-ExtB"/>
+          <w:sz w:val="32"/>
+          <w:szCs w:val="32"/>
+        </w:rPr>
+        <w:t xml:space="preserve">  </w:t>
+      </w:r>
+      <w:r>
+        <w:rPr>
+          <w:rFonts w:ascii="Cambria" w:eastAsia="MingLiU_HKSCS-ExtB" w:hAnsi="Cambria" w:cs="Cambria"/>
+          <w:sz w:val="32"/>
+          <w:szCs w:val="32"/>
+        </w:rPr>
+        <w:t>Щ</w:t>
+      </w:r>
+      <w:r>
+        <w:rPr>
+          <w:rFonts w:ascii="MingLiU_HKSCS-ExtB" w:eastAsia="MingLiU_HKSCS-ExtB" w:hAnsi="MingLiU_HKSCS-ExtB"/>
+          <w:sz w:val="32"/>
+          <w:szCs w:val="32"/>
+        </w:rPr>
+        <w:t xml:space="preserve">  </w:t>
+      </w:r>
+      <w:r>
+        <w:rPr>
+          <w:rFonts w:ascii="Cambria" w:eastAsia="MingLiU_HKSCS-ExtB" w:hAnsi="Cambria" w:cs="Cambria"/>
+          <w:sz w:val="32"/>
+          <w:szCs w:val="32"/>
+        </w:rPr>
+        <w:t>Ъ</w:t>
+      </w:r>
+      <w:r>
+        <w:rPr>
+          <w:rFonts w:ascii="MingLiU_HKSCS-ExtB" w:eastAsia="MingLiU_HKSCS-ExtB" w:hAnsi="MingLiU_HKSCS-ExtB"/>
+          <w:sz w:val="32"/>
+          <w:szCs w:val="32"/>
+        </w:rPr>
+        <w:t xml:space="preserve">  </w:t>
+      </w:r>
+      <w:r>
+        <w:rPr>
+          <w:rFonts w:ascii="Cambria" w:eastAsia="MingLiU_HKSCS-ExtB" w:hAnsi="Cambria" w:cs="Cambria"/>
+          <w:sz w:val="32"/>
+          <w:szCs w:val="32"/>
+        </w:rPr>
+        <w:t>Ы</w:t>
+      </w:r>
+      <w:r>
+        <w:rPr>
+          <w:rFonts w:ascii="MingLiU_HKSCS-ExtB" w:eastAsia="MingLiU_HKSCS-ExtB" w:hAnsi="MingLiU_HKSCS-ExtB"/>
+          <w:sz w:val="32"/>
+          <w:szCs w:val="32"/>
+        </w:rPr>
+        <w:t xml:space="preserve">  </w:t>
+      </w:r>
+      <w:r>
+        <w:rPr>
+          <w:rFonts w:ascii="Cambria" w:eastAsia="MingLiU_HKSCS-ExtB" w:hAnsi="Cambria" w:cs="Cambria"/>
+          <w:sz w:val="32"/>
+          <w:szCs w:val="32"/>
+        </w:rPr>
+        <w:t>Ь</w:t>
+      </w:r>
+      <w:r>
+        <w:rPr>
+          <w:rFonts w:ascii="MingLiU_HKSCS-ExtB" w:eastAsia="MingLiU_HKSCS-ExtB" w:hAnsi="MingLiU_HKSCS-ExtB"/>
+          <w:sz w:val="32"/>
+          <w:szCs w:val="32"/>
+        </w:rPr>
+        <w:t xml:space="preserve">  </w:t>
+      </w:r>
+      <w:r>
+        <w:rPr>
+          <w:rFonts w:ascii="Cambria" w:eastAsia="MingLiU_HKSCS-ExtB" w:hAnsi="Cambria" w:cs="Cambria"/>
+          <w:sz w:val="32"/>
+          <w:szCs w:val="32"/>
+        </w:rPr>
+        <w:t>Э</w:t>
+      </w:r>
+      <w:r>
+        <w:rPr>
+          <w:rFonts w:ascii="MingLiU_HKSCS-ExtB" w:eastAsia="MingLiU_HKSCS-ExtB" w:hAnsi="MingLiU_HKSCS-ExtB"/>
+          <w:sz w:val="32"/>
+          <w:szCs w:val="32"/>
+        </w:rPr>
+        <w:t xml:space="preserve">  </w:t>
+      </w:r>
+      <w:r>
+        <w:rPr>
+          <w:rFonts w:ascii="Cambria" w:eastAsia="MingLiU_HKSCS-ExtB" w:hAnsi="Cambria" w:cs="Cambria"/>
+          <w:sz w:val="32"/>
+          <w:szCs w:val="32"/>
+        </w:rPr>
+        <w:t>Ю</w:t>
+      </w:r>
+      <w:r>
+        <w:rPr>
+          <w:rFonts w:ascii="MingLiU_HKSCS-ExtB" w:eastAsia="MingLiU_HKSCS-ExtB" w:hAnsi="MingLiU_HKSCS-ExtB"/>
+          <w:sz w:val="32"/>
+          <w:szCs w:val="32"/>
+        </w:rPr>
+        <w:t xml:space="preserve">  </w:t>
+      </w:r>
+      <w:r>
+        <w:rPr>
+          <w:rFonts w:ascii="Cambria" w:eastAsia="MingLiU_HKSCS-ExtB" w:hAnsi="Cambria" w:cs="Cambria"/>
+          <w:sz w:val="32"/>
+          <w:szCs w:val="32"/>
+        </w:rPr>
+        <w:t>Я</w:t>
+      </w:r>
+    </w:p>
+    <w:p>
+      <w:pPr>
+        <w:rPr>
+          <w:rFonts w:ascii="Monotype Corsiva" w:hAnsi="Monotype Corsiva"/>
+          <w:i/>
+          <w:sz w:val="32"/>
+          <w:szCs w:val="32"/>
+        </w:rPr>
+      </w:pPr>
+      <w:r>
+        <w:rPr>
+          <w:rFonts w:ascii="Monotype Corsiva" w:hAnsi="Monotype Corsiva"/>
+          <w:i/>
+          <w:sz w:val="32"/>
+          <w:szCs w:val="32"/>
+        </w:rPr>
+        <w:t>а  б  в  г  д  е  ё  ж  з  и  й  к  л  м  н  о  п  р  с  т  у  ф  х  ц  ч  ш  щ  ъ  ы  ь  э  ю  я  А  Б  В  Г  Д  Е  Ё  Ж  З  И  Й  К  Л  М  Н  О  П  Р  С  Т  У  Ф  Х  Ц  Ч  Ш  Щ  Ъ  Ы  Ь  Э  Ю  Я</w:t>
+      </w:r>
+    </w:p>
+    <w:p>
+      <w:pPr>
+        <w:rPr>
+          <w:rFonts w:ascii="MS Mincho" w:eastAsia="MS Mincho" w:hAnsi="MS Mincho"/>
+          <w:sz w:val="32"/>
+          <w:szCs w:val="32"/>
+        </w:rPr>
+      </w:pPr>
+      <w:r>
+        <w:rPr>
+          <w:rFonts w:ascii="MS Mincho" w:eastAsia="MS Mincho" w:hAnsi="MS Mincho"/>
+          <w:sz w:val="32"/>
+          <w:szCs w:val="32"/>
+        </w:rPr>
+        <w:t>а  б  в  г  д  е  ё  ж  з  и  й  к  л  м  н  о  п  р  с  т  у  ф  х  ц  ч  ш  щ  ъ  ы  ь  э  ю  я  А  Б  В  Г  Д  Е  Ё  Ж  З  И  Й  К  Л  М  Н  О  П  Р  С  Т  У  Ф  Х  Ц  Ч  Ш  Щ  Ъ  Ы  Ь  Э  Ю  Я</w:t>
+      </w:r>
+    </w:p>
+    <w:p>
+      <w:pPr>
+        <w:rPr>
+          <w:rFonts w:ascii="MS UI Gothic" w:eastAsia="MS UI Gothic" w:hAnsi="MS UI Gothic"/>
+          <w:sz w:val="32"/>
+          <w:szCs w:val="32"/>
+        </w:rPr>
+      </w:pPr>
+      <w:r>
+        <w:rPr>
+          <w:rFonts w:ascii="MS UI Gothic" w:eastAsia="MS UI Gothic" w:hAnsi="MS UI Gothic"/>
+          <w:sz w:val="32"/>
+          <w:szCs w:val="32"/>
+        </w:rPr>
+        <w:t>а  б  в  г  д  е  ё  ж  з  и  й  к  л  м  н  о  п  р  с  т  у  ф  х  ц  ч  ш  щ  ъ  ы  ь  э  ю  я  А  Б  В  Г  Д  Е  Ё  Ж  З  И  Й  К  Л  М  Н  О  П  Р  С  Т  У  Ф  Х  Ц  Ч  Ш  Щ  Ъ  Ы  Ь  Э  Ю  Я</w:t>
+      </w:r>
+    </w:p>
+    <w:p>
+      <w:pPr>
+        <w:rPr>
+          <w:rFonts w:ascii="Segoe Script" w:eastAsia="MS Mincho" w:hAnsi="Segoe Script"/>
+          <w:sz w:val="32"/>
+          <w:szCs w:val="32"/>
+        </w:rPr>
+      </w:pPr>
+      <w:r>
+        <w:rPr>
+          <w:rFonts w:ascii="Segoe Script" w:eastAsia="MS Mincho" w:hAnsi="Segoe Script"/>
+          <w:sz w:val="32"/>
+          <w:szCs w:val="32"/>
+        </w:rPr>
+        <w:t>а  б  в  г  д  е  ё  ж  з  и  й  к  л  м  н  о  п  р  с  т  у  ф  х  ц  ч  ш  щ  ъ  ы  ь  э  ю  я  А  Б  В  Г  Д  Е  Ё  Ж  З  И  Й  К  Л  М  Н  О  П  Р  С  Т  У  Ф  Х  Ц  Ч  Ш  Щ  Ъ  Ы  Ь  Э  Ю  Я</w:t>
+      </w:r>
+    </w:p>
+    <w:p>
+      <w:pPr>
+        <w:rPr>
+          <w:rFonts w:ascii="MS Mincho" w:eastAsia="MS Mincho" w:hAnsi="MS Mincho"/>
           <w:sz w:val="32"/>
           <w:szCs w:val="32"/>
         </w:rPr>
       </w:pPr>
       <w:bookmarkStart w:id="0" w:name="_GoBack"/>
       <w:bookmarkEnd w:id="0"/>
-    </w:p>
-    <w:p>
-      <w:pPr>
-        <w:rPr>
-          <w:rFonts w:ascii="Yu Gothic Light" w:eastAsia="Yu Gothic Light" w:hAnsi="Yu Gothic Light"/>
-          <w:sz w:val="32"/>
-          <w:szCs w:val="32"/>
-        </w:rPr>
-      </w:pPr>
-      <w:r>
-        <w:rPr>
-          <w:rFonts w:ascii="Yu Gothic Light" w:eastAsia="Yu Gothic Light" w:hAnsi="Yu Gothic Light"/>
-          <w:sz w:val="32"/>
-          <w:szCs w:val="32"/>
-        </w:rPr>
-        <w:lastRenderedPageBreak/>
-        <w:t>а</w:t>
-      </w:r>
-      <w:r>
-        <w:rPr>
-          <w:rFonts w:ascii="Yu Gothic Light" w:eastAsia="Yu Gothic Light" w:hAnsi="Yu Gothic Light"/>
-          <w:sz w:val="32"/>
-          <w:szCs w:val="32"/>
-        </w:rPr>
-        <w:t xml:space="preserve">  </w:t>
-      </w:r>
-      <w:r>
-        <w:rPr>
-          <w:rFonts w:ascii="Yu Gothic Light" w:eastAsia="Yu Gothic Light" w:hAnsi="Yu Gothic Light"/>
-          <w:sz w:val="32"/>
-          <w:szCs w:val="32"/>
-        </w:rPr>
-        <w:t>б</w:t>
-      </w:r>
-      <w:r>
-        <w:rPr>
-          <w:rFonts w:ascii="Yu Gothic Light" w:eastAsia="Yu Gothic Light" w:hAnsi="Yu Gothic Light"/>
-          <w:sz w:val="32"/>
-          <w:szCs w:val="32"/>
-        </w:rPr>
-        <w:t xml:space="preserve">  </w:t>
-      </w:r>
-      <w:r>
-        <w:rPr>
-          <w:rFonts w:ascii="Yu Gothic Light" w:eastAsia="Yu Gothic Light" w:hAnsi="Yu Gothic Light"/>
-          <w:sz w:val="32"/>
-          <w:szCs w:val="32"/>
-        </w:rPr>
-        <w:t>в</w:t>
-      </w:r>
-      <w:r>
-        <w:rPr>
-          <w:rFonts w:ascii="Yu Gothic Light" w:eastAsia="Yu Gothic Light" w:hAnsi="Yu Gothic Light"/>
-          <w:sz w:val="32"/>
-          <w:szCs w:val="32"/>
-        </w:rPr>
-        <w:t xml:space="preserve">  </w:t>
-      </w:r>
-      <w:r>
-        <w:rPr>
-          <w:rFonts w:ascii="Yu Gothic Light" w:eastAsia="Yu Gothic Light" w:hAnsi="Yu Gothic Light"/>
-          <w:sz w:val="32"/>
-          <w:szCs w:val="32"/>
-        </w:rPr>
-        <w:t>г</w:t>
-      </w:r>
-      <w:r>
-        <w:rPr>
-          <w:rFonts w:ascii="Yu Gothic Light" w:eastAsia="Yu Gothic Light" w:hAnsi="Yu Gothic Light"/>
-          <w:sz w:val="32"/>
-          <w:szCs w:val="32"/>
-        </w:rPr>
-        <w:t xml:space="preserve">  </w:t>
-      </w:r>
-      <w:r>
-        <w:rPr>
-          <w:rFonts w:ascii="Yu Gothic Light" w:eastAsia="Yu Gothic Light" w:hAnsi="Yu Gothic Light"/>
-          <w:sz w:val="32"/>
-          <w:szCs w:val="32"/>
-        </w:rPr>
-        <w:t>д</w:t>
-      </w:r>
-      <w:r>
-        <w:rPr>
-          <w:rFonts w:ascii="Yu Gothic Light" w:eastAsia="Yu Gothic Light" w:hAnsi="Yu Gothic Light"/>
-          <w:sz w:val="32"/>
-          <w:szCs w:val="32"/>
-        </w:rPr>
-        <w:t xml:space="preserve">  </w:t>
-      </w:r>
-      <w:r>
-        <w:rPr>
-          <w:rFonts w:ascii="Yu Gothic Light" w:eastAsia="Yu Gothic Light" w:hAnsi="Yu Gothic Light"/>
-          <w:sz w:val="32"/>
-          <w:szCs w:val="32"/>
-        </w:rPr>
-        <w:t>е</w:t>
-      </w:r>
-      <w:r>
-        <w:rPr>
-          <w:rFonts w:ascii="Yu Gothic Light" w:eastAsia="Yu Gothic Light" w:hAnsi="Yu Gothic Light"/>
-          <w:sz w:val="32"/>
-          <w:szCs w:val="32"/>
-        </w:rPr>
-        <w:t xml:space="preserve">  </w:t>
-      </w:r>
-      <w:r>
-        <w:rPr>
-          <w:rFonts w:ascii="Yu Gothic Light" w:eastAsia="Yu Gothic Light" w:hAnsi="Yu Gothic Light"/>
-          <w:sz w:val="32"/>
-          <w:szCs w:val="32"/>
-        </w:rPr>
-        <w:t>ё</w:t>
-      </w:r>
-      <w:r>
-        <w:rPr>
-          <w:rFonts w:ascii="Yu Gothic Light" w:eastAsia="Yu Gothic Light" w:hAnsi="Yu Gothic Light"/>
-          <w:sz w:val="32"/>
-          <w:szCs w:val="32"/>
-        </w:rPr>
-        <w:t xml:space="preserve">  </w:t>
-      </w:r>
-      <w:r>
-        <w:rPr>
-          <w:rFonts w:ascii="Yu Gothic Light" w:eastAsia="Yu Gothic Light" w:hAnsi="Yu Gothic Light"/>
-          <w:sz w:val="32"/>
-          <w:szCs w:val="32"/>
-        </w:rPr>
-        <w:t>ж</w:t>
-      </w:r>
-      <w:r>
-        <w:rPr>
-          <w:rFonts w:ascii="Yu Gothic Light" w:eastAsia="Yu Gothic Light" w:hAnsi="Yu Gothic Light"/>
-          <w:sz w:val="32"/>
-          <w:szCs w:val="32"/>
-        </w:rPr>
-        <w:t xml:space="preserve">  </w:t>
-      </w:r>
-      <w:r>
-        <w:rPr>
-          <w:rFonts w:ascii="Yu Gothic Light" w:eastAsia="Yu Gothic Light" w:hAnsi="Yu Gothic Light"/>
-          <w:sz w:val="32"/>
-          <w:szCs w:val="32"/>
-        </w:rPr>
-        <w:t>з</w:t>
-      </w:r>
-      <w:r>
-        <w:rPr>
-          <w:rFonts w:ascii="Yu Gothic Light" w:eastAsia="Yu Gothic Light" w:hAnsi="Yu Gothic Light"/>
-          <w:sz w:val="32"/>
-          <w:szCs w:val="32"/>
-        </w:rPr>
-        <w:t xml:space="preserve">  </w:t>
-      </w:r>
-      <w:r>
-        <w:rPr>
-          <w:rFonts w:ascii="Yu Gothic Light" w:eastAsia="Yu Gothic Light" w:hAnsi="Yu Gothic Light"/>
-          <w:sz w:val="32"/>
-          <w:szCs w:val="32"/>
-        </w:rPr>
-        <w:t>и</w:t>
-      </w:r>
-      <w:r>
-        <w:rPr>
-          <w:rFonts w:ascii="Yu Gothic Light" w:eastAsia="Yu Gothic Light" w:hAnsi="Yu Gothic Light"/>
-          <w:sz w:val="32"/>
-          <w:szCs w:val="32"/>
-        </w:rPr>
-        <w:t xml:space="preserve">  </w:t>
-      </w:r>
-      <w:r>
-        <w:rPr>
-          <w:rFonts w:ascii="Yu Gothic Light" w:eastAsia="Yu Gothic Light" w:hAnsi="Yu Gothic Light"/>
-          <w:sz w:val="32"/>
-          <w:szCs w:val="32"/>
-        </w:rPr>
-        <w:t>й</w:t>
-      </w:r>
-      <w:r>
-        <w:rPr>
-          <w:rFonts w:ascii="Yu Gothic Light" w:eastAsia="Yu Gothic Light" w:hAnsi="Yu Gothic Light"/>
-          <w:sz w:val="32"/>
-          <w:szCs w:val="32"/>
-        </w:rPr>
-        <w:t xml:space="preserve">  </w:t>
-      </w:r>
-      <w:r>
-        <w:rPr>
-          <w:rFonts w:ascii="Yu Gothic Light" w:eastAsia="Yu Gothic Light" w:hAnsi="Yu Gothic Light"/>
-          <w:sz w:val="32"/>
-          <w:szCs w:val="32"/>
-        </w:rPr>
-        <w:t>к</w:t>
-      </w:r>
-      <w:r>
-        <w:rPr>
-          <w:rFonts w:ascii="Yu Gothic Light" w:eastAsia="Yu Gothic Light" w:hAnsi="Yu Gothic Light"/>
-          <w:sz w:val="32"/>
-          <w:szCs w:val="32"/>
-        </w:rPr>
-        <w:t xml:space="preserve">  </w:t>
-      </w:r>
-      <w:r>
-        <w:rPr>
-          <w:rFonts w:ascii="Yu Gothic Light" w:eastAsia="Yu Gothic Light" w:hAnsi="Yu Gothic Light"/>
-          <w:sz w:val="32"/>
-          <w:szCs w:val="32"/>
-        </w:rPr>
-        <w:t>л</w:t>
-      </w:r>
-      <w:r>
-        <w:rPr>
-          <w:rFonts w:ascii="Yu Gothic Light" w:eastAsia="Yu Gothic Light" w:hAnsi="Yu Gothic Light"/>
-          <w:sz w:val="32"/>
-          <w:szCs w:val="32"/>
-        </w:rPr>
-        <w:t xml:space="preserve">  </w:t>
-      </w:r>
-      <w:r>
-        <w:rPr>
-          <w:rFonts w:ascii="Yu Gothic Light" w:eastAsia="Yu Gothic Light" w:hAnsi="Yu Gothic Light"/>
-          <w:sz w:val="32"/>
-          <w:szCs w:val="32"/>
-        </w:rPr>
-        <w:t>м</w:t>
-      </w:r>
-      <w:r>
-        <w:rPr>
-          <w:rFonts w:ascii="Yu Gothic Light" w:eastAsia="Yu Gothic Light" w:hAnsi="Yu Gothic Light"/>
-          <w:sz w:val="32"/>
-          <w:szCs w:val="32"/>
-        </w:rPr>
-        <w:t xml:space="preserve">  </w:t>
-      </w:r>
-      <w:r>
-        <w:rPr>
-          <w:rFonts w:ascii="Yu Gothic Light" w:eastAsia="Yu Gothic Light" w:hAnsi="Yu Gothic Light"/>
-          <w:sz w:val="32"/>
-          <w:szCs w:val="32"/>
-        </w:rPr>
-        <w:t>н</w:t>
-      </w:r>
-      <w:r>
-        <w:rPr>
-          <w:rFonts w:ascii="Yu Gothic Light" w:eastAsia="Yu Gothic Light" w:hAnsi="Yu Gothic Light"/>
-          <w:sz w:val="32"/>
-          <w:szCs w:val="32"/>
-        </w:rPr>
-        <w:t xml:space="preserve">  </w:t>
-      </w:r>
-      <w:r>
-        <w:rPr>
-          <w:rFonts w:ascii="Yu Gothic Light" w:eastAsia="Yu Gothic Light" w:hAnsi="Yu Gothic Light"/>
-          <w:sz w:val="32"/>
-          <w:szCs w:val="32"/>
-        </w:rPr>
-        <w:t>о</w:t>
-      </w:r>
-      <w:r>
-        <w:rPr>
-          <w:rFonts w:ascii="Yu Gothic Light" w:eastAsia="Yu Gothic Light" w:hAnsi="Yu Gothic Light"/>
-          <w:sz w:val="32"/>
-          <w:szCs w:val="32"/>
-        </w:rPr>
-        <w:t xml:space="preserve">  </w:t>
-      </w:r>
-      <w:r>
-        <w:rPr>
-          <w:rFonts w:ascii="Yu Gothic Light" w:eastAsia="Yu Gothic Light" w:hAnsi="Yu Gothic Light"/>
-          <w:sz w:val="32"/>
-          <w:szCs w:val="32"/>
-        </w:rPr>
-        <w:t>п</w:t>
-      </w:r>
-      <w:r>
-        <w:rPr>
-          <w:rFonts w:ascii="Yu Gothic Light" w:eastAsia="Yu Gothic Light" w:hAnsi="Yu Gothic Light"/>
-          <w:sz w:val="32"/>
-          <w:szCs w:val="32"/>
-        </w:rPr>
-        <w:t xml:space="preserve">  </w:t>
-      </w:r>
-      <w:r>
-        <w:rPr>
-          <w:rFonts w:ascii="Yu Gothic Light" w:eastAsia="Yu Gothic Light" w:hAnsi="Yu Gothic Light"/>
-          <w:sz w:val="32"/>
-          <w:szCs w:val="32"/>
-        </w:rPr>
-        <w:t>р</w:t>
-      </w:r>
-      <w:r>
-        <w:rPr>
-          <w:rFonts w:ascii="Yu Gothic Light" w:eastAsia="Yu Gothic Light" w:hAnsi="Yu Gothic Light"/>
-          <w:sz w:val="32"/>
-          <w:szCs w:val="32"/>
-        </w:rPr>
-        <w:t xml:space="preserve">  </w:t>
-      </w:r>
-      <w:proofErr w:type="gramStart"/>
-      <w:r>
-        <w:rPr>
-          <w:rFonts w:ascii="Yu Gothic Light" w:eastAsia="Yu Gothic Light" w:hAnsi="Yu Gothic Light"/>
-          <w:sz w:val="32"/>
-          <w:szCs w:val="32"/>
-        </w:rPr>
-        <w:t>с</w:t>
-      </w:r>
-      <w:r>
-        <w:rPr>
-          <w:rFonts w:ascii="Yu Gothic Light" w:eastAsia="Yu Gothic Light" w:hAnsi="Yu Gothic Light"/>
-          <w:sz w:val="32"/>
-          <w:szCs w:val="32"/>
-        </w:rPr>
-        <w:t xml:space="preserve">  </w:t>
-      </w:r>
-      <w:r>
-        <w:rPr>
-          <w:rFonts w:ascii="Yu Gothic Light" w:eastAsia="Yu Gothic Light" w:hAnsi="Yu Gothic Light"/>
-          <w:sz w:val="32"/>
-          <w:szCs w:val="32"/>
-        </w:rPr>
-        <w:t>т</w:t>
-      </w:r>
-      <w:proofErr w:type="gramEnd"/>
-      <w:r>
-        <w:rPr>
-          <w:rFonts w:ascii="Yu Gothic Light" w:eastAsia="Yu Gothic Light" w:hAnsi="Yu Gothic Light"/>
-          <w:sz w:val="32"/>
-          <w:szCs w:val="32"/>
-        </w:rPr>
-        <w:t xml:space="preserve">  </w:t>
-      </w:r>
-      <w:r>
-        <w:rPr>
-          <w:rFonts w:ascii="Yu Gothic Light" w:eastAsia="Yu Gothic Light" w:hAnsi="Yu Gothic Light"/>
-          <w:sz w:val="32"/>
-          <w:szCs w:val="32"/>
-        </w:rPr>
-        <w:t>у</w:t>
-      </w:r>
-      <w:r>
-        <w:rPr>
-          <w:rFonts w:ascii="Yu Gothic Light" w:eastAsia="Yu Gothic Light" w:hAnsi="Yu Gothic Light"/>
-          <w:sz w:val="32"/>
-          <w:szCs w:val="32"/>
-        </w:rPr>
-        <w:t xml:space="preserve">  </w:t>
-      </w:r>
-      <w:r>
-        <w:rPr>
-          <w:rFonts w:ascii="Yu Gothic Light" w:eastAsia="Yu Gothic Light" w:hAnsi="Yu Gothic Light"/>
-          <w:sz w:val="32"/>
-          <w:szCs w:val="32"/>
-        </w:rPr>
-        <w:t>ф</w:t>
-      </w:r>
-      <w:r>
-        <w:rPr>
-          <w:rFonts w:ascii="Yu Gothic Light" w:eastAsia="Yu Gothic Light" w:hAnsi="Yu Gothic Light"/>
-          <w:sz w:val="32"/>
-          <w:szCs w:val="32"/>
-        </w:rPr>
-        <w:t xml:space="preserve">  </w:t>
-      </w:r>
-      <w:r>
-        <w:rPr>
-          <w:rFonts w:ascii="Yu Gothic Light" w:eastAsia="Yu Gothic Light" w:hAnsi="Yu Gothic Light"/>
-          <w:sz w:val="32"/>
-          <w:szCs w:val="32"/>
-        </w:rPr>
-        <w:t>х</w:t>
-      </w:r>
-      <w:r>
-        <w:rPr>
-          <w:rFonts w:ascii="Yu Gothic Light" w:eastAsia="Yu Gothic Light" w:hAnsi="Yu Gothic Light"/>
-          <w:sz w:val="32"/>
-          <w:szCs w:val="32"/>
-        </w:rPr>
-        <w:t xml:space="preserve">  </w:t>
-      </w:r>
-      <w:r>
-        <w:rPr>
-          <w:rFonts w:ascii="Yu Gothic Light" w:eastAsia="Yu Gothic Light" w:hAnsi="Yu Gothic Light"/>
-          <w:sz w:val="32"/>
-          <w:szCs w:val="32"/>
-        </w:rPr>
-        <w:t>ц</w:t>
-      </w:r>
-      <w:r>
-        <w:rPr>
-          <w:rFonts w:ascii="Yu Gothic Light" w:eastAsia="Yu Gothic Light" w:hAnsi="Yu Gothic Light"/>
-          <w:sz w:val="32"/>
-          <w:szCs w:val="32"/>
-        </w:rPr>
-        <w:t xml:space="preserve">  </w:t>
-      </w:r>
-      <w:r>
-        <w:rPr>
-          <w:rFonts w:ascii="Yu Gothic Light" w:eastAsia="Yu Gothic Light" w:hAnsi="Yu Gothic Light"/>
-          <w:sz w:val="32"/>
-          <w:szCs w:val="32"/>
-        </w:rPr>
-        <w:t>ч</w:t>
-      </w:r>
-      <w:r>
-        <w:rPr>
-          <w:rFonts w:ascii="Yu Gothic Light" w:eastAsia="Yu Gothic Light" w:hAnsi="Yu Gothic Light"/>
-          <w:sz w:val="32"/>
-          <w:szCs w:val="32"/>
-        </w:rPr>
-        <w:t xml:space="preserve">  </w:t>
-      </w:r>
-      <w:r>
-        <w:rPr>
-          <w:rFonts w:ascii="Yu Gothic Light" w:eastAsia="Yu Gothic Light" w:hAnsi="Yu Gothic Light"/>
-          <w:sz w:val="32"/>
-          <w:szCs w:val="32"/>
-        </w:rPr>
-        <w:t>ш</w:t>
-      </w:r>
-      <w:r>
-        <w:rPr>
-          <w:rFonts w:ascii="Yu Gothic Light" w:eastAsia="Yu Gothic Light" w:hAnsi="Yu Gothic Light"/>
-          <w:sz w:val="32"/>
-          <w:szCs w:val="32"/>
-        </w:rPr>
-        <w:t xml:space="preserve">  </w:t>
-      </w:r>
-      <w:r>
-        <w:rPr>
-          <w:rFonts w:ascii="Yu Gothic Light" w:eastAsia="Yu Gothic Light" w:hAnsi="Yu Gothic Light"/>
-          <w:sz w:val="32"/>
-          <w:szCs w:val="32"/>
-        </w:rPr>
-        <w:t>щ</w:t>
-      </w:r>
-      <w:r>
-        <w:rPr>
-          <w:rFonts w:ascii="Yu Gothic Light" w:eastAsia="Yu Gothic Light" w:hAnsi="Yu Gothic Light"/>
-          <w:sz w:val="32"/>
-          <w:szCs w:val="32"/>
-        </w:rPr>
-        <w:t xml:space="preserve">  </w:t>
-      </w:r>
-      <w:r>
-        <w:rPr>
-          <w:rFonts w:ascii="Yu Gothic Light" w:eastAsia="Yu Gothic Light" w:hAnsi="Yu Gothic Light"/>
-          <w:sz w:val="32"/>
-          <w:szCs w:val="32"/>
-        </w:rPr>
-        <w:t>ъ</w:t>
-      </w:r>
-      <w:r>
-        <w:rPr>
-          <w:rFonts w:ascii="Yu Gothic Light" w:eastAsia="Yu Gothic Light" w:hAnsi="Yu Gothic Light"/>
-          <w:sz w:val="32"/>
-          <w:szCs w:val="32"/>
-        </w:rPr>
-        <w:t xml:space="preserve">  </w:t>
-      </w:r>
-      <w:r>
-        <w:rPr>
-          <w:rFonts w:ascii="Yu Gothic Light" w:eastAsia="Yu Gothic Light" w:hAnsi="Yu Gothic Light"/>
-          <w:sz w:val="32"/>
-          <w:szCs w:val="32"/>
-        </w:rPr>
-        <w:t>ы</w:t>
-      </w:r>
-      <w:r>
-        <w:rPr>
-          <w:rFonts w:ascii="Yu Gothic Light" w:eastAsia="Yu Gothic Light" w:hAnsi="Yu Gothic Light"/>
-          <w:sz w:val="32"/>
-          <w:szCs w:val="32"/>
-        </w:rPr>
-        <w:t xml:space="preserve">  </w:t>
-      </w:r>
-      <w:r>
-        <w:rPr>
-          <w:rFonts w:ascii="Yu Gothic Light" w:eastAsia="Yu Gothic Light" w:hAnsi="Yu Gothic Light"/>
-          <w:sz w:val="32"/>
-          <w:szCs w:val="32"/>
-        </w:rPr>
-        <w:t>ь</w:t>
-      </w:r>
-      <w:r>
-        <w:rPr>
-          <w:rFonts w:ascii="Yu Gothic Light" w:eastAsia="Yu Gothic Light" w:hAnsi="Yu Gothic Light"/>
-          <w:sz w:val="32"/>
-          <w:szCs w:val="32"/>
-        </w:rPr>
-        <w:t xml:space="preserve">  </w:t>
-      </w:r>
-      <w:r>
-        <w:rPr>
-          <w:rFonts w:ascii="Yu Gothic Light" w:eastAsia="Yu Gothic Light" w:hAnsi="Yu Gothic Light"/>
-          <w:sz w:val="32"/>
-          <w:szCs w:val="32"/>
-        </w:rPr>
-        <w:t>э</w:t>
-      </w:r>
-      <w:r>
-        <w:rPr>
-          <w:rFonts w:ascii="Yu Gothic Light" w:eastAsia="Yu Gothic Light" w:hAnsi="Yu Gothic Light"/>
-          <w:sz w:val="32"/>
-          <w:szCs w:val="32"/>
-        </w:rPr>
-        <w:t xml:space="preserve">  </w:t>
-      </w:r>
-      <w:r>
-        <w:rPr>
-          <w:rFonts w:ascii="Yu Gothic Light" w:eastAsia="Yu Gothic Light" w:hAnsi="Yu Gothic Light"/>
-          <w:sz w:val="32"/>
-          <w:szCs w:val="32"/>
-        </w:rPr>
-        <w:t>ю</w:t>
-      </w:r>
-      <w:r>
-        <w:rPr>
-          <w:rFonts w:ascii="Yu Gothic Light" w:eastAsia="Yu Gothic Light" w:hAnsi="Yu Gothic Light"/>
-          <w:sz w:val="32"/>
-          <w:szCs w:val="32"/>
-        </w:rPr>
-        <w:t xml:space="preserve">  </w:t>
-      </w:r>
-      <w:r>
-        <w:rPr>
-          <w:rFonts w:ascii="Yu Gothic Light" w:eastAsia="Yu Gothic Light" w:hAnsi="Yu Gothic Light"/>
-          <w:sz w:val="32"/>
-          <w:szCs w:val="32"/>
-        </w:rPr>
-        <w:t>я</w:t>
-      </w:r>
-      <w:r>
-        <w:rPr>
-          <w:rFonts w:ascii="Yu Gothic Light" w:eastAsia="Yu Gothic Light" w:hAnsi="Yu Gothic Light"/>
-          <w:sz w:val="32"/>
-          <w:szCs w:val="32"/>
-        </w:rPr>
-        <w:t xml:space="preserve">  </w:t>
-      </w:r>
-      <w:r>
-        <w:rPr>
-          <w:rFonts w:ascii="Yu Gothic Light" w:eastAsia="Yu Gothic Light" w:hAnsi="Yu Gothic Light"/>
-          <w:sz w:val="32"/>
-          <w:szCs w:val="32"/>
-        </w:rPr>
-        <w:t>А</w:t>
-      </w:r>
-      <w:r>
-        <w:rPr>
-          <w:rFonts w:ascii="Yu Gothic Light" w:eastAsia="Yu Gothic Light" w:hAnsi="Yu Gothic Light"/>
-          <w:sz w:val="32"/>
-          <w:szCs w:val="32"/>
-        </w:rPr>
-        <w:t xml:space="preserve">  </w:t>
-      </w:r>
-      <w:r>
-        <w:rPr>
-          <w:rFonts w:ascii="Yu Gothic Light" w:eastAsia="Yu Gothic Light" w:hAnsi="Yu Gothic Light"/>
-          <w:sz w:val="32"/>
-          <w:szCs w:val="32"/>
-        </w:rPr>
-        <w:t>Б</w:t>
-      </w:r>
-      <w:r>
-        <w:rPr>
-          <w:rFonts w:ascii="Yu Gothic Light" w:eastAsia="Yu Gothic Light" w:hAnsi="Yu Gothic Light"/>
-          <w:sz w:val="32"/>
-          <w:szCs w:val="32"/>
-        </w:rPr>
-        <w:t xml:space="preserve">  </w:t>
-      </w:r>
-      <w:r>
-        <w:rPr>
-          <w:rFonts w:ascii="Yu Gothic Light" w:eastAsia="Yu Gothic Light" w:hAnsi="Yu Gothic Light"/>
-          <w:sz w:val="32"/>
-          <w:szCs w:val="32"/>
-        </w:rPr>
-        <w:t>В</w:t>
-      </w:r>
-      <w:r>
-        <w:rPr>
-          <w:rFonts w:ascii="Yu Gothic Light" w:eastAsia="Yu Gothic Light" w:hAnsi="Yu Gothic Light"/>
-          <w:sz w:val="32"/>
-          <w:szCs w:val="32"/>
-        </w:rPr>
-        <w:t xml:space="preserve">  </w:t>
-      </w:r>
-      <w:r>
-        <w:rPr>
-          <w:rFonts w:ascii="Yu Gothic Light" w:eastAsia="Yu Gothic Light" w:hAnsi="Yu Gothic Light"/>
-          <w:sz w:val="32"/>
-          <w:szCs w:val="32"/>
-        </w:rPr>
-        <w:t>Г</w:t>
-      </w:r>
-      <w:r>
-        <w:rPr>
-          <w:rFonts w:ascii="Yu Gothic Light" w:eastAsia="Yu Gothic Light" w:hAnsi="Yu Gothic Light"/>
-          <w:sz w:val="32"/>
-          <w:szCs w:val="32"/>
-        </w:rPr>
-        <w:t xml:space="preserve">  </w:t>
-      </w:r>
-      <w:r>
-        <w:rPr>
-          <w:rFonts w:ascii="Yu Gothic Light" w:eastAsia="Yu Gothic Light" w:hAnsi="Yu Gothic Light"/>
-          <w:sz w:val="32"/>
-          <w:szCs w:val="32"/>
-        </w:rPr>
-        <w:t>Д</w:t>
-      </w:r>
-      <w:r>
-        <w:rPr>
-          <w:rFonts w:ascii="Yu Gothic Light" w:eastAsia="Yu Gothic Light" w:hAnsi="Yu Gothic Light"/>
-          <w:sz w:val="32"/>
-          <w:szCs w:val="32"/>
-        </w:rPr>
-        <w:t xml:space="preserve">  </w:t>
-      </w:r>
-      <w:r>
-        <w:rPr>
-          <w:rFonts w:ascii="Yu Gothic Light" w:eastAsia="Yu Gothic Light" w:hAnsi="Yu Gothic Light"/>
-          <w:sz w:val="32"/>
-          <w:szCs w:val="32"/>
-        </w:rPr>
-        <w:t>Е</w:t>
-      </w:r>
-      <w:r>
-        <w:rPr>
-          <w:rFonts w:ascii="Yu Gothic Light" w:eastAsia="Yu Gothic Light" w:hAnsi="Yu Gothic Light"/>
-          <w:sz w:val="32"/>
-          <w:szCs w:val="32"/>
-        </w:rPr>
-        <w:t xml:space="preserve">  </w:t>
-      </w:r>
-      <w:r>
-        <w:rPr>
-          <w:rFonts w:ascii="Yu Gothic Light" w:eastAsia="Yu Gothic Light" w:hAnsi="Yu Gothic Light"/>
-          <w:sz w:val="32"/>
-          <w:szCs w:val="32"/>
-        </w:rPr>
-        <w:t>Ё</w:t>
-      </w:r>
-      <w:r>
-        <w:rPr>
-          <w:rFonts w:ascii="Yu Gothic Light" w:eastAsia="Yu Gothic Light" w:hAnsi="Yu Gothic Light"/>
-          <w:sz w:val="32"/>
-          <w:szCs w:val="32"/>
-        </w:rPr>
-        <w:t xml:space="preserve">  </w:t>
-      </w:r>
-      <w:r>
-        <w:rPr>
-          <w:rFonts w:ascii="Yu Gothic Light" w:eastAsia="Yu Gothic Light" w:hAnsi="Yu Gothic Light"/>
-          <w:sz w:val="32"/>
-          <w:szCs w:val="32"/>
-        </w:rPr>
-        <w:t>Ж</w:t>
-      </w:r>
-      <w:r>
-        <w:rPr>
-          <w:rFonts w:ascii="Yu Gothic Light" w:eastAsia="Yu Gothic Light" w:hAnsi="Yu Gothic Light"/>
-          <w:sz w:val="32"/>
-          <w:szCs w:val="32"/>
-        </w:rPr>
-        <w:t xml:space="preserve">  </w:t>
-      </w:r>
-      <w:r>
-        <w:rPr>
-          <w:rFonts w:ascii="Yu Gothic Light" w:eastAsia="Yu Gothic Light" w:hAnsi="Yu Gothic Light"/>
-          <w:sz w:val="32"/>
-          <w:szCs w:val="32"/>
-        </w:rPr>
-        <w:t>З</w:t>
-      </w:r>
-      <w:r>
-        <w:rPr>
-          <w:rFonts w:ascii="Yu Gothic Light" w:eastAsia="Yu Gothic Light" w:hAnsi="Yu Gothic Light"/>
-          <w:sz w:val="32"/>
-          <w:szCs w:val="32"/>
-        </w:rPr>
-        <w:t xml:space="preserve">  </w:t>
-      </w:r>
-      <w:r>
-        <w:rPr>
-          <w:rFonts w:ascii="Yu Gothic Light" w:eastAsia="Yu Gothic Light" w:hAnsi="Yu Gothic Light"/>
-          <w:sz w:val="32"/>
-          <w:szCs w:val="32"/>
-        </w:rPr>
-        <w:t>И</w:t>
-      </w:r>
-      <w:r>
-        <w:rPr>
-          <w:rFonts w:ascii="Yu Gothic Light" w:eastAsia="Yu Gothic Light" w:hAnsi="Yu Gothic Light"/>
-          <w:sz w:val="32"/>
-          <w:szCs w:val="32"/>
-        </w:rPr>
-        <w:t xml:space="preserve">  </w:t>
-      </w:r>
-      <w:r>
-        <w:rPr>
-          <w:rFonts w:ascii="Yu Gothic Light" w:eastAsia="Yu Gothic Light" w:hAnsi="Yu Gothic Light"/>
-          <w:sz w:val="32"/>
-          <w:szCs w:val="32"/>
-        </w:rPr>
-        <w:t>Й</w:t>
-      </w:r>
-      <w:r>
-        <w:rPr>
-          <w:rFonts w:ascii="Yu Gothic Light" w:eastAsia="Yu Gothic Light" w:hAnsi="Yu Gothic Light"/>
-          <w:sz w:val="32"/>
-          <w:szCs w:val="32"/>
-        </w:rPr>
-        <w:t xml:space="preserve">  </w:t>
-      </w:r>
-      <w:r>
-        <w:rPr>
-          <w:rFonts w:ascii="Yu Gothic Light" w:eastAsia="Yu Gothic Light" w:hAnsi="Yu Gothic Light"/>
-          <w:sz w:val="32"/>
-          <w:szCs w:val="32"/>
-        </w:rPr>
-        <w:t>К</w:t>
-      </w:r>
-      <w:r>
-        <w:rPr>
-          <w:rFonts w:ascii="Yu Gothic Light" w:eastAsia="Yu Gothic Light" w:hAnsi="Yu Gothic Light"/>
-          <w:sz w:val="32"/>
-          <w:szCs w:val="32"/>
-        </w:rPr>
-        <w:t xml:space="preserve">  </w:t>
-      </w:r>
-      <w:r>
-        <w:rPr>
-          <w:rFonts w:ascii="Yu Gothic Light" w:eastAsia="Yu Gothic Light" w:hAnsi="Yu Gothic Light"/>
-          <w:sz w:val="32"/>
-          <w:szCs w:val="32"/>
-        </w:rPr>
-        <w:t>Л</w:t>
-      </w:r>
-      <w:r>
-        <w:rPr>
-          <w:rFonts w:ascii="Yu Gothic Light" w:eastAsia="Yu Gothic Light" w:hAnsi="Yu Gothic Light"/>
-          <w:sz w:val="32"/>
-          <w:szCs w:val="32"/>
-        </w:rPr>
-        <w:t xml:space="preserve">  </w:t>
-      </w:r>
-      <w:r>
-        <w:rPr>
-          <w:rFonts w:ascii="Yu Gothic Light" w:eastAsia="Yu Gothic Light" w:hAnsi="Yu Gothic Light"/>
-          <w:sz w:val="32"/>
-          <w:szCs w:val="32"/>
-        </w:rPr>
-        <w:t>М</w:t>
-      </w:r>
-      <w:r>
-        <w:rPr>
-          <w:rFonts w:ascii="Yu Gothic Light" w:eastAsia="Yu Gothic Light" w:hAnsi="Yu Gothic Light"/>
-          <w:sz w:val="32"/>
-          <w:szCs w:val="32"/>
-        </w:rPr>
-        <w:t xml:space="preserve">  </w:t>
-      </w:r>
-      <w:r>
-        <w:rPr>
-          <w:rFonts w:ascii="Yu Gothic Light" w:eastAsia="Yu Gothic Light" w:hAnsi="Yu Gothic Light"/>
-          <w:sz w:val="32"/>
-          <w:szCs w:val="32"/>
-        </w:rPr>
-        <w:t>Н</w:t>
-      </w:r>
-      <w:r>
-        <w:rPr>
-          <w:rFonts w:ascii="Yu Gothic Light" w:eastAsia="Yu Gothic Light" w:hAnsi="Yu Gothic Light"/>
-          <w:sz w:val="32"/>
-          <w:szCs w:val="32"/>
-        </w:rPr>
-        <w:t xml:space="preserve">  </w:t>
-      </w:r>
-      <w:r>
-        <w:rPr>
-          <w:rFonts w:ascii="Yu Gothic Light" w:eastAsia="Yu Gothic Light" w:hAnsi="Yu Gothic Light"/>
-          <w:sz w:val="32"/>
-          <w:szCs w:val="32"/>
-        </w:rPr>
-        <w:t>О</w:t>
-      </w:r>
-      <w:r>
-        <w:rPr>
-          <w:rFonts w:ascii="Yu Gothic Light" w:eastAsia="Yu Gothic Light" w:hAnsi="Yu Gothic Light"/>
-          <w:sz w:val="32"/>
-          <w:szCs w:val="32"/>
-        </w:rPr>
-        <w:t xml:space="preserve">  </w:t>
-      </w:r>
-      <w:r>
-        <w:rPr>
-          <w:rFonts w:ascii="Yu Gothic Light" w:eastAsia="Yu Gothic Light" w:hAnsi="Yu Gothic Light"/>
-          <w:sz w:val="32"/>
-          <w:szCs w:val="32"/>
-        </w:rPr>
-        <w:t>П</w:t>
-      </w:r>
-      <w:r>
-        <w:rPr>
-          <w:rFonts w:ascii="Yu Gothic Light" w:eastAsia="Yu Gothic Light" w:hAnsi="Yu Gothic Light"/>
-          <w:sz w:val="32"/>
-          <w:szCs w:val="32"/>
-        </w:rPr>
-        <w:t xml:space="preserve">  </w:t>
-      </w:r>
-      <w:r>
-        <w:rPr>
-          <w:rFonts w:ascii="Yu Gothic Light" w:eastAsia="Yu Gothic Light" w:hAnsi="Yu Gothic Light"/>
-          <w:sz w:val="32"/>
-          <w:szCs w:val="32"/>
-        </w:rPr>
-        <w:t>Р</w:t>
-      </w:r>
-      <w:r>
-        <w:rPr>
-          <w:rFonts w:ascii="Yu Gothic Light" w:eastAsia="Yu Gothic Light" w:hAnsi="Yu Gothic Light"/>
-          <w:sz w:val="32"/>
-          <w:szCs w:val="32"/>
-        </w:rPr>
-        <w:t xml:space="preserve">  </w:t>
-      </w:r>
-      <w:r>
-        <w:rPr>
-          <w:rFonts w:ascii="Yu Gothic Light" w:eastAsia="Yu Gothic Light" w:hAnsi="Yu Gothic Light"/>
-          <w:sz w:val="32"/>
-          <w:szCs w:val="32"/>
-        </w:rPr>
-        <w:t>С</w:t>
-      </w:r>
-      <w:r>
-        <w:rPr>
-          <w:rFonts w:ascii="Yu Gothic Light" w:eastAsia="Yu Gothic Light" w:hAnsi="Yu Gothic Light"/>
-          <w:sz w:val="32"/>
-          <w:szCs w:val="32"/>
-        </w:rPr>
-        <w:t xml:space="preserve">  </w:t>
-      </w:r>
-      <w:r>
-        <w:rPr>
-          <w:rFonts w:ascii="Yu Gothic Light" w:eastAsia="Yu Gothic Light" w:hAnsi="Yu Gothic Light"/>
-          <w:sz w:val="32"/>
-          <w:szCs w:val="32"/>
-        </w:rPr>
-        <w:t>Т</w:t>
-      </w:r>
-      <w:r>
-        <w:rPr>
-          <w:rFonts w:ascii="Yu Gothic Light" w:eastAsia="Yu Gothic Light" w:hAnsi="Yu Gothic Light"/>
-          <w:sz w:val="32"/>
-          <w:szCs w:val="32"/>
-        </w:rPr>
-        <w:t xml:space="preserve">  </w:t>
-      </w:r>
-      <w:r>
-        <w:rPr>
-          <w:rFonts w:ascii="Yu Gothic Light" w:eastAsia="Yu Gothic Light" w:hAnsi="Yu Gothic Light"/>
-          <w:sz w:val="32"/>
-          <w:szCs w:val="32"/>
-        </w:rPr>
-        <w:t>У</w:t>
-      </w:r>
-      <w:r>
-        <w:rPr>
-          <w:rFonts w:ascii="Yu Gothic Light" w:eastAsia="Yu Gothic Light" w:hAnsi="Yu Gothic Light"/>
-          <w:sz w:val="32"/>
-          <w:szCs w:val="32"/>
-        </w:rPr>
-        <w:t xml:space="preserve">  </w:t>
-      </w:r>
-      <w:r>
-        <w:rPr>
-          <w:rFonts w:ascii="Yu Gothic Light" w:eastAsia="Yu Gothic Light" w:hAnsi="Yu Gothic Light"/>
-          <w:sz w:val="32"/>
-          <w:szCs w:val="32"/>
-        </w:rPr>
-        <w:t>Ф</w:t>
-      </w:r>
-      <w:r>
-        <w:rPr>
-          <w:rFonts w:ascii="Yu Gothic Light" w:eastAsia="Yu Gothic Light" w:hAnsi="Yu Gothic Light"/>
-          <w:sz w:val="32"/>
-          <w:szCs w:val="32"/>
-        </w:rPr>
-        <w:t xml:space="preserve">  </w:t>
-      </w:r>
-      <w:r>
-        <w:rPr>
-          <w:rFonts w:ascii="Yu Gothic Light" w:eastAsia="Yu Gothic Light" w:hAnsi="Yu Gothic Light"/>
-          <w:sz w:val="32"/>
-          <w:szCs w:val="32"/>
-        </w:rPr>
-        <w:t>Х</w:t>
-      </w:r>
-      <w:r>
-        <w:rPr>
-          <w:rFonts w:ascii="Yu Gothic Light" w:eastAsia="Yu Gothic Light" w:hAnsi="Yu Gothic Light"/>
-          <w:sz w:val="32"/>
-          <w:szCs w:val="32"/>
-        </w:rPr>
-        <w:t xml:space="preserve">  </w:t>
-      </w:r>
-      <w:r>
-        <w:rPr>
-          <w:rFonts w:ascii="Yu Gothic Light" w:eastAsia="Yu Gothic Light" w:hAnsi="Yu Gothic Light"/>
-          <w:sz w:val="32"/>
-          <w:szCs w:val="32"/>
-        </w:rPr>
-        <w:t>Ц</w:t>
-      </w:r>
-      <w:r>
-        <w:rPr>
-          <w:rFonts w:ascii="Yu Gothic Light" w:eastAsia="Yu Gothic Light" w:hAnsi="Yu Gothic Light"/>
-          <w:sz w:val="32"/>
-          <w:szCs w:val="32"/>
-        </w:rPr>
-        <w:t xml:space="preserve">  </w:t>
-      </w:r>
-      <w:r>
-        <w:rPr>
-          <w:rFonts w:ascii="Yu Gothic Light" w:eastAsia="Yu Gothic Light" w:hAnsi="Yu Gothic Light"/>
-          <w:sz w:val="32"/>
-          <w:szCs w:val="32"/>
-        </w:rPr>
-        <w:t>Ч</w:t>
-      </w:r>
-      <w:r>
-        <w:rPr>
-          <w:rFonts w:ascii="Yu Gothic Light" w:eastAsia="Yu Gothic Light" w:hAnsi="Yu Gothic Light"/>
-          <w:sz w:val="32"/>
-          <w:szCs w:val="32"/>
-        </w:rPr>
-        <w:t xml:space="preserve">  </w:t>
-      </w:r>
-      <w:r>
-        <w:rPr>
-          <w:rFonts w:ascii="Yu Gothic Light" w:eastAsia="Yu Gothic Light" w:hAnsi="Yu Gothic Light"/>
-          <w:sz w:val="32"/>
-          <w:szCs w:val="32"/>
-        </w:rPr>
-        <w:t>Ш</w:t>
-      </w:r>
-      <w:r>
-        <w:rPr>
-          <w:rFonts w:ascii="Yu Gothic Light" w:eastAsia="Yu Gothic Light" w:hAnsi="Yu Gothic Light"/>
-          <w:sz w:val="32"/>
-          <w:szCs w:val="32"/>
-        </w:rPr>
-        <w:t xml:space="preserve">  </w:t>
-      </w:r>
-      <w:r>
-        <w:rPr>
-          <w:rFonts w:ascii="Yu Gothic Light" w:eastAsia="Yu Gothic Light" w:hAnsi="Yu Gothic Light"/>
-          <w:sz w:val="32"/>
-          <w:szCs w:val="32"/>
-        </w:rPr>
-        <w:t>Щ</w:t>
-      </w:r>
-      <w:r>
-        <w:rPr>
-          <w:rFonts w:ascii="Yu Gothic Light" w:eastAsia="Yu Gothic Light" w:hAnsi="Yu Gothic Light"/>
-          <w:sz w:val="32"/>
-          <w:szCs w:val="32"/>
-        </w:rPr>
-        <w:t xml:space="preserve">  </w:t>
-      </w:r>
-      <w:r>
-        <w:rPr>
-          <w:rFonts w:ascii="Yu Gothic Light" w:eastAsia="Yu Gothic Light" w:hAnsi="Yu Gothic Light"/>
-          <w:sz w:val="32"/>
-          <w:szCs w:val="32"/>
-        </w:rPr>
-        <w:t>Ъ</w:t>
-      </w:r>
-      <w:r>
-        <w:rPr>
-          <w:rFonts w:ascii="Yu Gothic Light" w:eastAsia="Yu Gothic Light" w:hAnsi="Yu Gothic Light"/>
-          <w:sz w:val="32"/>
-          <w:szCs w:val="32"/>
-        </w:rPr>
-        <w:t xml:space="preserve">  </w:t>
-      </w:r>
-      <w:r>
-        <w:rPr>
-          <w:rFonts w:ascii="Yu Gothic Light" w:eastAsia="Yu Gothic Light" w:hAnsi="Yu Gothic Light"/>
-          <w:sz w:val="32"/>
-          <w:szCs w:val="32"/>
-        </w:rPr>
-        <w:t>Ы</w:t>
-      </w:r>
-      <w:r>
-        <w:rPr>
-          <w:rFonts w:ascii="Yu Gothic Light" w:eastAsia="Yu Gothic Light" w:hAnsi="Yu Gothic Light"/>
-          <w:sz w:val="32"/>
-          <w:szCs w:val="32"/>
-        </w:rPr>
-        <w:t xml:space="preserve">  </w:t>
-      </w:r>
-      <w:r>
-        <w:rPr>
-          <w:rFonts w:ascii="Yu Gothic Light" w:eastAsia="Yu Gothic Light" w:hAnsi="Yu Gothic Light"/>
-          <w:sz w:val="32"/>
-          <w:szCs w:val="32"/>
-        </w:rPr>
-        <w:t>Ь</w:t>
-      </w:r>
-      <w:r>
-        <w:rPr>
-          <w:rFonts w:ascii="Yu Gothic Light" w:eastAsia="Yu Gothic Light" w:hAnsi="Yu Gothic Light"/>
-          <w:sz w:val="32"/>
-          <w:szCs w:val="32"/>
-        </w:rPr>
-        <w:t xml:space="preserve">  </w:t>
-      </w:r>
-      <w:r>
-        <w:rPr>
-          <w:rFonts w:ascii="Yu Gothic Light" w:eastAsia="Yu Gothic Light" w:hAnsi="Yu Gothic Light"/>
-          <w:sz w:val="32"/>
-          <w:szCs w:val="32"/>
-        </w:rPr>
-        <w:t>Э</w:t>
-      </w:r>
-      <w:r>
-        <w:rPr>
-          <w:rFonts w:ascii="Yu Gothic Light" w:eastAsia="Yu Gothic Light" w:hAnsi="Yu Gothic Light"/>
-          <w:sz w:val="32"/>
-          <w:szCs w:val="32"/>
-        </w:rPr>
-        <w:t xml:space="preserve">  </w:t>
-      </w:r>
-      <w:r>
-        <w:rPr>
-          <w:rFonts w:ascii="Yu Gothic Light" w:eastAsia="Yu Gothic Light" w:hAnsi="Yu Gothic Light"/>
-          <w:sz w:val="32"/>
-          <w:szCs w:val="32"/>
-        </w:rPr>
-        <w:t>Ю</w:t>
-      </w:r>
-      <w:r>
-        <w:rPr>
-          <w:rFonts w:ascii="Yu Gothic Light" w:eastAsia="Yu Gothic Light" w:hAnsi="Yu Gothic Light"/>
-          <w:sz w:val="32"/>
-          <w:szCs w:val="32"/>
-        </w:rPr>
-        <w:t xml:space="preserve">  </w:t>
-      </w:r>
-      <w:r>
-        <w:rPr>
-          <w:rFonts w:ascii="Yu Gothic Light" w:eastAsia="Yu Gothic Light" w:hAnsi="Yu Gothic Light"/>
-          <w:sz w:val="32"/>
-          <w:szCs w:val="32"/>
-        </w:rPr>
-        <w:t>Я</w:t>
-      </w:r>
-    </w:p>
-    <w:p>
-      <w:pPr>
-        <w:rPr>
-          <w:rFonts w:ascii="Consolas" w:hAnsi="Consolas"/>
-          <w:sz w:val="32"/>
-          <w:szCs w:val="32"/>
-        </w:rPr>
-      </w:pPr>
-      <w:r>
-        <w:rPr>
-          <w:rFonts w:ascii="Consolas" w:hAnsi="Consolas"/>
-          <w:sz w:val="32"/>
-          <w:szCs w:val="32"/>
-        </w:rPr>
-        <w:t>а</w:t>
-      </w:r>
-      <w:r>
-        <w:rPr>
-          <w:rFonts w:ascii="Consolas" w:hAnsi="Consolas"/>
-          <w:sz w:val="32"/>
-          <w:szCs w:val="32"/>
-        </w:rPr>
-        <w:t xml:space="preserve">  </w:t>
-      </w:r>
-      <w:r>
-        <w:rPr>
-          <w:rFonts w:ascii="Consolas" w:hAnsi="Consolas"/>
-          <w:sz w:val="32"/>
-          <w:szCs w:val="32"/>
-        </w:rPr>
-        <w:t>б</w:t>
-      </w:r>
-      <w:r>
-        <w:rPr>
-          <w:rFonts w:ascii="Consolas" w:hAnsi="Consolas"/>
-          <w:sz w:val="32"/>
-          <w:szCs w:val="32"/>
-        </w:rPr>
-        <w:t xml:space="preserve">  </w:t>
-      </w:r>
-      <w:r>
-        <w:rPr>
-          <w:rFonts w:ascii="Consolas" w:hAnsi="Consolas"/>
-          <w:sz w:val="32"/>
-          <w:szCs w:val="32"/>
-        </w:rPr>
-        <w:t>в</w:t>
-      </w:r>
-      <w:r>
-        <w:rPr>
-          <w:rFonts w:ascii="Consolas" w:hAnsi="Consolas"/>
-          <w:sz w:val="32"/>
-          <w:szCs w:val="32"/>
-        </w:rPr>
-        <w:t xml:space="preserve">  </w:t>
-      </w:r>
-      <w:r>
-        <w:rPr>
-          <w:rFonts w:ascii="Consolas" w:hAnsi="Consolas"/>
-          <w:sz w:val="32"/>
-          <w:szCs w:val="32"/>
-        </w:rPr>
-        <w:t>г</w:t>
-      </w:r>
-      <w:r>
-        <w:rPr>
-          <w:rFonts w:ascii="Consolas" w:hAnsi="Consolas"/>
-          <w:sz w:val="32"/>
-          <w:szCs w:val="32"/>
-        </w:rPr>
-        <w:t xml:space="preserve">  </w:t>
-      </w:r>
-      <w:r>
-        <w:rPr>
-          <w:rFonts w:ascii="Consolas" w:hAnsi="Consolas"/>
-          <w:sz w:val="32"/>
-          <w:szCs w:val="32"/>
-        </w:rPr>
-        <w:t>д</w:t>
-      </w:r>
-      <w:r>
-        <w:rPr>
-          <w:rFonts w:ascii="Consolas" w:hAnsi="Consolas"/>
-          <w:sz w:val="32"/>
-          <w:szCs w:val="32"/>
-        </w:rPr>
-        <w:t xml:space="preserve">  </w:t>
-      </w:r>
-      <w:r>
-        <w:rPr>
-          <w:rFonts w:ascii="Consolas" w:hAnsi="Consolas"/>
-          <w:sz w:val="32"/>
-          <w:szCs w:val="32"/>
-        </w:rPr>
-        <w:t>е</w:t>
-      </w:r>
-      <w:r>
-        <w:rPr>
-          <w:rFonts w:ascii="Consolas" w:hAnsi="Consolas"/>
-          <w:sz w:val="32"/>
-          <w:szCs w:val="32"/>
-        </w:rPr>
-        <w:t xml:space="preserve">  </w:t>
-      </w:r>
-      <w:r>
-        <w:rPr>
-          <w:rFonts w:ascii="Consolas" w:hAnsi="Consolas"/>
-          <w:sz w:val="32"/>
-          <w:szCs w:val="32"/>
-        </w:rPr>
-        <w:t>ё</w:t>
-      </w:r>
-      <w:r>
-        <w:rPr>
-          <w:rFonts w:ascii="Consolas" w:hAnsi="Consolas"/>
-          <w:sz w:val="32"/>
-          <w:szCs w:val="32"/>
-        </w:rPr>
-        <w:t xml:space="preserve">  </w:t>
-      </w:r>
-      <w:r>
-        <w:rPr>
-          <w:rFonts w:ascii="Consolas" w:hAnsi="Consolas"/>
-          <w:sz w:val="32"/>
-          <w:szCs w:val="32"/>
-        </w:rPr>
-        <w:t>ж</w:t>
-      </w:r>
-      <w:r>
-        <w:rPr>
-          <w:rFonts w:ascii="Consolas" w:hAnsi="Consolas"/>
-          <w:sz w:val="32"/>
-          <w:szCs w:val="32"/>
-        </w:rPr>
-        <w:t xml:space="preserve">  </w:t>
-      </w:r>
-      <w:r>
-        <w:rPr>
-          <w:rFonts w:ascii="Consolas" w:hAnsi="Consolas"/>
-          <w:sz w:val="32"/>
-          <w:szCs w:val="32"/>
-        </w:rPr>
-        <w:t>з</w:t>
-      </w:r>
-      <w:r>
-        <w:rPr>
-          <w:rFonts w:ascii="Consolas" w:hAnsi="Consolas"/>
-          <w:sz w:val="32"/>
-          <w:szCs w:val="32"/>
-        </w:rPr>
-        <w:t xml:space="preserve">  </w:t>
-      </w:r>
-      <w:r>
-        <w:rPr>
-          <w:rFonts w:ascii="Consolas" w:hAnsi="Consolas"/>
-          <w:sz w:val="32"/>
-          <w:szCs w:val="32"/>
-        </w:rPr>
-        <w:t>и</w:t>
-      </w:r>
-      <w:r>
-        <w:rPr>
-          <w:rFonts w:ascii="Consolas" w:hAnsi="Consolas"/>
-          <w:sz w:val="32"/>
-          <w:szCs w:val="32"/>
-        </w:rPr>
-        <w:t xml:space="preserve">  </w:t>
-      </w:r>
-      <w:r>
-        <w:rPr>
-          <w:rFonts w:ascii="Consolas" w:hAnsi="Consolas"/>
-          <w:sz w:val="32"/>
-          <w:szCs w:val="32"/>
-        </w:rPr>
-        <w:t>й</w:t>
-      </w:r>
-      <w:r>
-        <w:rPr>
-          <w:rFonts w:ascii="Consolas" w:hAnsi="Consolas"/>
-          <w:sz w:val="32"/>
-          <w:szCs w:val="32"/>
-        </w:rPr>
-        <w:t xml:space="preserve">  </w:t>
-      </w:r>
-      <w:r>
-        <w:rPr>
-          <w:rFonts w:ascii="Consolas" w:hAnsi="Consolas"/>
-          <w:sz w:val="32"/>
-          <w:szCs w:val="32"/>
-        </w:rPr>
-        <w:t>к</w:t>
-      </w:r>
-      <w:r>
-        <w:rPr>
-          <w:rFonts w:ascii="Consolas" w:hAnsi="Consolas"/>
-          <w:sz w:val="32"/>
-          <w:szCs w:val="32"/>
-        </w:rPr>
-        <w:t xml:space="preserve">  </w:t>
-      </w:r>
-      <w:r>
-        <w:rPr>
-          <w:rFonts w:ascii="Consolas" w:hAnsi="Consolas"/>
-          <w:sz w:val="32"/>
-          <w:szCs w:val="32"/>
-        </w:rPr>
-        <w:t>л</w:t>
-      </w:r>
-      <w:r>
-        <w:rPr>
-          <w:rFonts w:ascii="Consolas" w:hAnsi="Consolas"/>
-          <w:sz w:val="32"/>
-          <w:szCs w:val="32"/>
-        </w:rPr>
-        <w:t xml:space="preserve">  </w:t>
-      </w:r>
-      <w:r>
-        <w:rPr>
-          <w:rFonts w:ascii="Consolas" w:hAnsi="Consolas"/>
-          <w:sz w:val="32"/>
-          <w:szCs w:val="32"/>
-        </w:rPr>
-        <w:t>м</w:t>
-      </w:r>
-      <w:r>
-        <w:rPr>
-          <w:rFonts w:ascii="Consolas" w:hAnsi="Consolas"/>
-          <w:sz w:val="32"/>
-          <w:szCs w:val="32"/>
-        </w:rPr>
-        <w:t xml:space="preserve">  </w:t>
-      </w:r>
-      <w:r>
-        <w:rPr>
-          <w:rFonts w:ascii="Consolas" w:hAnsi="Consolas"/>
-          <w:sz w:val="32"/>
-          <w:szCs w:val="32"/>
-        </w:rPr>
-        <w:t>н</w:t>
-      </w:r>
-      <w:r>
-        <w:rPr>
-          <w:rFonts w:ascii="Consolas" w:hAnsi="Consolas"/>
-          <w:sz w:val="32"/>
-          <w:szCs w:val="32"/>
-        </w:rPr>
-        <w:t xml:space="preserve">  </w:t>
-      </w:r>
-      <w:r>
-        <w:rPr>
-          <w:rFonts w:ascii="Consolas" w:hAnsi="Consolas"/>
-          <w:sz w:val="32"/>
-          <w:szCs w:val="32"/>
-        </w:rPr>
-        <w:t>о</w:t>
-      </w:r>
-      <w:r>
-        <w:rPr>
-          <w:rFonts w:ascii="Consolas" w:hAnsi="Consolas"/>
-          <w:sz w:val="32"/>
-          <w:szCs w:val="32"/>
-        </w:rPr>
-        <w:t xml:space="preserve">  </w:t>
-      </w:r>
-      <w:r>
-        <w:rPr>
-          <w:rFonts w:ascii="Consolas" w:hAnsi="Consolas"/>
-          <w:sz w:val="32"/>
-          <w:szCs w:val="32"/>
-        </w:rPr>
-        <w:t>п</w:t>
-      </w:r>
-      <w:r>
-        <w:rPr>
-          <w:rFonts w:ascii="Consolas" w:hAnsi="Consolas"/>
-          <w:sz w:val="32"/>
-          <w:szCs w:val="32"/>
-        </w:rPr>
-        <w:t xml:space="preserve">  </w:t>
-      </w:r>
-      <w:r>
-        <w:rPr>
-          <w:rFonts w:ascii="Consolas" w:hAnsi="Consolas"/>
-          <w:sz w:val="32"/>
-          <w:szCs w:val="32"/>
-        </w:rPr>
-        <w:t>р</w:t>
-      </w:r>
-      <w:r>
-        <w:rPr>
-          <w:rFonts w:ascii="Consolas" w:hAnsi="Consolas"/>
-          <w:sz w:val="32"/>
-          <w:szCs w:val="32"/>
-        </w:rPr>
-        <w:t xml:space="preserve">  </w:t>
-      </w:r>
-      <w:r>
-        <w:rPr>
-          <w:rFonts w:ascii="Consolas" w:hAnsi="Consolas"/>
-          <w:sz w:val="32"/>
-          <w:szCs w:val="32"/>
-        </w:rPr>
-        <w:t>с</w:t>
-      </w:r>
-      <w:r>
-        <w:rPr>
-          <w:rFonts w:ascii="Consolas" w:hAnsi="Consolas"/>
-          <w:sz w:val="32"/>
-          <w:szCs w:val="32"/>
-        </w:rPr>
-        <w:t xml:space="preserve">  </w:t>
-      </w:r>
-      <w:r>
-        <w:rPr>
-          <w:rFonts w:ascii="Consolas" w:hAnsi="Consolas"/>
-          <w:sz w:val="32"/>
-          <w:szCs w:val="32"/>
-        </w:rPr>
-        <w:t>т</w:t>
-      </w:r>
-      <w:r>
-        <w:rPr>
-          <w:rFonts w:ascii="Consolas" w:hAnsi="Consolas"/>
-          <w:sz w:val="32"/>
-          <w:szCs w:val="32"/>
-        </w:rPr>
-        <w:t xml:space="preserve">  </w:t>
-      </w:r>
-      <w:r>
-        <w:rPr>
-          <w:rFonts w:ascii="Consolas" w:hAnsi="Consolas"/>
-          <w:sz w:val="32"/>
-          <w:szCs w:val="32"/>
-        </w:rPr>
-        <w:t>у</w:t>
-      </w:r>
-      <w:r>
-        <w:rPr>
-          <w:rFonts w:ascii="Consolas" w:hAnsi="Consolas"/>
-          <w:sz w:val="32"/>
-          <w:szCs w:val="32"/>
-        </w:rPr>
-        <w:t xml:space="preserve">  </w:t>
-      </w:r>
-      <w:r>
-        <w:rPr>
-          <w:rFonts w:ascii="Consolas" w:hAnsi="Consolas"/>
-          <w:sz w:val="32"/>
-          <w:szCs w:val="32"/>
-        </w:rPr>
-        <w:t>ф</w:t>
-      </w:r>
-      <w:r>
-        <w:rPr>
-          <w:rFonts w:ascii="Consolas" w:hAnsi="Consolas"/>
-          <w:sz w:val="32"/>
-          <w:szCs w:val="32"/>
-        </w:rPr>
-        <w:t xml:space="preserve">  </w:t>
-      </w:r>
-      <w:r>
-        <w:rPr>
-          <w:rFonts w:ascii="Consolas" w:hAnsi="Consolas"/>
-          <w:sz w:val="32"/>
-          <w:szCs w:val="32"/>
-        </w:rPr>
-        <w:t>х</w:t>
-      </w:r>
-      <w:r>
-        <w:rPr>
-          <w:rFonts w:ascii="Consolas" w:hAnsi="Consolas"/>
-          <w:sz w:val="32"/>
-          <w:szCs w:val="32"/>
-        </w:rPr>
-        <w:t xml:space="preserve">  </w:t>
-      </w:r>
-      <w:r>
-        <w:rPr>
-          <w:rFonts w:ascii="Consolas" w:hAnsi="Consolas"/>
-          <w:sz w:val="32"/>
-          <w:szCs w:val="32"/>
-        </w:rPr>
-        <w:t>ц</w:t>
-      </w:r>
-      <w:r>
-        <w:rPr>
-          <w:rFonts w:ascii="Consolas" w:hAnsi="Consolas"/>
-          <w:sz w:val="32"/>
-          <w:szCs w:val="32"/>
-        </w:rPr>
-        <w:t xml:space="preserve">  </w:t>
-      </w:r>
-      <w:r>
-        <w:rPr>
-          <w:rFonts w:ascii="Consolas" w:hAnsi="Consolas"/>
-          <w:sz w:val="32"/>
-          <w:szCs w:val="32"/>
-        </w:rPr>
-        <w:t>ч</w:t>
-      </w:r>
-      <w:r>
-        <w:rPr>
-          <w:rFonts w:ascii="Consolas" w:hAnsi="Consolas"/>
-          <w:sz w:val="32"/>
-          <w:szCs w:val="32"/>
-        </w:rPr>
-        <w:t xml:space="preserve">  </w:t>
-      </w:r>
-      <w:r>
-        <w:rPr>
-          <w:rFonts w:ascii="Consolas" w:hAnsi="Consolas"/>
-          <w:sz w:val="32"/>
-          <w:szCs w:val="32"/>
-        </w:rPr>
-        <w:t>ш</w:t>
-      </w:r>
-      <w:r>
-        <w:rPr>
-          <w:rFonts w:ascii="Consolas" w:hAnsi="Consolas"/>
-          <w:sz w:val="32"/>
-          <w:szCs w:val="32"/>
-        </w:rPr>
-        <w:t xml:space="preserve">  </w:t>
-      </w:r>
-      <w:r>
-        <w:rPr>
-          <w:rFonts w:ascii="Consolas" w:hAnsi="Consolas"/>
-          <w:sz w:val="32"/>
-          <w:szCs w:val="32"/>
-        </w:rPr>
-        <w:t>щ</w:t>
-      </w:r>
-      <w:r>
-        <w:rPr>
-          <w:rFonts w:ascii="Consolas" w:hAnsi="Consolas"/>
-          <w:sz w:val="32"/>
-          <w:szCs w:val="32"/>
-        </w:rPr>
-        <w:t xml:space="preserve">  </w:t>
-      </w:r>
-      <w:r>
-        <w:rPr>
-          <w:rFonts w:ascii="Consolas" w:hAnsi="Consolas"/>
-          <w:sz w:val="32"/>
-          <w:szCs w:val="32"/>
-        </w:rPr>
-        <w:t>ъ</w:t>
-      </w:r>
-      <w:r>
-        <w:rPr>
-          <w:rFonts w:ascii="Consolas" w:hAnsi="Consolas"/>
-          <w:sz w:val="32"/>
-          <w:szCs w:val="32"/>
-        </w:rPr>
-        <w:t xml:space="preserve">  </w:t>
-      </w:r>
-      <w:r>
-        <w:rPr>
-          <w:rFonts w:ascii="Consolas" w:hAnsi="Consolas"/>
-          <w:sz w:val="32"/>
-          <w:szCs w:val="32"/>
-        </w:rPr>
-        <w:t>ы</w:t>
-      </w:r>
-      <w:r>
-        <w:rPr>
-          <w:rFonts w:ascii="Consolas" w:hAnsi="Consolas"/>
-          <w:sz w:val="32"/>
-          <w:szCs w:val="32"/>
-        </w:rPr>
-        <w:t xml:space="preserve">  </w:t>
-      </w:r>
-      <w:r>
-        <w:rPr>
-          <w:rFonts w:ascii="Consolas" w:hAnsi="Consolas"/>
-          <w:sz w:val="32"/>
-          <w:szCs w:val="32"/>
-        </w:rPr>
-        <w:t>ь</w:t>
-      </w:r>
-      <w:r>
-        <w:rPr>
-          <w:rFonts w:ascii="Consolas" w:hAnsi="Consolas"/>
-          <w:sz w:val="32"/>
-          <w:szCs w:val="32"/>
-        </w:rPr>
-        <w:t xml:space="preserve">  </w:t>
-      </w:r>
-      <w:r>
-        <w:rPr>
-          <w:rFonts w:ascii="Consolas" w:hAnsi="Consolas"/>
-          <w:sz w:val="32"/>
-          <w:szCs w:val="32"/>
-        </w:rPr>
-        <w:t>э</w:t>
-      </w:r>
-      <w:r>
-        <w:rPr>
-          <w:rFonts w:ascii="Consolas" w:hAnsi="Consolas"/>
-          <w:sz w:val="32"/>
-          <w:szCs w:val="32"/>
-        </w:rPr>
-        <w:t xml:space="preserve">  </w:t>
-      </w:r>
-      <w:r>
-        <w:rPr>
-          <w:rFonts w:ascii="Consolas" w:hAnsi="Consolas"/>
-          <w:sz w:val="32"/>
-          <w:szCs w:val="32"/>
-        </w:rPr>
-        <w:t>ю</w:t>
-      </w:r>
-      <w:r>
-        <w:rPr>
-          <w:rFonts w:ascii="Consolas" w:hAnsi="Consolas"/>
-          <w:sz w:val="32"/>
-          <w:szCs w:val="32"/>
-        </w:rPr>
-        <w:t xml:space="preserve">  </w:t>
-      </w:r>
-      <w:r>
-        <w:rPr>
-          <w:rFonts w:ascii="Consolas" w:hAnsi="Consolas"/>
-          <w:sz w:val="32"/>
-          <w:szCs w:val="32"/>
-        </w:rPr>
-        <w:t>я</w:t>
-      </w:r>
-      <w:r>
-        <w:rPr>
-          <w:rFonts w:ascii="Consolas" w:hAnsi="Consolas"/>
-          <w:sz w:val="32"/>
-          <w:szCs w:val="32"/>
-        </w:rPr>
-        <w:t xml:space="preserve">  </w:t>
-      </w:r>
-      <w:r>
-        <w:rPr>
-          <w:rFonts w:ascii="Consolas" w:hAnsi="Consolas"/>
-          <w:sz w:val="32"/>
-          <w:szCs w:val="32"/>
-        </w:rPr>
-        <w:t>А</w:t>
-      </w:r>
-      <w:r>
-        <w:rPr>
-          <w:rFonts w:ascii="Consolas" w:hAnsi="Consolas"/>
-          <w:sz w:val="32"/>
-          <w:szCs w:val="32"/>
-        </w:rPr>
-        <w:t xml:space="preserve">  </w:t>
-      </w:r>
-      <w:r>
-        <w:rPr>
-          <w:rFonts w:ascii="Consolas" w:hAnsi="Consolas"/>
-          <w:sz w:val="32"/>
-          <w:szCs w:val="32"/>
-        </w:rPr>
-        <w:t>Б</w:t>
-      </w:r>
-      <w:r>
-        <w:rPr>
-          <w:rFonts w:ascii="Consolas" w:hAnsi="Consolas"/>
-          <w:sz w:val="32"/>
-          <w:szCs w:val="32"/>
-        </w:rPr>
-        <w:t xml:space="preserve">  </w:t>
-      </w:r>
-      <w:r>
-        <w:rPr>
-          <w:rFonts w:ascii="Consolas" w:hAnsi="Consolas"/>
-          <w:sz w:val="32"/>
-          <w:szCs w:val="32"/>
-        </w:rPr>
-        <w:t>В</w:t>
-      </w:r>
-      <w:r>
-        <w:rPr>
-          <w:rFonts w:ascii="Consolas" w:hAnsi="Consolas"/>
-          <w:sz w:val="32"/>
-          <w:szCs w:val="32"/>
-        </w:rPr>
-        <w:t xml:space="preserve">  </w:t>
-      </w:r>
-      <w:r>
-        <w:rPr>
-          <w:rFonts w:ascii="Consolas" w:hAnsi="Consolas"/>
-          <w:sz w:val="32"/>
-          <w:szCs w:val="32"/>
-        </w:rPr>
-        <w:t>Г</w:t>
-      </w:r>
-      <w:r>
-        <w:rPr>
-          <w:rFonts w:ascii="Consolas" w:hAnsi="Consolas"/>
-          <w:sz w:val="32"/>
-          <w:szCs w:val="32"/>
-        </w:rPr>
-        <w:t xml:space="preserve">  </w:t>
-      </w:r>
-      <w:r>
-        <w:rPr>
-          <w:rFonts w:ascii="Consolas" w:hAnsi="Consolas"/>
-          <w:sz w:val="32"/>
-          <w:szCs w:val="32"/>
-        </w:rPr>
-        <w:t>Д</w:t>
-      </w:r>
-      <w:r>
-        <w:rPr>
-          <w:rFonts w:ascii="Consolas" w:hAnsi="Consolas"/>
-          <w:sz w:val="32"/>
-          <w:szCs w:val="32"/>
-        </w:rPr>
-        <w:t xml:space="preserve">  </w:t>
-      </w:r>
-      <w:r>
-        <w:rPr>
-          <w:rFonts w:ascii="Consolas" w:hAnsi="Consolas"/>
-          <w:sz w:val="32"/>
-          <w:szCs w:val="32"/>
-        </w:rPr>
-        <w:t>Е</w:t>
-      </w:r>
-      <w:r>
-        <w:rPr>
-          <w:rFonts w:ascii="Consolas" w:hAnsi="Consolas"/>
-          <w:sz w:val="32"/>
-          <w:szCs w:val="32"/>
-        </w:rPr>
-        <w:t xml:space="preserve">  </w:t>
-      </w:r>
-      <w:r>
-        <w:rPr>
-          <w:rFonts w:ascii="Consolas" w:hAnsi="Consolas"/>
-          <w:sz w:val="32"/>
-          <w:szCs w:val="32"/>
-        </w:rPr>
-        <w:t>Ё</w:t>
-      </w:r>
-      <w:r>
-        <w:rPr>
-          <w:rFonts w:ascii="Consolas" w:hAnsi="Consolas"/>
-          <w:sz w:val="32"/>
-          <w:szCs w:val="32"/>
-        </w:rPr>
-        <w:t xml:space="preserve">  </w:t>
-      </w:r>
-      <w:r>
-        <w:rPr>
-          <w:rFonts w:ascii="Consolas" w:hAnsi="Consolas"/>
-          <w:sz w:val="32"/>
-          <w:szCs w:val="32"/>
-        </w:rPr>
-        <w:t>Ж</w:t>
-      </w:r>
-      <w:r>
-        <w:rPr>
-          <w:rFonts w:ascii="Consolas" w:hAnsi="Consolas"/>
-          <w:sz w:val="32"/>
-          <w:szCs w:val="32"/>
-        </w:rPr>
-        <w:t xml:space="preserve">  </w:t>
-      </w:r>
-      <w:r>
-        <w:rPr>
-          <w:rFonts w:ascii="Consolas" w:hAnsi="Consolas"/>
-          <w:sz w:val="32"/>
-          <w:szCs w:val="32"/>
-        </w:rPr>
-        <w:t>З</w:t>
-      </w:r>
-      <w:r>
-        <w:rPr>
-          <w:rFonts w:ascii="Consolas" w:hAnsi="Consolas"/>
-          <w:sz w:val="32"/>
-          <w:szCs w:val="32"/>
-        </w:rPr>
-        <w:t xml:space="preserve">  </w:t>
-      </w:r>
-      <w:r>
-        <w:rPr>
-          <w:rFonts w:ascii="Consolas" w:hAnsi="Consolas"/>
-          <w:sz w:val="32"/>
-          <w:szCs w:val="32"/>
-        </w:rPr>
-        <w:t>И</w:t>
-      </w:r>
-      <w:r>
-        <w:rPr>
-          <w:rFonts w:ascii="Consolas" w:hAnsi="Consolas"/>
-          <w:sz w:val="32"/>
-          <w:szCs w:val="32"/>
-        </w:rPr>
-        <w:t xml:space="preserve">  </w:t>
-      </w:r>
-      <w:r>
-        <w:rPr>
-          <w:rFonts w:ascii="Consolas" w:hAnsi="Consolas"/>
-          <w:sz w:val="32"/>
-          <w:szCs w:val="32"/>
-        </w:rPr>
-        <w:t>Й</w:t>
-      </w:r>
-      <w:r>
-        <w:rPr>
-          <w:rFonts w:ascii="Consolas" w:hAnsi="Consolas"/>
-          <w:sz w:val="32"/>
-          <w:szCs w:val="32"/>
-        </w:rPr>
-        <w:t xml:space="preserve">  </w:t>
-      </w:r>
-      <w:r>
-        <w:rPr>
-          <w:rFonts w:ascii="Consolas" w:hAnsi="Consolas"/>
-          <w:sz w:val="32"/>
-          <w:szCs w:val="32"/>
-        </w:rPr>
-        <w:t>К</w:t>
-      </w:r>
-      <w:r>
-        <w:rPr>
-          <w:rFonts w:ascii="Consolas" w:hAnsi="Consolas"/>
-          <w:sz w:val="32"/>
-          <w:szCs w:val="32"/>
-        </w:rPr>
-        <w:t xml:space="preserve">  </w:t>
-      </w:r>
-      <w:r>
-        <w:rPr>
-          <w:rFonts w:ascii="Consolas" w:hAnsi="Consolas"/>
-          <w:sz w:val="32"/>
-          <w:szCs w:val="32"/>
-        </w:rPr>
-        <w:t>Л</w:t>
-      </w:r>
-      <w:r>
-        <w:rPr>
-          <w:rFonts w:ascii="Consolas" w:hAnsi="Consolas"/>
-          <w:sz w:val="32"/>
-          <w:szCs w:val="32"/>
-        </w:rPr>
-        <w:t xml:space="preserve">  </w:t>
-      </w:r>
-      <w:r>
-        <w:rPr>
-          <w:rFonts w:ascii="Consolas" w:hAnsi="Consolas"/>
-          <w:sz w:val="32"/>
-          <w:szCs w:val="32"/>
-        </w:rPr>
-        <w:t>М</w:t>
-      </w:r>
-      <w:r>
-        <w:rPr>
-          <w:rFonts w:ascii="Consolas" w:hAnsi="Consolas"/>
-          <w:sz w:val="32"/>
-          <w:szCs w:val="32"/>
-        </w:rPr>
-        <w:t xml:space="preserve">  </w:t>
-      </w:r>
-      <w:r>
-        <w:rPr>
-          <w:rFonts w:ascii="Consolas" w:hAnsi="Consolas"/>
-          <w:sz w:val="32"/>
-          <w:szCs w:val="32"/>
-        </w:rPr>
-        <w:t>Н</w:t>
-      </w:r>
-      <w:r>
-        <w:rPr>
-          <w:rFonts w:ascii="Consolas" w:hAnsi="Consolas"/>
-          <w:sz w:val="32"/>
-          <w:szCs w:val="32"/>
-        </w:rPr>
-        <w:t xml:space="preserve">  </w:t>
-      </w:r>
-      <w:r>
-        <w:rPr>
-          <w:rFonts w:ascii="Consolas" w:hAnsi="Consolas"/>
-          <w:sz w:val="32"/>
-          <w:szCs w:val="32"/>
-        </w:rPr>
-        <w:t>О</w:t>
-      </w:r>
-      <w:r>
-        <w:rPr>
-          <w:rFonts w:ascii="Consolas" w:hAnsi="Consolas"/>
-          <w:sz w:val="32"/>
-          <w:szCs w:val="32"/>
-        </w:rPr>
-        <w:t xml:space="preserve">  </w:t>
-      </w:r>
-      <w:r>
-        <w:rPr>
-          <w:rFonts w:ascii="Consolas" w:hAnsi="Consolas"/>
-          <w:sz w:val="32"/>
-          <w:szCs w:val="32"/>
-        </w:rPr>
-        <w:t>П</w:t>
-      </w:r>
-      <w:r>
-        <w:rPr>
-          <w:rFonts w:ascii="Consolas" w:hAnsi="Consolas"/>
-          <w:sz w:val="32"/>
-          <w:szCs w:val="32"/>
-        </w:rPr>
-        <w:t xml:space="preserve">  </w:t>
-      </w:r>
-      <w:r>
-        <w:rPr>
-          <w:rFonts w:ascii="Consolas" w:hAnsi="Consolas"/>
-          <w:sz w:val="32"/>
-          <w:szCs w:val="32"/>
-        </w:rPr>
-        <w:t>Р</w:t>
-      </w:r>
-      <w:r>
-        <w:rPr>
-          <w:rFonts w:ascii="Consolas" w:hAnsi="Consolas"/>
-          <w:sz w:val="32"/>
-          <w:szCs w:val="32"/>
-        </w:rPr>
-        <w:t xml:space="preserve">  </w:t>
-      </w:r>
-      <w:r>
-        <w:rPr>
-          <w:rFonts w:ascii="Consolas" w:hAnsi="Consolas"/>
-          <w:sz w:val="32"/>
-          <w:szCs w:val="32"/>
-        </w:rPr>
-        <w:t>С</w:t>
-      </w:r>
-      <w:r>
-        <w:rPr>
-          <w:rFonts w:ascii="Consolas" w:hAnsi="Consolas"/>
-          <w:sz w:val="32"/>
-          <w:szCs w:val="32"/>
-        </w:rPr>
-        <w:t xml:space="preserve">  </w:t>
-      </w:r>
-      <w:r>
-        <w:rPr>
-          <w:rFonts w:ascii="Consolas" w:hAnsi="Consolas"/>
-          <w:sz w:val="32"/>
-          <w:szCs w:val="32"/>
-        </w:rPr>
-        <w:t>Т</w:t>
-      </w:r>
-      <w:r>
-        <w:rPr>
-          <w:rFonts w:ascii="Consolas" w:hAnsi="Consolas"/>
-          <w:sz w:val="32"/>
-          <w:szCs w:val="32"/>
-        </w:rPr>
-        <w:t xml:space="preserve">  </w:t>
-      </w:r>
-      <w:r>
-        <w:rPr>
-          <w:rFonts w:ascii="Consolas" w:hAnsi="Consolas"/>
-          <w:sz w:val="32"/>
-          <w:szCs w:val="32"/>
-        </w:rPr>
-        <w:t>У</w:t>
-      </w:r>
-      <w:r>
-        <w:rPr>
-          <w:rFonts w:ascii="Consolas" w:hAnsi="Consolas"/>
-          <w:sz w:val="32"/>
-          <w:szCs w:val="32"/>
-        </w:rPr>
-        <w:t xml:space="preserve">  </w:t>
-      </w:r>
-      <w:r>
-        <w:rPr>
-          <w:rFonts w:ascii="Consolas" w:hAnsi="Consolas"/>
-          <w:sz w:val="32"/>
-          <w:szCs w:val="32"/>
-        </w:rPr>
-        <w:t>Ф</w:t>
-      </w:r>
-      <w:r>
-        <w:rPr>
-          <w:rFonts w:ascii="Consolas" w:hAnsi="Consolas"/>
-          <w:sz w:val="32"/>
-          <w:szCs w:val="32"/>
-        </w:rPr>
-        <w:t xml:space="preserve">  </w:t>
-      </w:r>
-      <w:r>
-        <w:rPr>
-          <w:rFonts w:ascii="Consolas" w:hAnsi="Consolas"/>
-          <w:sz w:val="32"/>
-          <w:szCs w:val="32"/>
-        </w:rPr>
-        <w:t>Х</w:t>
-      </w:r>
-      <w:r>
-        <w:rPr>
-          <w:rFonts w:ascii="Consolas" w:hAnsi="Consolas"/>
-          <w:sz w:val="32"/>
-          <w:szCs w:val="32"/>
-        </w:rPr>
-        <w:t xml:space="preserve">  </w:t>
-      </w:r>
-      <w:r>
-        <w:rPr>
-          <w:rFonts w:ascii="Consolas" w:hAnsi="Consolas"/>
-          <w:sz w:val="32"/>
-          <w:szCs w:val="32"/>
-        </w:rPr>
-        <w:t>Ц</w:t>
-      </w:r>
-      <w:r>
-        <w:rPr>
-          <w:rFonts w:ascii="Consolas" w:hAnsi="Consolas"/>
-          <w:sz w:val="32"/>
-          <w:szCs w:val="32"/>
-        </w:rPr>
-        <w:t xml:space="preserve">  </w:t>
-      </w:r>
-      <w:r>
-        <w:rPr>
-          <w:rFonts w:ascii="Consolas" w:hAnsi="Consolas"/>
-          <w:sz w:val="32"/>
-          <w:szCs w:val="32"/>
-        </w:rPr>
-        <w:t>Ч</w:t>
-      </w:r>
-      <w:r>
-        <w:rPr>
-          <w:rFonts w:ascii="Consolas" w:hAnsi="Consolas"/>
-          <w:sz w:val="32"/>
-          <w:szCs w:val="32"/>
-        </w:rPr>
-        <w:t xml:space="preserve">  </w:t>
-      </w:r>
-      <w:r>
-        <w:rPr>
-          <w:rFonts w:ascii="Consolas" w:hAnsi="Consolas"/>
-          <w:sz w:val="32"/>
-          <w:szCs w:val="32"/>
-        </w:rPr>
-        <w:t>Ш</w:t>
-      </w:r>
-      <w:r>
-        <w:rPr>
-          <w:rFonts w:ascii="Consolas" w:hAnsi="Consolas"/>
-          <w:sz w:val="32"/>
-          <w:szCs w:val="32"/>
-        </w:rPr>
-        <w:t xml:space="preserve">  </w:t>
-      </w:r>
-      <w:r>
-        <w:rPr>
-          <w:rFonts w:ascii="Consolas" w:hAnsi="Consolas"/>
-          <w:sz w:val="32"/>
-          <w:szCs w:val="32"/>
-        </w:rPr>
-        <w:t>Щ</w:t>
-      </w:r>
-      <w:r>
-        <w:rPr>
-          <w:rFonts w:ascii="Consolas" w:hAnsi="Consolas"/>
-          <w:sz w:val="32"/>
-          <w:szCs w:val="32"/>
-        </w:rPr>
-        <w:t xml:space="preserve">  </w:t>
-      </w:r>
-      <w:r>
-        <w:rPr>
-          <w:rFonts w:ascii="Consolas" w:hAnsi="Consolas"/>
-          <w:sz w:val="32"/>
-          <w:szCs w:val="32"/>
-        </w:rPr>
-        <w:t>Ъ</w:t>
-      </w:r>
-      <w:r>
-        <w:rPr>
-          <w:rFonts w:ascii="Consolas" w:hAnsi="Consolas"/>
-          <w:sz w:val="32"/>
-          <w:szCs w:val="32"/>
-        </w:rPr>
-        <w:t xml:space="preserve">  </w:t>
-      </w:r>
-      <w:r>
-        <w:rPr>
-          <w:rFonts w:ascii="Consolas" w:hAnsi="Consolas"/>
-          <w:sz w:val="32"/>
-          <w:szCs w:val="32"/>
-        </w:rPr>
-        <w:t>Ы</w:t>
-      </w:r>
-      <w:r>
-        <w:rPr>
-          <w:rFonts w:ascii="Consolas" w:hAnsi="Consolas"/>
-          <w:sz w:val="32"/>
-          <w:szCs w:val="32"/>
-        </w:rPr>
-        <w:t xml:space="preserve">  </w:t>
-      </w:r>
-      <w:r>
-        <w:rPr>
-          <w:rFonts w:ascii="Consolas" w:hAnsi="Consolas"/>
-          <w:sz w:val="32"/>
-          <w:szCs w:val="32"/>
-        </w:rPr>
-        <w:t>Ь</w:t>
-      </w:r>
-      <w:r>
-        <w:rPr>
-          <w:rFonts w:ascii="Consolas" w:hAnsi="Consolas"/>
-          <w:sz w:val="32"/>
-          <w:szCs w:val="32"/>
-        </w:rPr>
-        <w:t xml:space="preserve">  </w:t>
-      </w:r>
-      <w:r>
-        <w:rPr>
-          <w:rFonts w:ascii="Consolas" w:hAnsi="Consolas"/>
-          <w:sz w:val="32"/>
-          <w:szCs w:val="32"/>
-        </w:rPr>
-        <w:t>Э</w:t>
-      </w:r>
-      <w:r>
-        <w:rPr>
-          <w:rFonts w:ascii="Consolas" w:hAnsi="Consolas"/>
-          <w:sz w:val="32"/>
-          <w:szCs w:val="32"/>
-        </w:rPr>
-        <w:t xml:space="preserve">  </w:t>
-      </w:r>
-      <w:r>
-        <w:rPr>
-          <w:rFonts w:ascii="Consolas" w:hAnsi="Consolas"/>
-          <w:sz w:val="32"/>
-          <w:szCs w:val="32"/>
-        </w:rPr>
-        <w:t>Ю</w:t>
-      </w:r>
-      <w:r>
-        <w:rPr>
-          <w:rFonts w:ascii="Consolas" w:hAnsi="Consolas"/>
-          <w:sz w:val="32"/>
-          <w:szCs w:val="32"/>
-        </w:rPr>
-        <w:t xml:space="preserve">  </w:t>
-      </w:r>
-      <w:r>
-        <w:rPr>
-          <w:rFonts w:ascii="Consolas" w:hAnsi="Consolas"/>
-          <w:sz w:val="32"/>
-          <w:szCs w:val="32"/>
-        </w:rPr>
-        <w:t>Я</w:t>
-      </w:r>
-    </w:p>
-    <w:p>
-      <w:pPr>
-        <w:rPr>
-          <w:rFonts w:ascii="MS Mincho" w:eastAsia="MS Mincho" w:hAnsi="MS Mincho"/>
-          <w:sz w:val="32"/>
-          <w:szCs w:val="32"/>
-        </w:rPr>
-      </w:pPr>
     </w:p>
     <w:sectPr>
       <w:pgSz w:w="11906" w:h="16838"/>
